--- a/docs/_main_thesisBookdown.docx
+++ b/docs/_main_thesisBookdown.docx
@@ -83,7 +83,7 @@
         <w:pStyle w:val="Date"/>
       </w:pPr>
       <w:r>
-        <w:t xml:space="preserve">2017-08-03</w:t>
+        <w:t xml:space="preserve">2017-08-05</w:t>
       </w:r>
     </w:p>
     <w:p>
@@ -172,7 +172,7 @@
         </w:numPr>
       </w:pPr>
       <w:r>
-        <w:t xml:space="preserve">R-Chunks allow you to insert tables and graphics using the R code you are familiar.</w:t>
+        <w:t xml:space="preserve">R-Chunks allow you to insert tables and graphics using the R code you are familiar with.</w:t>
       </w:r>
     </w:p>
     <w:p>
@@ -226,7 +226,7 @@
         </w:numPr>
       </w:pPr>
       <w:r>
-        <w:t xml:space="preserve">Having a dynamic report means every single result you report is traceable, so youre reader could see, where every specific value comes from.</w:t>
+        <w:t xml:space="preserve">Having a dynamic report means every single result you report is traceable, so your reader could see, where every specific value comes from.</w:t>
       </w:r>
     </w:p>
     <w:p>
@@ -289,7 +289,7 @@
         <w:pStyle w:val="BodyText"/>
       </w:pPr>
       <w:r>
-        <w:t xml:space="preserve">I though have on request for you: Everyone whom this book helped I want to invite to contribute to this project as ideas and resolutions, that would make this book continously better, come during actual thesis writing or while coding in R.</w:t>
+        <w:t xml:space="preserve">I though have one request for you: Everyone whom this book helped I want to invite to contribute to this project as ideas and resolutions, that would make this book continously better, come during actual thesis writing or while coding in R.</w:t>
       </w:r>
     </w:p>
     <w:p>
@@ -607,7 +607,21 @@
         </w:numPr>
       </w:pPr>
       <w:r>
-        <w:t xml:space="preserve">For PDF-Output you also need to install LaTeX.</w:t>
+        <w:t xml:space="preserve">For PDF-Output you also need to install LaTeX. Pandoc assumes some LaTeX packages to be availabe. See</w:t>
+      </w:r>
+      <w:r>
+        <w:t xml:space="preserve"> </w:t>
+      </w:r>
+      <w:hyperlink r:id="rId30">
+        <w:r>
+          <w:rPr>
+            <w:rStyle w:val="Hyperlink"/>
+          </w:rPr>
+          <w:t xml:space="preserve">http://pandoc.org/MANUAL.html#creating-a-pdf</w:t>
+        </w:r>
+      </w:hyperlink>
+      <w:r>
+        <w:t xml:space="preserve">.</w:t>
       </w:r>
     </w:p>
     <w:p>
@@ -639,7 +653,7 @@
       <w:r>
         <w:t xml:space="preserve"> </w:t>
       </w:r>
-      <w:hyperlink r:id="rId30">
+      <w:hyperlink r:id="rId31">
         <w:r>
           <w:rPr>
             <w:rStyle w:val="Hyperlink"/>
@@ -719,7 +733,7 @@
       <w:r>
         <w:br w:type="textWrapping"/>
       </w:r>
-      <w:hyperlink r:id="rId31">
+      <w:hyperlink r:id="rId32">
         <w:r>
           <w:rPr>
             <w:rStyle w:val="Hyperlink"/>
@@ -864,7 +878,21 @@
         <w:pStyle w:val="BodyText"/>
       </w:pPr>
       <w:r>
-        <w:t xml:space="preserve">To compile this example to PDF, you need to install XeLaTeX.</w:t>
+        <w:t xml:space="preserve">To compile this example to PDF, you need to install XeLaTeX. Pandoc assumes some LaTeX packages to be availabe. See</w:t>
+      </w:r>
+      <w:r>
+        <w:t xml:space="preserve"> </w:t>
+      </w:r>
+      <w:hyperlink r:id="rId30">
+        <w:r>
+          <w:rPr>
+            <w:rStyle w:val="Hyperlink"/>
+          </w:rPr>
+          <w:t xml:space="preserve">http://pandoc.org/MANUAL.html#creating-a-pdf</w:t>
+        </w:r>
+      </w:hyperlink>
+      <w:r>
+        <w:t xml:space="preserve">.</w:t>
       </w:r>
     </w:p>
     <w:p>
@@ -891,8 +919,8 @@
       <w:pPr>
         <w:pStyle w:val="Heading3"/>
       </w:pPr>
-      <w:bookmarkStart w:id="32" w:name="rstudio-und-packrat"/>
-      <w:bookmarkEnd w:id="32"/>
+      <w:bookmarkStart w:id="33" w:name="rstudio-und-packrat"/>
+      <w:bookmarkEnd w:id="33"/>
       <w:r>
         <w:t xml:space="preserve">RStudio und Packrat</w:t>
       </w:r>
@@ -921,7 +949,7 @@
       <w:r>
         <w:t xml:space="preserve"> </w:t>
       </w:r>
-      <w:hyperlink r:id="rId33">
+      <w:hyperlink r:id="rId34">
         <w:r>
           <w:rPr>
             <w:rStyle w:val="Hyperlink"/>
@@ -974,7 +1002,7 @@
         <w:rPr>
           <w:rStyle w:val="FootnoteReference"/>
         </w:rPr>
-        <w:footnoteReference w:id="34"/>
+        <w:footnoteReference w:id="35"/>
       </w:r>
       <w:r>
         <w:t xml:space="preserve"> </w:t>
@@ -1042,6 +1070,11 @@
     </w:p>
     <w:p>
       <w:pPr>
+        <w:pStyle w:val="BodyText"/>
+      </w:pPr>
+    </w:p>
+    <w:p>
+      <w:pPr>
         <w:pStyle w:val="SourceCode"/>
       </w:pPr>
       <w:r>
@@ -1158,7 +1191,7 @@
         <w:rPr>
           <w:rStyle w:val="FootnoteReference"/>
         </w:rPr>
-        <w:footnoteReference w:id="35"/>
+        <w:footnoteReference w:id="36"/>
       </w:r>
       <w:r>
         <w:t xml:space="preserve"> </w:t>
@@ -1205,19 +1238,13 @@
       <w:r>
         <w:t xml:space="preserve">-folder.</w:t>
       </w:r>
-      <w:r>
-        <w:t xml:space="preserve"> </w:t>
-      </w:r>
-      <w:r>
-        <w:t xml:space="preserve">- For PDF-Output you also need to install LaTeX.</w:t>
-      </w:r>
     </w:p>
     <w:p>
       <w:pPr>
         <w:pStyle w:val="Heading2"/>
       </w:pPr>
-      <w:bookmarkStart w:id="36" w:name="links-und-tipps"/>
-      <w:bookmarkEnd w:id="36"/>
+      <w:bookmarkStart w:id="37" w:name="links-und-tipps"/>
+      <w:bookmarkEnd w:id="37"/>
       <w:r>
         <w:t xml:space="preserve">Links und Tipps</w:t>
       </w:r>
@@ -1233,7 +1260,7 @@
       <w:r>
         <w:t xml:space="preserve">Yihui Xie wrote a great book, explaining all you need to know about bookdown. (</w:t>
       </w:r>
-      <w:hyperlink r:id="rId37">
+      <w:hyperlink r:id="rId38">
         <w:r>
           <w:rPr>
             <w:rStyle w:val="Hyperlink"/>
@@ -1259,7 +1286,7 @@
       <w:r>
         <w:t xml:space="preserve"> </w:t>
       </w:r>
-      <w:hyperlink r:id="rId38">
+      <w:hyperlink r:id="rId39">
         <w:r>
           <w:rPr>
             <w:rStyle w:val="Hyperlink"/>
@@ -1276,7 +1303,7 @@
       <w:r>
         <w:t xml:space="preserve"> </w:t>
       </w:r>
-      <w:hyperlink r:id="rId39">
+      <w:hyperlink r:id="rId40">
         <w:r>
           <w:rPr>
             <w:rStyle w:val="Hyperlink"/>
@@ -1302,7 +1329,7 @@
       <w:r>
         <w:t xml:space="preserve"> </w:t>
       </w:r>
-      <w:hyperlink r:id="rId40">
+      <w:hyperlink r:id="rId41">
         <w:r>
           <w:rPr>
             <w:rStyle w:val="Hyperlink"/>
@@ -1325,7 +1352,7 @@
       <w:r>
         <w:t xml:space="preserve"> </w:t>
       </w:r>
-      <w:hyperlink r:id="rId41">
+      <w:hyperlink r:id="rId42">
         <w:r>
           <w:rPr>
             <w:rStyle w:val="Hyperlink"/>
@@ -1354,7 +1381,7 @@
       <w:r>
         <w:t xml:space="preserve"> </w:t>
       </w:r>
-      <w:hyperlink r:id="rId42">
+      <w:hyperlink r:id="rId43">
         <w:r>
           <w:rPr>
             <w:rStyle w:val="Hyperlink"/>
@@ -1371,7 +1398,7 @@
       <w:r>
         <w:t xml:space="preserve"> </w:t>
       </w:r>
-      <w:hyperlink r:id="rId43">
+      <w:hyperlink r:id="rId44">
         <w:r>
           <w:rPr>
             <w:rStyle w:val="Hyperlink"/>
@@ -1391,6 +1418,53 @@
         </w:numPr>
       </w:pPr>
       <w:r>
+        <w:t xml:space="preserve">Rosanna van Hespen wrote a great and very straight forward blog on "Writing your thesis with R Markdown" (read at</w:t>
+      </w:r>
+      <w:r>
+        <w:t xml:space="preserve"> </w:t>
+      </w:r>
+      <w:hyperlink r:id="rId45">
+        <w:r>
+          <w:rPr>
+            <w:rStyle w:val="Hyperlink"/>
+          </w:rPr>
+          <w:t xml:space="preserve">Rosanna's Research</w:t>
+        </w:r>
+      </w:hyperlink>
+      <w:r>
+        <w:t xml:space="preserve">) with a focus on solely creating a PDF file. Special thanks to her for eventually showing me how to use inline R code in a Markdown report. I was haunted by this idea for years and thank to her blog I came in contact with Pandoc and Co.</w:t>
+      </w:r>
+    </w:p>
+    <w:p>
+      <w:pPr>
+        <w:numPr>
+          <w:numId w:val="1006"/>
+          <w:ilvl w:val="0"/>
+        </w:numPr>
+      </w:pPr>
+      <w:r>
+        <w:t xml:space="preserve">Into Microsoft Word?</w:t>
+      </w:r>
+      <w:r>
+        <w:t xml:space="preserve"> </w:t>
+      </w:r>
+      <w:hyperlink r:id="rId46">
+        <w:r>
+          <w:rPr>
+            <w:rStyle w:val="Hyperlink"/>
+          </w:rPr>
+          <w:t xml:space="preserve">http://rmarkdown.rstudio.com/articles_docx.html</w:t>
+        </w:r>
+      </w:hyperlink>
+    </w:p>
+    <w:p>
+      <w:pPr>
+        <w:numPr>
+          <w:numId w:val="1006"/>
+          <w:ilvl w:val="0"/>
+        </w:numPr>
+      </w:pPr>
+      <w:r>
         <w:t xml:space="preserve">If you move or share your own project, it migth be a good idea to delete the folder</w:t>
       </w:r>
       <w:r>
@@ -1486,7 +1560,7 @@
       <w:r>
         <w:t xml:space="preserve"> </w:t>
       </w:r>
-      <w:hyperlink r:id="rId44">
+      <w:hyperlink r:id="rId47">
         <w:r>
           <w:rPr>
             <w:rStyle w:val="Hyperlink"/>
@@ -1508,7 +1582,7 @@
       <w:r>
         <w:t xml:space="preserve"> </w:t>
       </w:r>
-      <w:hyperlink r:id="rId45">
+      <w:hyperlink r:id="rId48">
         <w:r>
           <w:rPr>
             <w:rStyle w:val="Hyperlink"/>
@@ -1525,7 +1599,7 @@
       <w:r>
         <w:t xml:space="preserve"> </w:t>
       </w:r>
-      <w:hyperlink r:id="rId46">
+      <w:hyperlink r:id="rId49">
         <w:r>
           <w:rPr>
             <w:rStyle w:val="Hyperlink"/>
@@ -1541,8 +1615,8 @@
       <w:pPr>
         <w:pStyle w:val="Heading3"/>
       </w:pPr>
-      <w:bookmarkStart w:id="47" w:name="auswertungsskript-ausfuhren"/>
-      <w:bookmarkEnd w:id="47"/>
+      <w:bookmarkStart w:id="50" w:name="auswertungsskript-ausfuhren"/>
+      <w:bookmarkEnd w:id="50"/>
       <w:r>
         <w:t xml:space="preserve">Auswertungsskript ausführen</w:t>
       </w:r>
@@ -1552,7 +1626,7 @@
         <w:pStyle w:val="FirstParagraph"/>
       </w:pPr>
       <w:r>
-        <w:t xml:space="preserve">Damit alle Ergebnisse, Grafiken und Variablen vorhanden sind, müssen erst die Berechnungen in R vorgenommen werden. Theoretisch könnten alle R-Berechnungn auch in einem R-Chunk im Buch ausgeführt werden. Da das aber bei langen Skripten sehr unüblich werden kann, habe ich ein klassischen R-Skript zur Auswertung erstellt, dass vor dem Kompilieren des Buches (ggf. mit Dummy-Daten) ausgeführt werden muss. Entweder per Hand oder per Source-Befehl.</w:t>
+        <w:t xml:space="preserve">Damit alle Ergebnisse, Grafiken und Variablen vorhanden sind, müssen erst die Berechnungen in R vorgenommen werden. Theoretisch könnten alle R-Berechnungn auch in einem R-Chunk im Buch ausgeführt werden. Da das aber bei langen Skripten sehr unübersichtlich werden kann, habe ich ein klassischen R-Skript zur Auswertung erstellt, dass vor dem Kompilieren des Buches (ggf. mit Dummy-Daten) ausgeführt werden muss. Entweder per Hand oder per Source-Befehl.</w:t>
       </w:r>
     </w:p>
     <w:p>
@@ -1588,8 +1662,8 @@
       <w:pPr>
         <w:pStyle w:val="Heading1"/>
       </w:pPr>
-      <w:bookmarkStart w:id="48" w:name="components"/>
-      <w:bookmarkEnd w:id="48"/>
+      <w:bookmarkStart w:id="51" w:name="components"/>
+      <w:bookmarkEnd w:id="51"/>
       <w:r>
         <w:t xml:space="preserve">Buchbestandteile</w:t>
       </w:r>
@@ -1698,15 +1772,15 @@
         <w:rPr>
           <w:rStyle w:val="FootnoteReference"/>
         </w:rPr>
-        <w:footnoteReference w:id="49"/>
+        <w:footnoteReference w:id="52"/>
       </w:r>
     </w:p>
     <w:p>
       <w:pPr>
         <w:pStyle w:val="Heading2"/>
       </w:pPr>
-      <w:bookmarkStart w:id="51" w:name="uberschriften-labels-und-absatze"/>
-      <w:bookmarkEnd w:id="51"/>
+      <w:bookmarkStart w:id="54" w:name="uberschriften-labels-und-absatze"/>
+      <w:bookmarkEnd w:id="54"/>
       <w:r>
         <w:t xml:space="preserve">Überschriften, Labels und Absätze</w:t>
       </w:r>
@@ -1770,8 +1844,8 @@
       <w:pPr>
         <w:pStyle w:val="Heading2"/>
       </w:pPr>
-      <w:bookmarkStart w:id="52" w:name="abbildungen"/>
-      <w:bookmarkEnd w:id="52"/>
+      <w:bookmarkStart w:id="55" w:name="abbildungen"/>
+      <w:bookmarkEnd w:id="55"/>
       <w:r>
         <w:t xml:space="preserve">Abbildungen</w:t>
       </w:r>
@@ -1986,7 +2060,7 @@
                     </pic:cNvPicPr>
                   </pic:nvPicPr>
                   <pic:blipFill>
-                    <a:blip r:embed="rId53"/>
+                    <a:blip r:embed="rId56"/>
                     <a:stretch>
                       <a:fillRect/>
                     </a:stretch>
@@ -2146,7 +2220,7 @@
                     </pic:cNvPicPr>
                   </pic:nvPicPr>
                   <pic:blipFill>
-                    <a:blip r:embed="rId54"/>
+                    <a:blip r:embed="rId57"/>
                     <a:stretch>
                       <a:fillRect/>
                     </a:stretch>
@@ -2184,15 +2258,15 @@
         <w:rPr>
           <w:rStyle w:val="FootnoteReference"/>
         </w:rPr>
-        <w:footnoteReference w:id="55"/>
+        <w:footnoteReference w:id="58"/>
       </w:r>
     </w:p>
     <w:p>
       <w:pPr>
         <w:pStyle w:val="Heading2"/>
       </w:pPr>
-      <w:bookmarkStart w:id="57" w:name="tabellen"/>
-      <w:bookmarkEnd w:id="57"/>
+      <w:bookmarkStart w:id="60" w:name="tabellen"/>
+      <w:bookmarkEnd w:id="60"/>
       <w:r>
         <w:t xml:space="preserve">Tabellen</w:t>
       </w:r>
@@ -2201,8 +2275,8 @@
       <w:pPr>
         <w:pStyle w:val="Heading3"/>
       </w:pPr>
-      <w:bookmarkStart w:id="58" w:name="knitr-tabelle"/>
-      <w:bookmarkEnd w:id="58"/>
+      <w:bookmarkStart w:id="61" w:name="knitr-tabelle"/>
+      <w:bookmarkEnd w:id="61"/>
       <w:r>
         <w:t xml:space="preserve">knitr-Tabelle</w:t>
       </w:r>
@@ -2760,8 +2834,8 @@
       <w:pPr>
         <w:pStyle w:val="Heading3"/>
       </w:pPr>
-      <w:bookmarkStart w:id="59" w:name="complexTables"/>
-      <w:bookmarkEnd w:id="59"/>
+      <w:bookmarkStart w:id="62" w:name="complexTables"/>
+      <w:bookmarkEnd w:id="62"/>
       <w:r>
         <w:t xml:space="preserve">komplexere (LaTeX-)Tabellen</w:t>
       </w:r>
@@ -2785,7 +2859,7 @@
       <w:r>
         <w:t xml:space="preserve"> </w:t>
       </w:r>
-      <w:hyperlink r:id="rId60">
+      <w:hyperlink r:id="rId63">
         <w:r>
           <w:rPr>
             <w:rStyle w:val="Hyperlink"/>
@@ -5406,7 +5480,7 @@
       <w:r>
         <w:t xml:space="preserve"> </w:t>
       </w:r>
-      <w:hyperlink r:id="rId61">
+      <w:hyperlink r:id="rId64">
         <w:r>
           <w:rPr>
             <w:rStyle w:val="Hyperlink"/>
@@ -5538,8 +5612,8 @@
       <w:pPr>
         <w:pStyle w:val="Heading3"/>
       </w:pPr>
-      <w:bookmarkStart w:id="62" w:name="xTable"/>
-      <w:bookmarkEnd w:id="62"/>
+      <w:bookmarkStart w:id="65" w:name="xTable"/>
+      <w:bookmarkEnd w:id="65"/>
       <w:r>
         <w:t xml:space="preserve">xTable()</w:t>
       </w:r>
@@ -6750,8 +6824,8 @@
       <w:pPr>
         <w:pStyle w:val="Heading3"/>
       </w:pPr>
-      <w:bookmarkStart w:id="63" w:name="interactiveTable"/>
-      <w:bookmarkEnd w:id="63"/>
+      <w:bookmarkStart w:id="66" w:name="interactiveTable"/>
+      <w:bookmarkEnd w:id="66"/>
       <w:r>
         <w:t xml:space="preserve">interaktive Tabellen</w:t>
       </w:r>
@@ -6819,7 +6893,7 @@
       <w:r>
         <w:t xml:space="preserve"> </w:t>
       </w:r>
-      <w:hyperlink r:id="rId64">
+      <w:hyperlink r:id="rId67">
         <w:r>
           <w:rPr>
             <w:rStyle w:val="Hyperlink"/>
@@ -7047,7 +7121,7 @@
                     </pic:cNvPicPr>
                   </pic:nvPicPr>
                   <pic:blipFill>
-                    <a:blip r:embed="rId65"/>
+                    <a:blip r:embed="rId68"/>
                     <a:stretch>
                       <a:fillRect/>
                     </a:stretch>
@@ -7227,20 +7301,20 @@
     </w:p>
     <w:p>
       <w:pPr>
+        <w:pStyle w:val="Heading2"/>
+      </w:pPr>
+      <w:bookmarkStart w:id="69" w:name="inline-r-code"/>
+      <w:bookmarkEnd w:id="69"/>
+      <w:r>
+        <w:t xml:space="preserve">Inline R-Code</w:t>
+      </w:r>
+    </w:p>
+    <w:p>
+      <w:pPr>
         <w:pStyle w:val="Heading3"/>
       </w:pPr>
-      <w:bookmarkStart w:id="66" w:name="inline-r-code"/>
-      <w:bookmarkEnd w:id="66"/>
-      <w:r>
-        <w:t xml:space="preserve">Inline R-Code</w:t>
-      </w:r>
-    </w:p>
-    <w:p>
-      <w:pPr>
-        <w:pStyle w:val="Heading4"/>
-      </w:pPr>
-      <w:bookmarkStart w:id="67" w:name="referenzieren-mit-inline-bedingung"/>
-      <w:bookmarkEnd w:id="67"/>
+      <w:bookmarkStart w:id="70" w:name="referenzieren-mit-inline-bedingung"/>
+      <w:bookmarkEnd w:id="70"/>
       <w:r>
         <w:t xml:space="preserve">Referenzieren mit Inline-Bedingung</w:t>
       </w:r>
@@ -8233,10 +8307,10 @@
     </w:p>
     <w:p>
       <w:pPr>
-        <w:pStyle w:val="Heading4"/>
-      </w:pPr>
-      <w:bookmarkStart w:id="68" w:name="inline-r-output-und-bedingte-textanzeige"/>
-      <w:bookmarkEnd w:id="68"/>
+        <w:pStyle w:val="Heading3"/>
+      </w:pPr>
+      <w:bookmarkStart w:id="71" w:name="inline-r-output-und-bedingte-textanzeige"/>
+      <w:bookmarkEnd w:id="71"/>
       <w:r>
         <w:t xml:space="preserve">Inline R-Output und bedingte Textanzeige</w:t>
       </w:r>
@@ -8362,8 +8436,8 @@
       <w:pPr>
         <w:pStyle w:val="Heading1"/>
       </w:pPr>
-      <w:bookmarkStart w:id="69" w:name="verfassen"/>
-      <w:bookmarkEnd w:id="69"/>
+      <w:bookmarkStart w:id="72" w:name="verfassen"/>
+      <w:bookmarkEnd w:id="72"/>
       <w:r>
         <w:t xml:space="preserve">Verfassen</w:t>
       </w:r>
@@ -8404,8 +8478,8 @@
       <w:pPr>
         <w:pStyle w:val="Heading2"/>
       </w:pPr>
-      <w:bookmarkStart w:id="70" w:name="zitationen"/>
-      <w:bookmarkEnd w:id="70"/>
+      <w:bookmarkStart w:id="73" w:name="zitationen"/>
+      <w:bookmarkEnd w:id="73"/>
       <w:r>
         <w:t xml:space="preserve">Zitationen</w:t>
       </w:r>
@@ -8971,8 +9045,8 @@
       <w:pPr>
         <w:pStyle w:val="Heading2"/>
       </w:pPr>
-      <w:bookmarkStart w:id="71" w:name="text-wiederholen-und-blockquote"/>
-      <w:bookmarkEnd w:id="71"/>
+      <w:bookmarkStart w:id="74" w:name="text-wiederholen-und-blockquote"/>
+      <w:bookmarkEnd w:id="74"/>
       <w:r>
         <w:t xml:space="preserve">Text wiederholen und Blockquote</w:t>
       </w:r>
@@ -9086,8 +9160,8 @@
       <w:pPr>
         <w:pStyle w:val="Heading2"/>
       </w:pPr>
-      <w:bookmarkStart w:id="72" w:name="spracheinstellungen"/>
-      <w:bookmarkEnd w:id="72"/>
+      <w:bookmarkStart w:id="75" w:name="spracheinstellungen"/>
+      <w:bookmarkEnd w:id="75"/>
       <w:r>
         <w:t xml:space="preserve">Spracheinstellungen</w:t>
       </w:r>
@@ -9134,8 +9208,8 @@
       <w:pPr>
         <w:pStyle w:val="Heading2"/>
       </w:pPr>
-      <w:bookmarkStart w:id="73" w:name="spell-check"/>
-      <w:bookmarkEnd w:id="73"/>
+      <w:bookmarkStart w:id="76" w:name="spell-check"/>
+      <w:bookmarkEnd w:id="76"/>
       <w:r>
         <w:t xml:space="preserve">Spell Check</w:t>
       </w:r>
@@ -9166,7 +9240,7 @@
         <w:rPr>
           <w:rStyle w:val="FootnoteReference"/>
         </w:rPr>
-        <w:footnoteReference w:id="74"/>
+        <w:footnoteReference w:id="77"/>
       </w:r>
       <w:r>
         <w:t xml:space="preserve">.</w:t>
@@ -9689,97 +9763,106 @@
         <w:rPr>
           <w:rStyle w:val="VerbatimChar"/>
         </w:rPr>
-        <w:t xml:space="preserve">##  [5] "ber"            "cachen"         "citeproc"       "citr"          </w:t>
-      </w:r>
-      <w:r>
-        <w:br w:type="textWrapping"/>
-      </w:r>
-      <w:r>
-        <w:rPr>
-          <w:rStyle w:val="VerbatimChar"/>
-        </w:rPr>
-        <w:t xml:space="preserve">##  [9] "deutshes"       "DT"             "eglish"         "eval"          </w:t>
-      </w:r>
-      <w:r>
-        <w:br w:type="textWrapping"/>
-      </w:r>
-      <w:r>
-        <w:rPr>
-          <w:rStyle w:val="VerbatimChar"/>
-        </w:rPr>
-        <w:t xml:space="preserve">## [13] "fÃ"             "favicon"        "github"         "htmlwidget"    </w:t>
-      </w:r>
-      <w:r>
-        <w:br w:type="textWrapping"/>
-      </w:r>
-      <w:r>
-        <w:rPr>
-          <w:rStyle w:val="VerbatimChar"/>
-        </w:rPr>
-        <w:t xml:space="preserve">## [17] "https"          "hunspell"       "io"             "knitr"         </w:t>
-      </w:r>
-      <w:r>
-        <w:br w:type="textWrapping"/>
-      </w:r>
-      <w:r>
-        <w:rPr>
-          <w:rStyle w:val="VerbatimChar"/>
-        </w:rPr>
-        <w:t xml:space="preserve">## [21] "linksbÃ"        "mÃ"             "makeZip"        "nder"          </w:t>
-      </w:r>
-      <w:r>
-        <w:br w:type="textWrapping"/>
-      </w:r>
-      <w:r>
-        <w:rPr>
-          <w:rStyle w:val="VerbatimChar"/>
-        </w:rPr>
-        <w:t xml:space="preserve">## [25] "ndig"           "nftig"          "nocite"         "Packrat"       </w:t>
-      </w:r>
-      <w:r>
-        <w:br w:type="textWrapping"/>
-      </w:r>
-      <w:r>
-        <w:rPr>
-          <w:rStyle w:val="VerbatimChar"/>
-        </w:rPr>
-        <w:t xml:space="preserve">## [29] "rmarkdown"      "RProject"       "rstudio"        "RStudio"       </w:t>
-      </w:r>
-      <w:r>
-        <w:br w:type="textWrapping"/>
-      </w:r>
-      <w:r>
-        <w:rPr>
-          <w:rStyle w:val="VerbatimChar"/>
-        </w:rPr>
-        <w:t xml:space="preserve">## [33] "rter"           "SeitenrÃ"       "Spellchecking"  "Sys"           </w:t>
-      </w:r>
-      <w:r>
-        <w:br w:type="textWrapping"/>
-      </w:r>
-      <w:r>
-        <w:rPr>
-          <w:rStyle w:val="VerbatimChar"/>
-        </w:rPr>
-        <w:t xml:space="preserve">## [37] "tbd"            "vllt"           "WÃ"             "Worng"         </w:t>
-      </w:r>
-      <w:r>
-        <w:br w:type="textWrapping"/>
-      </w:r>
-      <w:r>
-        <w:rPr>
-          <w:rStyle w:val="VerbatimChar"/>
-        </w:rPr>
-        <w:t xml:space="preserve">## [41] "wrongWords"     "xtable"         "yihui"          "Yihui"         </w:t>
-      </w:r>
-      <w:r>
-        <w:br w:type="textWrapping"/>
-      </w:r>
-      <w:r>
-        <w:rPr>
-          <w:rStyle w:val="VerbatimChar"/>
-        </w:rPr>
-        <w:t xml:space="preserve">## [45] "ZukÃ"</w:t>
+        <w:t xml:space="preserve">##  [5] "availabe"       "ber"            "cachen"         "citeproc"      </w:t>
+      </w:r>
+      <w:r>
+        <w:br w:type="textWrapping"/>
+      </w:r>
+      <w:r>
+        <w:rPr>
+          <w:rStyle w:val="VerbatimChar"/>
+        </w:rPr>
+        <w:t xml:space="preserve">##  [9] "citr"           "deutshes"       "DT"             "eglish"        </w:t>
+      </w:r>
+      <w:r>
+        <w:br w:type="textWrapping"/>
+      </w:r>
+      <w:r>
+        <w:rPr>
+          <w:rStyle w:val="VerbatimChar"/>
+        </w:rPr>
+        <w:t xml:space="preserve">## [13] "eval"           "fÃ"             "favicon"        "github"        </w:t>
+      </w:r>
+      <w:r>
+        <w:br w:type="textWrapping"/>
+      </w:r>
+      <w:r>
+        <w:rPr>
+          <w:rStyle w:val="VerbatimChar"/>
+        </w:rPr>
+        <w:t xml:space="preserve">## [17] "htmlwidget"     "https"          "hunspell"       "io"            </w:t>
+      </w:r>
+      <w:r>
+        <w:br w:type="textWrapping"/>
+      </w:r>
+      <w:r>
+        <w:rPr>
+          <w:rStyle w:val="VerbatimChar"/>
+        </w:rPr>
+        <w:t xml:space="preserve">## [21] "knitr"          "linksbÃ"        "mÃ"             "makeZip"       </w:t>
+      </w:r>
+      <w:r>
+        <w:br w:type="textWrapping"/>
+      </w:r>
+      <w:r>
+        <w:rPr>
+          <w:rStyle w:val="VerbatimChar"/>
+        </w:rPr>
+        <w:t xml:space="preserve">## [25] "nder"           "ndig"           "nftig"          "nocite"        </w:t>
+      </w:r>
+      <w:r>
+        <w:br w:type="textWrapping"/>
+      </w:r>
+      <w:r>
+        <w:rPr>
+          <w:rStyle w:val="VerbatimChar"/>
+        </w:rPr>
+        <w:t xml:space="preserve">## [29] "Packrat"        "pandoc"         "Pandoc"         "rmarkdown"     </w:t>
+      </w:r>
+      <w:r>
+        <w:br w:type="textWrapping"/>
+      </w:r>
+      <w:r>
+        <w:rPr>
+          <w:rStyle w:val="VerbatimChar"/>
+        </w:rPr>
+        <w:t xml:space="preserve">## [33] "RProject"       "rstudio"        "RStudio"        "rter"          </w:t>
+      </w:r>
+      <w:r>
+        <w:br w:type="textWrapping"/>
+      </w:r>
+      <w:r>
+        <w:rPr>
+          <w:rStyle w:val="VerbatimChar"/>
+        </w:rPr>
+        <w:t xml:space="preserve">## [37] "SeitenrÃ"       "Spellchecking"  "statistify"     "Sys"           </w:t>
+      </w:r>
+      <w:r>
+        <w:br w:type="textWrapping"/>
+      </w:r>
+      <w:r>
+        <w:rPr>
+          <w:rStyle w:val="VerbatimChar"/>
+        </w:rPr>
+        <w:t xml:space="preserve">## [41] "tbd"            "vllt"           "WÃ"             "Worng"         </w:t>
+      </w:r>
+      <w:r>
+        <w:br w:type="textWrapping"/>
+      </w:r>
+      <w:r>
+        <w:rPr>
+          <w:rStyle w:val="VerbatimChar"/>
+        </w:rPr>
+        <w:t xml:space="preserve">## [45] "wrongWords"     "xtable"         "yihui"          "Yihui"         </w:t>
+      </w:r>
+      <w:r>
+        <w:br w:type="textWrapping"/>
+      </w:r>
+      <w:r>
+        <w:rPr>
+          <w:rStyle w:val="VerbatimChar"/>
+        </w:rPr>
+        <w:t xml:space="preserve">## [49] "ZukÃ"</w:t>
       </w:r>
     </w:p>
     <w:p>
@@ -9805,8 +9888,8 @@
       <w:pPr>
         <w:pStyle w:val="Heading2"/>
       </w:pPr>
-      <w:bookmarkStart w:id="76" w:name="collaboration"/>
-      <w:bookmarkEnd w:id="76"/>
+      <w:bookmarkStart w:id="79" w:name="collaboration"/>
+      <w:bookmarkEnd w:id="79"/>
       <w:r>
         <w:t xml:space="preserve">Collaboration</w:t>
       </w:r>
@@ -9835,7 +9918,7 @@
           <w:ilvl w:val="0"/>
         </w:numPr>
       </w:pPr>
-      <w:hyperlink r:id="rId45">
+      <w:hyperlink r:id="rId48">
         <w:r>
           <w:rPr>
             <w:rStyle w:val="Hyperlink"/>
@@ -9858,7 +9941,7 @@
           <w:ilvl w:val="0"/>
         </w:numPr>
       </w:pPr>
-      <w:hyperlink r:id="rId46">
+      <w:hyperlink r:id="rId49">
         <w:r>
           <w:rPr>
             <w:rStyle w:val="Hyperlink"/>
@@ -9883,8 +9966,8 @@
       <w:pPr>
         <w:pStyle w:val="Heading1"/>
       </w:pPr>
-      <w:bookmarkStart w:id="77" w:name="tbd"/>
-      <w:bookmarkEnd w:id="77"/>
+      <w:bookmarkStart w:id="80" w:name="tbd"/>
+      <w:bookmarkEnd w:id="80"/>
       <w:r>
         <w:t xml:space="preserve">To Be Done</w:t>
       </w:r>
@@ -9911,7 +9994,7 @@
       <w:r>
         <w:t xml:space="preserve"> </w:t>
       </w:r>
-      <w:hyperlink r:id="rId78">
+      <w:hyperlink r:id="rId81">
         <w:r>
           <w:rPr>
             <w:rStyle w:val="Hyperlink"/>
@@ -9924,12 +10007,12 @@
       <w:pPr>
         <w:pStyle w:val="Compact"/>
         <w:numPr>
-          <w:numId w:val="1014"/>
-          <w:ilvl w:val="0"/>
+          <w:numId w:val="1015"/>
+          <w:ilvl w:val="1"/>
         </w:numPr>
       </w:pPr>
       <w:r>
-        <w:t xml:space="preserve">"References" statt "Literatur" unter HTML-Seite</w:t>
+        <w:t xml:space="preserve">ich cache erstmal alles, damit knitting schnell geht</w:t>
       </w:r>
     </w:p>
     <w:p>
@@ -9941,7 +10024,21 @@
         </w:numPr>
       </w:pPr>
       <w:r>
-        <w:t xml:space="preserve">LaTeX Übersetzung</w:t>
+        <w:t xml:space="preserve">Pandoc assumes some LaTeX packages to be availabe. See</w:t>
+      </w:r>
+      <w:r>
+        <w:t xml:space="preserve"> </w:t>
+      </w:r>
+      <w:hyperlink r:id="rId30">
+        <w:r>
+          <w:rPr>
+            <w:rStyle w:val="Hyperlink"/>
+          </w:rPr>
+          <w:t xml:space="preserve">http://pandoc.org/MANUAL.html#creating-a-pdf</w:t>
+        </w:r>
+      </w:hyperlink>
+      <w:r>
+        <w:t xml:space="preserve">.</w:t>
       </w:r>
     </w:p>
     <w:p>
@@ -9953,7 +10050,7 @@
         </w:numPr>
       </w:pPr>
       <w:r>
-        <w:t xml:space="preserve">Dezimaltrennzeichen vor allem von inline r-Code: Komma statt Punkt</w:t>
+        <w:t xml:space="preserve">"References" statt "Literatur" unter HTML-Seite</w:t>
       </w:r>
     </w:p>
     <w:p>
@@ -9965,7 +10062,7 @@
         </w:numPr>
       </w:pPr>
       <w:r>
-        <w:t xml:space="preserve">LaTeX Float</w:t>
+        <w:t xml:space="preserve">LaTeX Übersetzung</w:t>
       </w:r>
     </w:p>
     <w:p>
@@ -9977,7 +10074,7 @@
         </w:numPr>
       </w:pPr>
       <w:r>
-        <w:t xml:space="preserve">LaTeX nocite</w:t>
+        <w:t xml:space="preserve">Dezimaltrennzeichen vor allem von inline r-Code: Komma statt Punkt</w:t>
       </w:r>
     </w:p>
     <w:p>
@@ -9989,7 +10086,7 @@
         </w:numPr>
       </w:pPr>
       <w:r>
-        <w:t xml:space="preserve">LaTeX Code schreibt über Seitenränder -&gt; manuell Zeilen ab Spalte 90 umbrechen</w:t>
+        <w:t xml:space="preserve">LaTeX Float</w:t>
       </w:r>
     </w:p>
     <w:p>
@@ -10001,7 +10098,7 @@
         </w:numPr>
       </w:pPr>
       <w:r>
-        <w:t xml:space="preserve">Word zentriertes Bild ist linksbündig</w:t>
+        <w:t xml:space="preserve">LaTeX nocite</w:t>
       </w:r>
     </w:p>
     <w:p>
@@ -10013,16 +10110,7 @@
         </w:numPr>
       </w:pPr>
       <w:r>
-        <w:rPr>
-          <w:rStyle w:val="VerbatimChar"/>
-        </w:rPr>
-        <w:t xml:space="preserve">'r format(Sys.time(), '%d. %B %Y')'</w:t>
-      </w:r>
-      <w:r>
-        <w:t xml:space="preserve"> </w:t>
-      </w:r>
-      <w:r>
-        <w:t xml:space="preserve">verursacht LaTeX Probleme</w:t>
+        <w:t xml:space="preserve">LaTeX Code schreibt über Seitenränder -&gt; manuell Zeilen ab Spalte 90 umbrechen</w:t>
       </w:r>
     </w:p>
     <w:p>
@@ -10034,7 +10122,7 @@
         </w:numPr>
       </w:pPr>
       <w:r>
-        <w:t xml:space="preserve">custom block icons und favicon werden online nicht angezeigt</w:t>
+        <w:t xml:space="preserve">Word zentriertes Bild ist linksbündig</w:t>
       </w:r>
     </w:p>
     <w:p>
@@ -10046,60 +10134,48 @@
         </w:numPr>
       </w:pPr>
       <w:r>
-        <w:t xml:space="preserve">Zitieren von Yihui. Bib-file entschlacken.</w:t>
-      </w:r>
-    </w:p>
-    <w:p>
-      <w:pPr>
-        <w:pStyle w:val="FirstParagraph"/>
-      </w:pPr>
-      <w:r>
-        <w:t xml:space="preserve">Zukünftig:</w:t>
+        <w:rPr>
+          <w:rStyle w:val="VerbatimChar"/>
+        </w:rPr>
+        <w:t xml:space="preserve">'r format(Sys.time(), '%d. %B %Y')'</w:t>
+      </w:r>
+      <w:r>
+        <w:t xml:space="preserve"> </w:t>
+      </w:r>
+      <w:r>
+        <w:t xml:space="preserve">verursacht LaTeX Probleme</w:t>
       </w:r>
     </w:p>
     <w:p>
       <w:pPr>
         <w:pStyle w:val="Compact"/>
         <w:numPr>
-          <w:numId w:val="1015"/>
+          <w:numId w:val="1014"/>
           <w:ilvl w:val="0"/>
         </w:numPr>
       </w:pPr>
       <w:r>
-        <w:t xml:space="preserve">LaTeX Text ist zentriert nach kaputter Tabelle</w:t>
+        <w:t xml:space="preserve">custom block icons und favicon werden online nicht angezeigt</w:t>
       </w:r>
     </w:p>
     <w:p>
       <w:pPr>
         <w:pStyle w:val="Compact"/>
         <w:numPr>
-          <w:numId w:val="1015"/>
+          <w:numId w:val="1014"/>
           <w:ilvl w:val="0"/>
         </w:numPr>
       </w:pPr>
       <w:r>
-        <w:t xml:space="preserve">auto create .zip RProject (vllt via makeZip.bat oder zip())</w:t>
-      </w:r>
-    </w:p>
-    <w:p>
-      <w:pPr>
-        <w:pStyle w:val="Compact"/>
-        <w:numPr>
-          <w:numId w:val="1015"/>
-          <w:ilvl w:val="0"/>
-        </w:numPr>
-      </w:pPr>
-      <w:r>
-        <w:t xml:space="preserve">autocompletion für</w:t>
-      </w:r>
-      <w:r>
-        <w:t xml:space="preserve"> </w:t>
-      </w:r>
-      <w:r>
-        <w:rPr>
-          <w:rStyle w:val="VerbatimChar"/>
-        </w:rPr>
-        <w:t xml:space="preserve">\@ref</w:t>
+        <w:t xml:space="preserve">Zitieren von Yihui. Bib-file entschlacken.</w:t>
+      </w:r>
+    </w:p>
+    <w:p>
+      <w:pPr>
+        <w:pStyle w:val="FirstParagraph"/>
+      </w:pPr>
+      <w:r>
+        <w:t xml:space="preserve">Zukünftig:</w:t>
       </w:r>
     </w:p>
     <w:p>
@@ -10107,6 +10183,63 @@
         <w:pStyle w:val="Compact"/>
         <w:numPr>
           <w:numId w:val="1016"/>
+          <w:ilvl w:val="0"/>
+        </w:numPr>
+      </w:pPr>
+      <w:r>
+        <w:t xml:space="preserve">Grafik in custom block wird auf git pages nicht angezeigt</w:t>
+      </w:r>
+    </w:p>
+    <w:p>
+      <w:pPr>
+        <w:pStyle w:val="Compact"/>
+        <w:numPr>
+          <w:numId w:val="1016"/>
+          <w:ilvl w:val="0"/>
+        </w:numPr>
+      </w:pPr>
+      <w:r>
+        <w:t xml:space="preserve">LaTeX Text ist zentriert nach kaputter Tabelle</w:t>
+      </w:r>
+    </w:p>
+    <w:p>
+      <w:pPr>
+        <w:pStyle w:val="Compact"/>
+        <w:numPr>
+          <w:numId w:val="1016"/>
+          <w:ilvl w:val="0"/>
+        </w:numPr>
+      </w:pPr>
+      <w:r>
+        <w:t xml:space="preserve">auto create .zip RProject (vllt via makeZip.bat oder zip())</w:t>
+      </w:r>
+    </w:p>
+    <w:p>
+      <w:pPr>
+        <w:pStyle w:val="Compact"/>
+        <w:numPr>
+          <w:numId w:val="1016"/>
+          <w:ilvl w:val="0"/>
+        </w:numPr>
+      </w:pPr>
+      <w:r>
+        <w:t xml:space="preserve">autocompletion für</w:t>
+      </w:r>
+      <w:r>
+        <w:t xml:space="preserve"> </w:t>
+      </w:r>
+      <w:r>
+        <w:rPr>
+          <w:rStyle w:val="VerbatimChar"/>
+        </w:rPr>
+        <w:t xml:space="preserve">\@ref</w:t>
+      </w:r>
+    </w:p>
+    <w:p>
+      <w:pPr>
+        <w:pStyle w:val="Compact"/>
+        <w:numPr>
+          <w:numId w:val="1017"/>
           <w:ilvl w:val="1"/>
         </w:numPr>
       </w:pPr>
@@ -10116,7 +10249,7 @@
       <w:r>
         <w:t xml:space="preserve"> </w:t>
       </w:r>
-      <w:hyperlink r:id="rId79">
+      <w:hyperlink r:id="rId82">
         <w:r>
           <w:rPr>
             <w:rStyle w:val="Hyperlink"/>
@@ -10135,7 +10268,7 @@
       <w:pPr>
         <w:pStyle w:val="Compact"/>
         <w:numPr>
-          <w:numId w:val="1015"/>
+          <w:numId w:val="1016"/>
           <w:ilvl w:val="0"/>
         </w:numPr>
       </w:pPr>
@@ -10147,7 +10280,7 @@
       <w:pPr>
         <w:pStyle w:val="Compact"/>
         <w:numPr>
-          <w:numId w:val="1015"/>
+          <w:numId w:val="1016"/>
           <w:ilvl w:val="0"/>
         </w:numPr>
       </w:pPr>
@@ -10159,7 +10292,7 @@
       <w:pPr>
         <w:pStyle w:val="Compact"/>
         <w:numPr>
-          <w:numId w:val="1015"/>
+          <w:numId w:val="1016"/>
           <w:ilvl w:val="0"/>
         </w:numPr>
       </w:pPr>
@@ -10171,7 +10304,7 @@
       <w:pPr>
         <w:pStyle w:val="Compact"/>
         <w:numPr>
-          <w:numId w:val="1015"/>
+          <w:numId w:val="1016"/>
           <w:ilvl w:val="0"/>
         </w:numPr>
       </w:pPr>
@@ -10183,7 +10316,7 @@
       <w:pPr>
         <w:pStyle w:val="Compact"/>
         <w:numPr>
-          <w:numId w:val="1015"/>
+          <w:numId w:val="1016"/>
           <w:ilvl w:val="0"/>
         </w:numPr>
       </w:pPr>
@@ -10195,64 +10328,70 @@
       <w:pPr>
         <w:pStyle w:val="Compact"/>
         <w:numPr>
-          <w:numId w:val="1015"/>
+          <w:numId w:val="1016"/>
           <w:ilvl w:val="0"/>
         </w:numPr>
       </w:pPr>
       <w:r>
-        <w:t xml:space="preserve">R-Code in Custom Block</w:t>
-      </w:r>
-    </w:p>
-    <w:p>
-      <w:pPr>
-        <w:pStyle w:val="FirstParagraph"/>
-      </w:pPr>
-      <w:r>
-        <w:t xml:space="preserve">Im Moment noch nicht möglich:</w:t>
+        <w:t xml:space="preserve">R-Code in Custom Block und umgekehrt</w:t>
       </w:r>
     </w:p>
     <w:p>
       <w:pPr>
         <w:pStyle w:val="Compact"/>
         <w:numPr>
-          <w:numId w:val="1017"/>
+          <w:numId w:val="1016"/>
           <w:ilvl w:val="0"/>
         </w:numPr>
       </w:pPr>
       <w:r>
-        <w:t xml:space="preserve">continuous spell checking in RStudio</w:t>
+        <w:t xml:space="preserve">github-Links zu statistify.de-Links wandeln/umleiten</w:t>
+      </w:r>
+    </w:p>
+    <w:p>
+      <w:pPr>
+        <w:pStyle w:val="FirstParagraph"/>
+      </w:pPr>
+      <w:r>
+        <w:t xml:space="preserve">Im Moment noch nicht möglich:</w:t>
       </w:r>
     </w:p>
     <w:p>
       <w:pPr>
         <w:pStyle w:val="Compact"/>
         <w:numPr>
-          <w:numId w:val="1017"/>
+          <w:numId w:val="1018"/>
           <w:ilvl w:val="0"/>
         </w:numPr>
       </w:pPr>
       <w:r>
+        <w:t xml:space="preserve">continuous spell checking in RStudio</w:t>
+      </w:r>
+    </w:p>
+    <w:p>
+      <w:pPr>
+        <w:pStyle w:val="Compact"/>
+        <w:numPr>
+          <w:numId w:val="1018"/>
+          <w:ilvl w:val="0"/>
+        </w:numPr>
+      </w:pPr>
+      <w:r>
         <w:t xml:space="preserve">autocomplete</w:t>
       </w:r>
       <w:r>
         <w:t xml:space="preserve"> </w:t>
       </w:r>
       <w:r>
-        <w:t xml:space="preserve">(</w:t>
-      </w:r>
-      <w:r>
-        <w:rPr>
-          <w:b/>
-        </w:rPr>
-        <w:t xml:space="preserve">???</w:t>
-      </w:r>
-      <w:r>
-        <w:t xml:space="preserve">)</w:t>
-      </w:r>
-      <w:r>
-        <w:t xml:space="preserve"> </w:t>
-      </w:r>
-      <w:hyperlink r:id="rId80">
+        <w:rPr>
+          <w:rStyle w:val="VerbatimChar"/>
+        </w:rPr>
+        <w:t xml:space="preserve">@ref</w:t>
+      </w:r>
+      <w:r>
+        <w:t xml:space="preserve"> </w:t>
+      </w:r>
+      <w:hyperlink r:id="rId83">
         <w:r>
           <w:rPr>
             <w:rStyle w:val="Hyperlink"/>
@@ -10265,7 +10404,7 @@
       <w:pPr>
         <w:pStyle w:val="Compact"/>
         <w:numPr>
-          <w:numId w:val="1017"/>
+          <w:numId w:val="1018"/>
           <w:ilvl w:val="0"/>
         </w:numPr>
       </w:pPr>
@@ -10515,125 +10654,6 @@
     </w:p>
     <w:p>
       <w:pPr>
-        <w:pStyle w:val="SourceCode"/>
-      </w:pPr>
-      <w:r>
-        <w:rPr>
-          <w:rStyle w:val="CommentTok"/>
-        </w:rPr>
-        <w:t xml:space="preserve">#zipfilename &lt;- paste0("RProject_thesiswritingUsingRStudioAndBookdown_",</w:t>
-      </w:r>
-      <w:r>
-        <w:br w:type="textWrapping"/>
-      </w:r>
-      <w:r>
-        <w:rPr>
-          <w:rStyle w:val="CommentTok"/>
-        </w:rPr>
-        <w:t xml:space="preserve">#                      Sys.Date())</w:t>
-      </w:r>
-      <w:r>
-        <w:br w:type="textWrapping"/>
-      </w:r>
-      <w:r>
-        <w:rPr>
-          <w:rStyle w:val="CommentTok"/>
-        </w:rPr>
-        <w:t xml:space="preserve">#zipfiles &lt;- list.files(getwd())</w:t>
-      </w:r>
-      <w:r>
-        <w:br w:type="textWrapping"/>
-      </w:r>
-      <w:r>
-        <w:rPr>
-          <w:rStyle w:val="CommentTok"/>
-        </w:rPr>
-        <w:t xml:space="preserve">#zipextras &lt;- list("-x .git")</w:t>
-      </w:r>
-      <w:r>
-        <w:br w:type="textWrapping"/>
-      </w:r>
-      <w:r>
-        <w:rPr>
-          <w:rStyle w:val="CommentTok"/>
-        </w:rPr>
-        <w:t xml:space="preserve">#dest_path &lt;- paste0(getwd(), zip)</w:t>
-      </w:r>
-      <w:r>
-        <w:br w:type="textWrapping"/>
-      </w:r>
-      <w:r>
-        <w:rPr>
-          <w:rStyle w:val="NormalTok"/>
-        </w:rPr>
-        <w:t xml:space="preserve">##zip(zipfile = zipfilename, </w:t>
-      </w:r>
-      <w:r>
-        <w:br w:type="textWrapping"/>
-      </w:r>
-      <w:r>
-        <w:rPr>
-          <w:rStyle w:val="NormalTok"/>
-        </w:rPr>
-        <w:t xml:space="preserve">##    files = zipfiles,</w:t>
-      </w:r>
-      <w:r>
-        <w:br w:type="textWrapping"/>
-      </w:r>
-      <w:r>
-        <w:rPr>
-          <w:rStyle w:val="NormalTok"/>
-        </w:rPr>
-        <w:t xml:space="preserve">##    extra = zipextras)</w:t>
-      </w:r>
-      <w:r>
-        <w:br w:type="textWrapping"/>
-      </w:r>
-      <w:r>
-        <w:rPr>
-          <w:rStyle w:val="CommentTok"/>
-        </w:rPr>
-        <w:t xml:space="preserve">#tar(tarfile = zipfilename, </w:t>
-      </w:r>
-      <w:r>
-        <w:br w:type="textWrapping"/>
-      </w:r>
-      <w:r>
-        <w:rPr>
-          <w:rStyle w:val="CommentTok"/>
-        </w:rPr>
-        <w:t xml:space="preserve">#    files = zipfiles) #how to exclude packrat/lib ?</w:t>
-      </w:r>
-      <w:r>
-        <w:br w:type="textWrapping"/>
-      </w:r>
-      <w:r>
-        <w:rPr>
-          <w:rStyle w:val="CommentTok"/>
-        </w:rPr>
-        <w:t xml:space="preserve">#    </w:t>
-      </w:r>
-      <w:r>
-        <w:br w:type="textWrapping"/>
-      </w:r>
-      <w:r>
-        <w:rPr>
-          <w:rStyle w:val="CommentTok"/>
-        </w:rPr>
-        <w:t xml:space="preserve">#system("for /d %%a in (*) do (ECHO zip -r -p \"%%~na.zip\" \".\%%a\*\")")</w:t>
-      </w:r>
-      <w:r>
-        <w:br w:type="textWrapping"/>
-      </w:r>
-      <w:r>
-        <w:rPr>
-          <w:rStyle w:val="CommentTok"/>
-        </w:rPr>
-        <w:t xml:space="preserve">#shell.exec("makeZip.bat")</w:t>
-      </w:r>
-    </w:p>
-    <w:p>
-      <w:pPr>
         <w:pStyle w:val="Bibliography"/>
       </w:pPr>
       <w:r>
@@ -10663,7 +10683,7 @@
       <w:r>
         <w:t xml:space="preserve">, 85–93. Elsevier BV. doi:</w:t>
       </w:r>
-      <w:hyperlink r:id="rId81">
+      <w:hyperlink r:id="rId84">
         <w:r>
           <w:rPr>
             <w:rStyle w:val="Hyperlink"/>
@@ -10706,7 +10726,7 @@
       <w:r>
         <w:t xml:space="preserve">(6), 736–746. Springer Science + Business Media. doi:</w:t>
       </w:r>
-      <w:hyperlink r:id="rId82">
+      <w:hyperlink r:id="rId85">
         <w:r>
           <w:rPr>
             <w:rStyle w:val="Hyperlink"/>
@@ -10746,7 +10766,7 @@
       <w:r>
         <w:t xml:space="preserve">, 153–159. Elsevier BV. doi:</w:t>
       </w:r>
-      <w:hyperlink r:id="rId83">
+      <w:hyperlink r:id="rId86">
         <w:r>
           <w:rPr>
             <w:rStyle w:val="Hyperlink"/>
@@ -10780,7 +10800,7 @@
       <w:r>
         <w:t xml:space="preserve"> </w:t>
       </w:r>
-      <w:hyperlink r:id="rId84">
+      <w:hyperlink r:id="rId87">
         <w:r>
           <w:rPr>
             <w:rStyle w:val="Hyperlink"/>
@@ -10811,7 +10831,7 @@
       <w:r>
         <w:t xml:space="preserve"> </w:t>
       </w:r>
-      <w:hyperlink r:id="rId85">
+      <w:hyperlink r:id="rId88">
         <w:r>
           <w:rPr>
             <w:rStyle w:val="Hyperlink"/>
@@ -10915,7 +10935,7 @@
       </w:r>
     </w:p>
   </w:footnote>
-  <w:footnote w:id="34">
+  <w:footnote w:id="35">
     <w:p>
       <w:pPr>
         <w:pStyle w:val="FootnoteText"/>
@@ -10940,7 +10960,7 @@
       </w:r>
     </w:p>
   </w:footnote>
-  <w:footnote w:id="35">
+  <w:footnote w:id="36">
     <w:p>
       <w:pPr>
         <w:pStyle w:val="FootnoteText"/>
@@ -10959,7 +10979,7 @@
       </w:r>
     </w:p>
   </w:footnote>
-  <w:footnote w:id="49">
+  <w:footnote w:id="52">
     <w:p>
       <w:pPr>
         <w:pStyle w:val="FootnoteText"/>
@@ -10979,7 +10999,7 @@
       <w:r>
         <w:t xml:space="preserve"> </w:t>
       </w:r>
-      <w:hyperlink r:id="rId50">
+      <w:hyperlink r:id="rId53">
         <w:r>
           <w:rPr>
             <w:rStyle w:val="Hyperlink"/>
@@ -10995,7 +11015,7 @@
       </w:r>
     </w:p>
   </w:footnote>
-  <w:footnote w:id="55">
+  <w:footnote w:id="58">
     <w:p>
       <w:pPr>
         <w:pStyle w:val="FootnoteText"/>
@@ -11009,7 +11029,7 @@
       <w:r>
         <w:t xml:space="preserve"> </w:t>
       </w:r>
-      <w:hyperlink r:id="rId56">
+      <w:hyperlink r:id="rId59">
         <w:r>
           <w:rPr>
             <w:rStyle w:val="Hyperlink"/>
@@ -11019,7 +11039,7 @@
       </w:hyperlink>
     </w:p>
   </w:footnote>
-  <w:footnote w:id="74">
+  <w:footnote w:id="77">
     <w:p>
       <w:pPr>
         <w:pStyle w:val="FootnoteText"/>
@@ -11039,7 +11059,7 @@
       <w:r>
         <w:t xml:space="preserve"> </w:t>
       </w:r>
-      <w:hyperlink r:id="rId75">
+      <w:hyperlink r:id="rId78">
         <w:r>
           <w:rPr>
             <w:rStyle w:val="Hyperlink"/>
@@ -11136,7 +11156,7 @@
     </w:lvl>
   </w:abstractNum>
   <w:abstractNum w:abstractNumId="990">
-    <w:nsid w:val="1b8c9978"/>
+    <w:nsid w:val="fe2c1a70"/>
     <w:multiLevelType w:val="multilevel"/>
     <w:lvl w:ilvl="0">
       <w:numFmt w:val="bullet"/>
@@ -11217,7 +11237,7 @@
     </w:lvl>
   </w:abstractNum>
   <w:abstractNum w:abstractNumId="99411">
-    <w:nsid w:val="f40767e0"/>
+    <w:nsid w:val="d3678a6f"/>
     <w:multiLevelType w:val="multilevel"/>
     <w:lvl w:ilvl="0">
       <w:start w:val="1"/>
@@ -11305,7 +11325,7 @@
     </w:lvl>
   </w:abstractNum>
   <w:abstractNum w:abstractNumId="99711">
-    <w:nsid w:val="16d98e35"/>
+    <w:nsid w:val="4562e9fc"/>
     <w:multiLevelType w:val="multilevel"/>
     <w:lvl w:ilvl="0">
       <w:start w:val="1"/>
@@ -11393,7 +11413,7 @@
     </w:lvl>
   </w:abstractNum>
   <w:abstractNum w:abstractNumId="991">
-    <w:nsid w:val="3cd7b157"/>
+    <w:nsid w:val="ffb60229"/>
     <w:multiLevelType w:val="multilevel"/>
     <w:lvl w:ilvl="0">
       <w:numFmt w:val="bullet"/>
@@ -11633,6 +11653,9 @@
     <w:abstractNumId w:val="991"/>
   </w:num>
   <w:num w:numId="1017">
+    <w:abstractNumId w:val="991"/>
+  </w:num>
+  <w:num w:numId="1018">
     <w:abstractNumId w:val="991"/>
   </w:num>
 </w:numbering>

--- a/docs/_main_thesisBookdown.docx
+++ b/docs/_main_thesisBookdown.docx
@@ -7,7 +7,13 @@
         <w:pStyle w:val="Title"/>
       </w:pPr>
       <w:r>
-        <w:t xml:space="preserve">Abschlussarbeit</w:t>
+        <w:t xml:space="preserve">Thesis</w:t>
+      </w:r>
+      <w:r>
+        <w:t xml:space="preserve"> </w:t>
+      </w:r>
+      <w:r>
+        <w:t xml:space="preserve">Writing</w:t>
       </w:r>
       <w:r>
         <w:t xml:space="preserve"> </w:t>
@@ -25,7 +31,7 @@
         <w:t xml:space="preserve"> </w:t>
       </w:r>
       <w:r>
-        <w:t xml:space="preserve">mit</w:t>
+        <w:t xml:space="preserve">Using</w:t>
       </w:r>
       <w:r>
         <w:t xml:space="preserve"> </w:t>
@@ -83,7 +89,7 @@
         <w:pStyle w:val="Date"/>
       </w:pPr>
       <w:r>
-        <w:t xml:space="preserve">2017-08-05</w:t>
+        <w:t xml:space="preserve">2017-08-08</w:t>
       </w:r>
     </w:p>
     <w:p>
@@ -1025,11 +1031,90 @@
       <w:r>
         <w:t xml:space="preserve">installiert, sodass du bei jedem Umzug des Projektes auf einen neuen PC diesen Ordner zunächst löschen solltest.</w:t>
       </w:r>
+    </w:p>
+    <w:p>
+      <w:pPr>
+        <w:pStyle w:val="BodyText"/>
+      </w:pPr>
+      <w:r>
+        <w:rPr>
+          <w:b/>
+        </w:rPr>
+        <w:t xml:space="preserve">Tipp</w:t>
+      </w:r>
+      <w:r>
+        <w:t xml:space="preserve">: In der Developer-Version von</w:t>
+      </w:r>
+      <w:r>
+        <w:t xml:space="preserve"> </w:t>
+      </w:r>
+      <w:r>
+        <w:rPr>
+          <w:rStyle w:val="VerbatimChar"/>
+        </w:rPr>
+        <w:t xml:space="preserve">packrat</w:t>
+      </w:r>
+      <w:r>
+        <w:t xml:space="preserve"> </w:t>
+      </w:r>
+      <w:r>
+        <w:t xml:space="preserve">gibt es die Möglichkeit, die Pakete zu cachen, sodass sie außerhalb des Project Folders gespeichert werden und im private library nur ein Link zum jeweiligen Paket verweist</w:t>
+      </w:r>
+      <w:r>
+        <w:rPr>
+          <w:rStyle w:val="FootnoteReference"/>
+        </w:rPr>
+        <w:footnoteReference w:id="36"/>
+      </w:r>
+      <w:r>
+        <w:t xml:space="preserve">. Dies kann den Ordner um mehrere 100mb leichter machen.</w:t>
+      </w:r>
       <w:r>
         <w:br w:type="textWrapping"/>
       </w:r>
       <w:r>
-        <w:t xml:space="preserve">Mit den folgenden Packrat-Befehlen installierst du alle benötigten Pakete auf deinem Computer (aufgrund der dependencies der Pakete ist die Liste recht lang).</w:t>
+        <w:rPr>
+          <w:i/>
+        </w:rPr>
+        <w:t xml:space="preserve">tbd:</w:t>
+      </w:r>
+      <w:r>
+        <w:t xml:space="preserve"> </w:t>
+      </w:r>
+      <w:r>
+        <w:t xml:space="preserve">Ich benutze für dieses Buchprojekt die</w:t>
+      </w:r>
+      <w:r>
+        <w:t xml:space="preserve"> </w:t>
+      </w:r>
+      <w:r>
+        <w:rPr>
+          <w:rStyle w:val="VerbatimChar"/>
+        </w:rPr>
+        <w:t xml:space="preserve">packrat</w:t>
+      </w:r>
+      <w:r>
+        <w:t xml:space="preserve">-developer version, weiß aber nicht, welche Version bei euch geladen wird, wenn ihr mein Projekt startet.</w:t>
+      </w:r>
+    </w:p>
+    <w:p>
+      <w:pPr>
+        <w:pStyle w:val="SourceCode"/>
+      </w:pPr>
+      <w:r>
+        <w:rPr>
+          <w:rStyle w:val="VerbatimChar"/>
+        </w:rPr>
+        <w:t xml:space="preserve">install.packages("devtools")</w:t>
+      </w:r>
+      <w:r>
+        <w:br w:type="textWrapping"/>
+      </w:r>
+      <w:r>
+        <w:rPr>
+          <w:rStyle w:val="VerbatimChar"/>
+        </w:rPr>
+        <w:t xml:space="preserve">devtools::install_github("rstudio/packrat")</w:t>
       </w:r>
     </w:p>
     <w:p>
@@ -1081,6 +1166,51 @@
         <w:rPr>
           <w:rStyle w:val="CommentTok"/>
         </w:rPr>
+        <w:t xml:space="preserve">#packrat::set_opts(external.packages=installed.packages()[,"Package"])  #install all packages outside the project'S folder if you want a lightweight folder. But be aware: packages installed in this way aren't included in the packrat/src folder and so your project might become unreproducible in the future!</w:t>
+      </w:r>
+      <w:r>
+        <w:br w:type="textWrapping"/>
+      </w:r>
+      <w:r>
+        <w:rPr>
+          <w:rStyle w:val="CommentTok"/>
+        </w:rPr>
+        <w:t xml:space="preserve">#packrat::set_opts(use.cache = TRUE)  #use.cache=TRUE might be useful, but only enabled under windows in the developer version of packrat</w:t>
+      </w:r>
+      <w:r>
+        <w:br w:type="textWrapping"/>
+      </w:r>
+      <w:r>
+        <w:rPr>
+          <w:rStyle w:val="NormalTok"/>
+        </w:rPr>
+        <w:t xml:space="preserve">packrat::</w:t>
+      </w:r>
+      <w:r>
+        <w:rPr>
+          <w:rStyle w:val="KeywordTok"/>
+        </w:rPr>
+        <w:t xml:space="preserve">get_opts</w:t>
+      </w:r>
+      <w:r>
+        <w:rPr>
+          <w:rStyle w:val="NormalTok"/>
+        </w:rPr>
+        <w:t xml:space="preserve">()  </w:t>
+      </w:r>
+      <w:r>
+        <w:rPr>
+          <w:rStyle w:val="CommentTok"/>
+        </w:rPr>
+        <w:t xml:space="preserve">#aktuelle Packrat-Einstellungen</w:t>
+      </w:r>
+      <w:r>
+        <w:br w:type="textWrapping"/>
+      </w:r>
+      <w:r>
+        <w:rPr>
+          <w:rStyle w:val="CommentTok"/>
+        </w:rPr>
         <w:t xml:space="preserve">#packrat::init()  #Initializes the current working directory as a Packrat project.</w:t>
       </w:r>
       <w:r>
@@ -1123,7 +1253,13 @@
         <w:rPr>
           <w:rStyle w:val="NormalTok"/>
         </w:rPr>
-        <w:t xml:space="preserve">()</w:t>
+        <w:t xml:space="preserve">()  </w:t>
+      </w:r>
+      <w:r>
+        <w:rPr>
+          <w:rStyle w:val="CommentTok"/>
+        </w:rPr>
+        <w:t xml:space="preserve">#also good for syncing wiht library changes made by a collaborator</w:t>
       </w:r>
       <w:r>
         <w:br w:type="textWrapping"/>
@@ -1144,7 +1280,7 @@
         <w:rPr>
           <w:rStyle w:val="NormalTok"/>
         </w:rPr>
-        <w:t xml:space="preserve">() </w:t>
+        <w:t xml:space="preserve">()  </w:t>
       </w:r>
       <w:r>
         <w:rPr>
@@ -1152,33 +1288,6 @@
         </w:rPr>
         <w:t xml:space="preserve">#löscht scheinbar nicht benötigte Pakete (erkennt Pakete an library() und require() )</w:t>
       </w:r>
-      <w:r>
-        <w:br w:type="textWrapping"/>
-      </w:r>
-      <w:r>
-        <w:rPr>
-          <w:rStyle w:val="NormalTok"/>
-        </w:rPr>
-        <w:t xml:space="preserve">packrat::</w:t>
-      </w:r>
-      <w:r>
-        <w:rPr>
-          <w:rStyle w:val="KeywordTok"/>
-        </w:rPr>
-        <w:t xml:space="preserve">get_opts</w:t>
-      </w:r>
-      <w:r>
-        <w:rPr>
-          <w:rStyle w:val="NormalTok"/>
-        </w:rPr>
-        <w:t xml:space="preserve">()  </w:t>
-      </w:r>
-      <w:r>
-        <w:rPr>
-          <w:rStyle w:val="CommentTok"/>
-        </w:rPr>
-        <w:t xml:space="preserve">#aktuelle Packrat-Einstellungen</w:t>
-      </w:r>
     </w:p>
     <w:p>
       <w:pPr>
@@ -1191,7 +1300,7 @@
         <w:rPr>
           <w:rStyle w:val="FootnoteReference"/>
         </w:rPr>
-        <w:footnoteReference w:id="36"/>
+        <w:footnoteReference w:id="38"/>
       </w:r>
       <w:r>
         <w:t xml:space="preserve"> </w:t>
@@ -1243,8 +1352,8 @@
       <w:pPr>
         <w:pStyle w:val="Heading2"/>
       </w:pPr>
-      <w:bookmarkStart w:id="37" w:name="links-und-tipps"/>
-      <w:bookmarkEnd w:id="37"/>
+      <w:bookmarkStart w:id="39" w:name="links-und-tipps"/>
+      <w:bookmarkEnd w:id="39"/>
       <w:r>
         <w:t xml:space="preserve">Links und Tipps</w:t>
       </w:r>
@@ -1260,7 +1369,7 @@
       <w:r>
         <w:t xml:space="preserve">Yihui Xie wrote a great book, explaining all you need to know about bookdown. (</w:t>
       </w:r>
-      <w:hyperlink r:id="rId38">
+      <w:hyperlink r:id="rId40">
         <w:r>
           <w:rPr>
             <w:rStyle w:val="Hyperlink"/>
@@ -1286,7 +1395,7 @@
       <w:r>
         <w:t xml:space="preserve"> </w:t>
       </w:r>
-      <w:hyperlink r:id="rId39">
+      <w:hyperlink r:id="rId41">
         <w:r>
           <w:rPr>
             <w:rStyle w:val="Hyperlink"/>
@@ -1303,7 +1412,7 @@
       <w:r>
         <w:t xml:space="preserve"> </w:t>
       </w:r>
-      <w:hyperlink r:id="rId40">
+      <w:hyperlink r:id="rId42">
         <w:r>
           <w:rPr>
             <w:rStyle w:val="Hyperlink"/>
@@ -1329,7 +1438,7 @@
       <w:r>
         <w:t xml:space="preserve"> </w:t>
       </w:r>
-      <w:hyperlink r:id="rId41">
+      <w:hyperlink r:id="rId43">
         <w:r>
           <w:rPr>
             <w:rStyle w:val="Hyperlink"/>
@@ -1352,7 +1461,7 @@
       <w:r>
         <w:t xml:space="preserve"> </w:t>
       </w:r>
-      <w:hyperlink r:id="rId42">
+      <w:hyperlink r:id="rId44">
         <w:r>
           <w:rPr>
             <w:rStyle w:val="Hyperlink"/>
@@ -1381,7 +1490,7 @@
       <w:r>
         <w:t xml:space="preserve"> </w:t>
       </w:r>
-      <w:hyperlink r:id="rId43">
+      <w:hyperlink r:id="rId45">
         <w:r>
           <w:rPr>
             <w:rStyle w:val="Hyperlink"/>
@@ -1398,7 +1507,7 @@
       <w:r>
         <w:t xml:space="preserve"> </w:t>
       </w:r>
-      <w:hyperlink r:id="rId44">
+      <w:hyperlink r:id="rId46">
         <w:r>
           <w:rPr>
             <w:rStyle w:val="Hyperlink"/>
@@ -1423,7 +1532,7 @@
       <w:r>
         <w:t xml:space="preserve"> </w:t>
       </w:r>
-      <w:hyperlink r:id="rId45">
+      <w:hyperlink r:id="rId47">
         <w:r>
           <w:rPr>
             <w:rStyle w:val="Hyperlink"/>
@@ -1448,7 +1557,7 @@
       <w:r>
         <w:t xml:space="preserve"> </w:t>
       </w:r>
-      <w:hyperlink r:id="rId46">
+      <w:hyperlink r:id="rId48">
         <w:r>
           <w:rPr>
             <w:rStyle w:val="Hyperlink"/>
@@ -1560,7 +1669,7 @@
       <w:r>
         <w:t xml:space="preserve"> </w:t>
       </w:r>
-      <w:hyperlink r:id="rId47">
+      <w:hyperlink r:id="rId49">
         <w:r>
           <w:rPr>
             <w:rStyle w:val="Hyperlink"/>
@@ -1577,12 +1686,81 @@
         </w:numPr>
       </w:pPr>
       <w:r>
+        <w:t xml:space="preserve">To speed up knitting you should use cache. Via</w:t>
+      </w:r>
+      <w:r>
+        <w:t xml:space="preserve"> </w:t>
+      </w:r>
+      <w:r>
+        <w:rPr>
+          <w:rStyle w:val="VerbatimChar"/>
+        </w:rPr>
+        <w:t xml:space="preserve">knitr::opts_chunk$set()</w:t>
+      </w:r>
+      <w:r>
+        <w:t xml:space="preserve"> </w:t>
+      </w:r>
+      <w:r>
+        <w:t xml:space="preserve">you can set your preferred default chunk options. See mine in the source code of</w:t>
+      </w:r>
+      <w:r>
+        <w:t xml:space="preserve"> </w:t>
+      </w:r>
+      <w:r>
+        <w:rPr>
+          <w:rStyle w:val="VerbatimChar"/>
+        </w:rPr>
+        <w:t xml:space="preserve">index.Rmd</w:t>
+      </w:r>
+      <w:r>
+        <w:t xml:space="preserve">. For all options see</w:t>
+      </w:r>
+      <w:r>
+        <w:t xml:space="preserve"> </w:t>
+      </w:r>
+      <w:hyperlink r:id="rId50">
+        <w:r>
+          <w:rPr>
+            <w:rStyle w:val="Hyperlink"/>
+          </w:rPr>
+          <w:t xml:space="preserve">https://yihui.name/knitr/options/</w:t>
+        </w:r>
+      </w:hyperlink>
+      <w:r>
+        <w:t xml:space="preserve"> </w:t>
+      </w:r>
+      <w:r>
+        <w:t xml:space="preserve">and for cool ideas regarding dependent caching see</w:t>
+      </w:r>
+      <w:r>
+        <w:t xml:space="preserve"> </w:t>
+      </w:r>
+      <w:hyperlink r:id="rId51">
+        <w:r>
+          <w:rPr>
+            <w:rStyle w:val="Hyperlink"/>
+          </w:rPr>
+          <w:t xml:space="preserve">https://github.com/yihui/knitr/issues/238</w:t>
+        </w:r>
+      </w:hyperlink>
+      <w:r>
+        <w:t xml:space="preserve">!</w:t>
+      </w:r>
+    </w:p>
+    <w:p>
+      <w:pPr>
+        <w:numPr>
+          <w:numId w:val="1006"/>
+          <w:ilvl w:val="0"/>
+        </w:numPr>
+      </w:pPr>
+      <w:r>
         <w:t xml:space="preserve">Annotations:</w:t>
       </w:r>
       <w:r>
         <w:t xml:space="preserve"> </w:t>
       </w:r>
-      <w:hyperlink r:id="rId48">
+      <w:hyperlink r:id="rId52">
         <w:r>
           <w:rPr>
             <w:rStyle w:val="Hyperlink"/>
@@ -1599,7 +1777,7 @@
       <w:r>
         <w:t xml:space="preserve"> </w:t>
       </w:r>
-      <w:hyperlink r:id="rId49">
+      <w:hyperlink r:id="rId53">
         <w:r>
           <w:rPr>
             <w:rStyle w:val="Hyperlink"/>
@@ -1615,8 +1793,8 @@
       <w:pPr>
         <w:pStyle w:val="Heading3"/>
       </w:pPr>
-      <w:bookmarkStart w:id="50" w:name="auswertungsskript-ausfuhren"/>
-      <w:bookmarkEnd w:id="50"/>
+      <w:bookmarkStart w:id="54" w:name="auswertungsskript-ausfuhren"/>
+      <w:bookmarkEnd w:id="54"/>
       <w:r>
         <w:t xml:space="preserve">Auswertungsskript ausführen</w:t>
       </w:r>
@@ -1626,7 +1804,7 @@
         <w:pStyle w:val="FirstParagraph"/>
       </w:pPr>
       <w:r>
-        <w:t xml:space="preserve">Damit alle Ergebnisse, Grafiken und Variablen vorhanden sind, müssen erst die Berechnungen in R vorgenommen werden. Theoretisch könnten alle R-Berechnungn auch in einem R-Chunk im Buch ausgeführt werden. Da das aber bei langen Skripten sehr unübersichtlich werden kann, habe ich ein klassischen R-Skript zur Auswertung erstellt, dass vor dem Kompilieren des Buches (ggf. mit Dummy-Daten) ausgeführt werden muss. Entweder per Hand oder per Source-Befehl.</w:t>
+        <w:t xml:space="preserve">Damit alle Ergebnisse, Grafiken und Variablen vorhanden sind, müssen erst die Berechnungen in R vorgenommen werden. Theoretisch könnten alle R-Berechnungn auch in einem R-Chunk im Buch ausgeführt werden. Da das aber bei langen Skripten sehr unübersichtlich werden kann, habe ich ein klassischen R-Skript zur Auswertung erstellt, dass vor dem Kompilieren des Buches (ggf. mit Dummy-Daten) ausgeführt werden muss. Entweder per Hand oder per Source-Befehl. Die Ergebnissen können/sollten für ein schnelles Kompilieren des Buches während der Bearbeitung gecached werden.</w:t>
       </w:r>
     </w:p>
     <w:p>
@@ -1662,8 +1840,8 @@
       <w:pPr>
         <w:pStyle w:val="Heading1"/>
       </w:pPr>
-      <w:bookmarkStart w:id="51" w:name="components"/>
-      <w:bookmarkEnd w:id="51"/>
+      <w:bookmarkStart w:id="55" w:name="components"/>
+      <w:bookmarkEnd w:id="55"/>
       <w:r>
         <w:t xml:space="preserve">Buchbestandteile</w:t>
       </w:r>
@@ -1772,15 +1950,15 @@
         <w:rPr>
           <w:rStyle w:val="FootnoteReference"/>
         </w:rPr>
-        <w:footnoteReference w:id="52"/>
+        <w:footnoteReference w:id="56"/>
       </w:r>
     </w:p>
     <w:p>
       <w:pPr>
         <w:pStyle w:val="Heading2"/>
       </w:pPr>
-      <w:bookmarkStart w:id="54" w:name="uberschriften-labels-und-absatze"/>
-      <w:bookmarkEnd w:id="54"/>
+      <w:bookmarkStart w:id="58" w:name="uberschriften-labels-und-absatze"/>
+      <w:bookmarkEnd w:id="58"/>
       <w:r>
         <w:t xml:space="preserve">Überschriften, Labels und Absätze</w:t>
       </w:r>
@@ -1844,8 +2022,8 @@
       <w:pPr>
         <w:pStyle w:val="Heading2"/>
       </w:pPr>
-      <w:bookmarkStart w:id="55" w:name="abbildungen"/>
-      <w:bookmarkEnd w:id="55"/>
+      <w:bookmarkStart w:id="59" w:name="abbildungen"/>
+      <w:bookmarkEnd w:id="59"/>
       <w:r>
         <w:t xml:space="preserve">Abbildungen</w:t>
       </w:r>
@@ -1886,158 +2064,6 @@
       </w:r>
       <w:r>
         <w:t xml:space="preserve">environments, respectively.</w:t>
-      </w:r>
-    </w:p>
-    <w:p>
-      <w:pPr>
-        <w:pStyle w:val="SourceCode"/>
-      </w:pPr>
-      <w:r>
-        <w:rPr>
-          <w:rStyle w:val="KeywordTok"/>
-        </w:rPr>
-        <w:t xml:space="preserve">par</w:t>
-      </w:r>
-      <w:r>
-        <w:rPr>
-          <w:rStyle w:val="NormalTok"/>
-        </w:rPr>
-        <w:t xml:space="preserve">(</w:t>
-      </w:r>
-      <w:r>
-        <w:rPr>
-          <w:rStyle w:val="DataTypeTok"/>
-        </w:rPr>
-        <w:t xml:space="preserve">mar =</w:t>
-      </w:r>
-      <w:r>
-        <w:rPr>
-          <w:rStyle w:val="NormalTok"/>
-        </w:rPr>
-        <w:t xml:space="preserve"> </w:t>
-      </w:r>
-      <w:r>
-        <w:rPr>
-          <w:rStyle w:val="KeywordTok"/>
-        </w:rPr>
-        <w:t xml:space="preserve">c</w:t>
-      </w:r>
-      <w:r>
-        <w:rPr>
-          <w:rStyle w:val="NormalTok"/>
-        </w:rPr>
-        <w:t xml:space="preserve">(</w:t>
-      </w:r>
-      <w:r>
-        <w:rPr>
-          <w:rStyle w:val="DecValTok"/>
-        </w:rPr>
-        <w:t xml:space="preserve">4</w:t>
-      </w:r>
-      <w:r>
-        <w:rPr>
-          <w:rStyle w:val="NormalTok"/>
-        </w:rPr>
-        <w:t xml:space="preserve">, </w:t>
-      </w:r>
-      <w:r>
-        <w:rPr>
-          <w:rStyle w:val="DecValTok"/>
-        </w:rPr>
-        <w:t xml:space="preserve">4</w:t>
-      </w:r>
-      <w:r>
-        <w:rPr>
-          <w:rStyle w:val="NormalTok"/>
-        </w:rPr>
-        <w:t xml:space="preserve">, .</w:t>
-      </w:r>
-      <w:r>
-        <w:rPr>
-          <w:rStyle w:val="DecValTok"/>
-        </w:rPr>
-        <w:t xml:space="preserve">1</w:t>
-      </w:r>
-      <w:r>
-        <w:rPr>
-          <w:rStyle w:val="NormalTok"/>
-        </w:rPr>
-        <w:t xml:space="preserve">, .</w:t>
-      </w:r>
-      <w:r>
-        <w:rPr>
-          <w:rStyle w:val="DecValTok"/>
-        </w:rPr>
-        <w:t xml:space="preserve">1</w:t>
-      </w:r>
-      <w:r>
-        <w:rPr>
-          <w:rStyle w:val="NormalTok"/>
-        </w:rPr>
-        <w:t xml:space="preserve">))</w:t>
-      </w:r>
-      <w:r>
-        <w:br w:type="textWrapping"/>
-      </w:r>
-      <w:r>
-        <w:rPr>
-          <w:rStyle w:val="KeywordTok"/>
-        </w:rPr>
-        <w:t xml:space="preserve">plot</w:t>
-      </w:r>
-      <w:r>
-        <w:rPr>
-          <w:rStyle w:val="NormalTok"/>
-        </w:rPr>
-        <w:t xml:space="preserve">(pressure, </w:t>
-      </w:r>
-      <w:r>
-        <w:rPr>
-          <w:rStyle w:val="DataTypeTok"/>
-        </w:rPr>
-        <w:t xml:space="preserve">type =</w:t>
-      </w:r>
-      <w:r>
-        <w:rPr>
-          <w:rStyle w:val="NormalTok"/>
-        </w:rPr>
-        <w:t xml:space="preserve"> </w:t>
-      </w:r>
-      <w:r>
-        <w:rPr>
-          <w:rStyle w:val="StringTok"/>
-        </w:rPr>
-        <w:t xml:space="preserve">'b'</w:t>
-      </w:r>
-      <w:r>
-        <w:rPr>
-          <w:rStyle w:val="NormalTok"/>
-        </w:rPr>
-        <w:t xml:space="preserve">, </w:t>
-      </w:r>
-      <w:r>
-        <w:rPr>
-          <w:rStyle w:val="DataTypeTok"/>
-        </w:rPr>
-        <w:t xml:space="preserve">pch =</w:t>
-      </w:r>
-      <w:r>
-        <w:rPr>
-          <w:rStyle w:val="NormalTok"/>
-        </w:rPr>
-        <w:t xml:space="preserve"> </w:t>
-      </w:r>
-      <w:r>
-        <w:rPr>
-          <w:rStyle w:val="DecValTok"/>
-        </w:rPr>
-        <w:t xml:space="preserve">19</w:t>
-      </w:r>
-      <w:r>
-        <w:rPr>
-          <w:rStyle w:val="NormalTok"/>
-        </w:rPr>
-        <w:t xml:space="preserve">)</w:t>
       </w:r>
     </w:p>
     <w:p>
@@ -2054,13 +2080,13 @@
               <a:graphicData uri="http://schemas.openxmlformats.org/drawingml/2006/picture">
                 <pic:pic>
                   <pic:nvPicPr>
-                    <pic:cNvPr descr="_main_thesisBookdown_files/figure-docx/nice-fig-1.png" id="0" name="Picture"/>
+                    <pic:cNvPr descr="img/nice-fig-1.png" id="0" name="Picture"/>
                     <pic:cNvPicPr>
                       <a:picLocks noChangeArrowheads="1" noChangeAspect="1"/>
                     </pic:cNvPicPr>
                   </pic:nvPicPr>
                   <pic:blipFill>
-                    <a:blip r:embed="rId56"/>
+                    <a:blip r:embed="rId60"/>
                     <a:stretch>
                       <a:fillRect/>
                     </a:stretch>
@@ -2167,41 +2193,6 @@
     </w:p>
     <w:p>
       <w:pPr>
-        <w:pStyle w:val="SourceCode"/>
-      </w:pPr>
-      <w:r>
-        <w:rPr>
-          <w:rStyle w:val="NormalTok"/>
-        </w:rPr>
-        <w:t xml:space="preserve">knitr::</w:t>
-      </w:r>
-      <w:r>
-        <w:rPr>
-          <w:rStyle w:val="KeywordTok"/>
-        </w:rPr>
-        <w:t xml:space="preserve">include_graphics</w:t>
-      </w:r>
-      <w:r>
-        <w:rPr>
-          <w:rStyle w:val="NormalTok"/>
-        </w:rPr>
-        <w:t xml:space="preserve">(</w:t>
-      </w:r>
-      <w:r>
-        <w:rPr>
-          <w:rStyle w:val="StringTok"/>
-        </w:rPr>
-        <w:t xml:space="preserve">'img/important.png'</w:t>
-      </w:r>
-      <w:r>
-        <w:rPr>
-          <w:rStyle w:val="NormalTok"/>
-        </w:rPr>
-        <w:t xml:space="preserve">)</w:t>
-      </w:r>
-    </w:p>
-    <w:p>
-      <w:pPr>
         <w:pStyle w:val="FigureWithCaption"/>
       </w:pPr>
       <w:r>
@@ -2220,7 +2211,7 @@
                     </pic:cNvPicPr>
                   </pic:nvPicPr>
                   <pic:blipFill>
-                    <a:blip r:embed="rId57"/>
+                    <a:blip r:embed="rId61"/>
                     <a:stretch>
                       <a:fillRect/>
                     </a:stretch>
@@ -2258,15 +2249,15 @@
         <w:rPr>
           <w:rStyle w:val="FootnoteReference"/>
         </w:rPr>
-        <w:footnoteReference w:id="58"/>
+        <w:footnoteReference w:id="62"/>
       </w:r>
     </w:p>
     <w:p>
       <w:pPr>
         <w:pStyle w:val="Heading2"/>
       </w:pPr>
-      <w:bookmarkStart w:id="60" w:name="tabellen"/>
-      <w:bookmarkEnd w:id="60"/>
+      <w:bookmarkStart w:id="64" w:name="tabellen"/>
+      <w:bookmarkEnd w:id="64"/>
       <w:r>
         <w:t xml:space="preserve">Tabellen</w:t>
       </w:r>
@@ -2275,8 +2266,8 @@
       <w:pPr>
         <w:pStyle w:val="Heading3"/>
       </w:pPr>
-      <w:bookmarkStart w:id="61" w:name="knitr-tabelle"/>
-      <w:bookmarkEnd w:id="61"/>
+      <w:bookmarkStart w:id="65" w:name="knitr-tabelle"/>
+      <w:bookmarkEnd w:id="65"/>
       <w:r>
         <w:t xml:space="preserve">knitr-Tabelle</w:t>
       </w:r>
@@ -2308,134 +2299,6 @@
       </w:r>
       <w:r>
         <w:t xml:space="preserve">.</w:t>
-      </w:r>
-    </w:p>
-    <w:p>
-      <w:pPr>
-        <w:pStyle w:val="SourceCode"/>
-      </w:pPr>
-      <w:r>
-        <w:rPr>
-          <w:rStyle w:val="NormalTok"/>
-        </w:rPr>
-        <w:t xml:space="preserve">knitr::</w:t>
-      </w:r>
-      <w:r>
-        <w:rPr>
-          <w:rStyle w:val="KeywordTok"/>
-        </w:rPr>
-        <w:t xml:space="preserve">kable</w:t>
-      </w:r>
-      <w:r>
-        <w:rPr>
-          <w:rStyle w:val="NormalTok"/>
-        </w:rPr>
-        <w:t xml:space="preserve">(</w:t>
-      </w:r>
-      <w:r>
-        <w:br w:type="textWrapping"/>
-      </w:r>
-      <w:r>
-        <w:rPr>
-          <w:rStyle w:val="NormalTok"/>
-        </w:rPr>
-        <w:t xml:space="preserve"> </w:t>
-      </w:r>
-      <w:r>
-        <w:rPr>
-          <w:rStyle w:val="NormalTok"/>
-        </w:rPr>
-        <w:t xml:space="preserve"> </w:t>
-      </w:r>
-      <w:r>
-        <w:rPr>
-          <w:rStyle w:val="KeywordTok"/>
-        </w:rPr>
-        <w:t xml:space="preserve">head</w:t>
-      </w:r>
-      <w:r>
-        <w:rPr>
-          <w:rStyle w:val="NormalTok"/>
-        </w:rPr>
-        <w:t xml:space="preserve">(iris, </w:t>
-      </w:r>
-      <w:r>
-        <w:rPr>
-          <w:rStyle w:val="DecValTok"/>
-        </w:rPr>
-        <w:t xml:space="preserve">5</w:t>
-      </w:r>
-      <w:r>
-        <w:rPr>
-          <w:rStyle w:val="NormalTok"/>
-        </w:rPr>
-        <w:t xml:space="preserve">), </w:t>
-      </w:r>
-      <w:r>
-        <w:rPr>
-          <w:rStyle w:val="DataTypeTok"/>
-        </w:rPr>
-        <w:t xml:space="preserve">caption =</w:t>
-      </w:r>
-      <w:r>
-        <w:rPr>
-          <w:rStyle w:val="NormalTok"/>
-        </w:rPr>
-        <w:t xml:space="preserve"> </w:t>
-      </w:r>
-      <w:r>
-        <w:rPr>
-          <w:rStyle w:val="StringTok"/>
-        </w:rPr>
-        <w:t xml:space="preserve">'This knitr::kable() table looks great in any output format.'</w:t>
-      </w:r>
-      <w:r>
-        <w:rPr>
-          <w:rStyle w:val="NormalTok"/>
-        </w:rPr>
-        <w:t xml:space="preserve">,</w:t>
-      </w:r>
-      <w:r>
-        <w:br w:type="textWrapping"/>
-      </w:r>
-      <w:r>
-        <w:rPr>
-          <w:rStyle w:val="NormalTok"/>
-        </w:rPr>
-        <w:t xml:space="preserve"> </w:t>
-      </w:r>
-      <w:r>
-        <w:rPr>
-          <w:rStyle w:val="NormalTok"/>
-        </w:rPr>
-        <w:t xml:space="preserve"> </w:t>
-      </w:r>
-      <w:r>
-        <w:rPr>
-          <w:rStyle w:val="DataTypeTok"/>
-        </w:rPr>
-        <w:t xml:space="preserve">booktabs =</w:t>
-      </w:r>
-      <w:r>
-        <w:rPr>
-          <w:rStyle w:val="NormalTok"/>
-        </w:rPr>
-        <w:t xml:space="preserve"> </w:t>
-      </w:r>
-      <w:r>
-        <w:rPr>
-          <w:rStyle w:val="OtherTok"/>
-        </w:rPr>
-        <w:t xml:space="preserve">TRUE</w:t>
-      </w:r>
-      <w:r>
-        <w:br w:type="textWrapping"/>
-      </w:r>
-      <w:r>
-        <w:rPr>
-          <w:rStyle w:val="NormalTok"/>
-        </w:rPr>
-        <w:t xml:space="preserve">)</w:t>
       </w:r>
     </w:p>
     <w:p>
@@ -2834,8 +2697,8 @@
       <w:pPr>
         <w:pStyle w:val="Heading3"/>
       </w:pPr>
-      <w:bookmarkStart w:id="62" w:name="complexTables"/>
-      <w:bookmarkEnd w:id="62"/>
+      <w:bookmarkStart w:id="66" w:name="complexTables"/>
+      <w:bookmarkEnd w:id="66"/>
       <w:r>
         <w:t xml:space="preserve">komplexere (LaTeX-)Tabellen</w:t>
       </w:r>
@@ -2859,7 +2722,7 @@
       <w:r>
         <w:t xml:space="preserve"> </w:t>
       </w:r>
-      <w:hyperlink r:id="rId63">
+      <w:hyperlink r:id="rId67">
         <w:r>
           <w:rPr>
             <w:rStyle w:val="Hyperlink"/>
@@ -3026,2245 +2889,93 @@
     </w:p>
     <w:p>
       <w:pPr>
+        <w:pStyle w:val="BodyText"/>
+      </w:pPr>
+      <w:r>
+        <w:t xml:space="preserve">Dies kann man nutzen, um zumindest in PDF komplexe LaTeX-Tabellen zu erzeugen, während in HTML und Co. eine nicht ganz so schöne Tabelle dargestellt wird. Beachtet die R-Chunk-Optionen</w:t>
+      </w:r>
+      <w:r>
+        <w:t xml:space="preserve"> </w:t>
+      </w:r>
+      <w:r>
+        <w:rPr>
+          <w:rStyle w:val="VerbatimChar"/>
+        </w:rPr>
+        <w:t xml:space="preserve">results='asis</w:t>
+      </w:r>
+      <w:r>
+        <w:t xml:space="preserve"> </w:t>
+      </w:r>
+      <w:r>
+        <w:t xml:space="preserve">und</w:t>
+      </w:r>
+      <w:r>
+        <w:t xml:space="preserve"> </w:t>
+      </w:r>
+      <w:r>
+        <w:rPr>
+          <w:rStyle w:val="VerbatimChar"/>
+        </w:rPr>
+        <w:t xml:space="preserve">comment=''</w:t>
+      </w:r>
+      <w:r>
+        <w:t xml:space="preserve"> </w:t>
+      </w:r>
+      <w:r>
+        <w:t xml:space="preserve">sowie kleine Syntaxanpassungen im R-Befehl</w:t>
+      </w:r>
+      <w:r>
+        <w:t xml:space="preserve"> </w:t>
+      </w:r>
+      <w:r>
+        <w:rPr>
+          <w:rStyle w:val="VerbatimChar"/>
+        </w:rPr>
+        <w:t xml:space="preserve">cat()</w:t>
+      </w:r>
+      <w:r>
+        <w:t xml:space="preserve"> </w:t>
+      </w:r>
+      <w:r>
+        <w:t xml:space="preserve">wie</w:t>
+      </w:r>
+      <w:r>
+        <w:t xml:space="preserve"> </w:t>
+      </w:r>
+      <w:r>
+        <w:rPr>
+          <w:rStyle w:val="VerbatimChar"/>
+        </w:rPr>
+        <w:t xml:space="preserve">\\</w:t>
+      </w:r>
+      <w:r>
+        <w:t xml:space="preserve"> </w:t>
+      </w:r>
+      <w:r>
+        <w:t xml:space="preserve">und</w:t>
+      </w:r>
+      <w:r>
+        <w:t xml:space="preserve"> </w:t>
+      </w:r>
+      <w:r>
+        <w:rPr>
+          <w:rStyle w:val="VerbatimChar"/>
+        </w:rPr>
+        <w:t xml:space="preserve">\n</w:t>
+      </w:r>
+      <w:r>
+        <w:t xml:space="preserve">, um in LaTeX kompilierbaren Output aus R heraus zu generieren.</w:t>
+      </w:r>
+    </w:p>
+    <w:p>
+      <w:pPr>
         <w:pStyle w:val="SourceCode"/>
       </w:pPr>
       <w:r>
         <w:rPr>
-          <w:rStyle w:val="NormalTok"/>
-        </w:rPr>
-        <w:t xml:space="preserve">if( knitr:::</w:t>
-      </w:r>
-      <w:r>
-        <w:rPr>
-          <w:rStyle w:val="KeywordTok"/>
-        </w:rPr>
-        <w:t xml:space="preserve">is_latex_output</w:t>
-      </w:r>
-      <w:r>
-        <w:rPr>
-          <w:rStyle w:val="NormalTok"/>
-        </w:rPr>
-        <w:t xml:space="preserve">() ) { ... }</w:t>
-      </w:r>
-    </w:p>
-    <w:p>
-      <w:pPr>
-        <w:pStyle w:val="FirstParagraph"/>
-      </w:pPr>
-      <w:r>
-        <w:t xml:space="preserve">Dies kann man nutzen, um zumindest in PDF komplexe LaTeX-Tabellen zu erzeugen, während in HTML und Co. eine nicht ganz so schöne Tabelle dargestellt wird. Beachtet die R-Chunk-Optionen</w:t>
-      </w:r>
-      <w:r>
-        <w:t xml:space="preserve"> </w:t>
-      </w:r>
-      <w:r>
-        <w:rPr>
-          <w:rStyle w:val="VerbatimChar"/>
-        </w:rPr>
-        <w:t xml:space="preserve">results='asis</w:t>
-      </w:r>
-      <w:r>
-        <w:t xml:space="preserve"> </w:t>
-      </w:r>
-      <w:r>
-        <w:t xml:space="preserve">und</w:t>
-      </w:r>
-      <w:r>
-        <w:t xml:space="preserve"> </w:t>
-      </w:r>
-      <w:r>
-        <w:rPr>
-          <w:rStyle w:val="VerbatimChar"/>
-        </w:rPr>
-        <w:t xml:space="preserve">comment=''</w:t>
-      </w:r>
-      <w:r>
-        <w:t xml:space="preserve"> </w:t>
-      </w:r>
-      <w:r>
-        <w:t xml:space="preserve">sowie kleine Syntaxanpassungen im R-Befehl</w:t>
-      </w:r>
-      <w:r>
-        <w:t xml:space="preserve"> </w:t>
-      </w:r>
-      <w:r>
-        <w:rPr>
-          <w:rStyle w:val="VerbatimChar"/>
-        </w:rPr>
-        <w:t xml:space="preserve">cat()</w:t>
-      </w:r>
-      <w:r>
-        <w:t xml:space="preserve"> </w:t>
-      </w:r>
-      <w:r>
-        <w:t xml:space="preserve">wie</w:t>
-      </w:r>
-      <w:r>
-        <w:t xml:space="preserve"> </w:t>
-      </w:r>
-      <w:r>
-        <w:rPr>
-          <w:rStyle w:val="VerbatimChar"/>
-        </w:rPr>
-        <w:t xml:space="preserve">\\</w:t>
-      </w:r>
-      <w:r>
-        <w:t xml:space="preserve"> </w:t>
-      </w:r>
-      <w:r>
-        <w:t xml:space="preserve">und</w:t>
-      </w:r>
-      <w:r>
-        <w:t xml:space="preserve"> </w:t>
-      </w:r>
-      <w:r>
-        <w:rPr>
-          <w:rStyle w:val="VerbatimChar"/>
-        </w:rPr>
-        <w:t xml:space="preserve">\n</w:t>
-      </w:r>
-      <w:r>
-        <w:t xml:space="preserve">, um in LaTeX kompilierbaren Output aus R heraus zu generieren.</w:t>
-      </w:r>
-    </w:p>
-    <w:p>
-      <w:pPr>
-        <w:pStyle w:val="SourceCode"/>
-      </w:pPr>
-      <w:r>
-        <w:rPr>
           <w:rStyle w:val="VerbatimChar"/>
         </w:rPr>
         <w:t xml:space="preserve">{r latexTable, fig.cap='latexTable', results='asis', comment=''}</w:t>
-      </w:r>
-    </w:p>
-    <w:p>
-      <w:pPr>
-        <w:pStyle w:val="SourceCode"/>
-      </w:pPr>
-      <w:r>
-        <w:rPr>
-          <w:rStyle w:val="NormalTok"/>
-        </w:rPr>
-        <w:t xml:space="preserve">if( knitr:::</w:t>
-      </w:r>
-      <w:r>
-        <w:rPr>
-          <w:rStyle w:val="KeywordTok"/>
-        </w:rPr>
-        <w:t xml:space="preserve">is_latex_output</w:t>
-      </w:r>
-      <w:r>
-        <w:rPr>
-          <w:rStyle w:val="NormalTok"/>
-        </w:rPr>
-        <w:t xml:space="preserve">() ) {</w:t>
-      </w:r>
-      <w:r>
-        <w:br w:type="textWrapping"/>
-      </w:r>
-      <w:r>
-        <w:rPr>
-          <w:rStyle w:val="NormalTok"/>
-        </w:rPr>
-        <w:t xml:space="preserve"> </w:t>
-      </w:r>
-      <w:r>
-        <w:rPr>
-          <w:rStyle w:val="NormalTok"/>
-        </w:rPr>
-        <w:t xml:space="preserve"> </w:t>
-      </w:r>
-      <w:r>
-        <w:rPr>
-          <w:rStyle w:val="CommentTok"/>
-        </w:rPr>
-        <w:t xml:space="preserve">#erstelle LaTeX-Tabelle über R-Output</w:t>
-      </w:r>
-      <w:r>
-        <w:br w:type="textWrapping"/>
-      </w:r>
-      <w:r>
-        <w:rPr>
-          <w:rStyle w:val="NormalTok"/>
-        </w:rPr>
-        <w:t xml:space="preserve"> </w:t>
-      </w:r>
-      <w:r>
-        <w:rPr>
-          <w:rStyle w:val="NormalTok"/>
-        </w:rPr>
-        <w:t xml:space="preserve"> </w:t>
-      </w:r>
-      <w:r>
-        <w:rPr>
-          <w:rStyle w:val="NormalTok"/>
-        </w:rPr>
-        <w:t xml:space="preserve"> </w:t>
-      </w:r>
-      <w:r>
-        <w:rPr>
-          <w:rStyle w:val="NormalTok"/>
-        </w:rPr>
-        <w:t xml:space="preserve"> </w:t>
-      </w:r>
-      <w:r>
-        <w:rPr>
-          <w:rStyle w:val="CommentTok"/>
-        </w:rPr>
-        <w:t xml:space="preserve">#(beachte die Syntaxanpassung "cat()", "\\" und "\n", um LaTeX-Output aus R zu erzeugen):</w:t>
-      </w:r>
-      <w:r>
-        <w:br w:type="textWrapping"/>
-      </w:r>
-      <w:r>
-        <w:rPr>
-          <w:rStyle w:val="NormalTok"/>
-        </w:rPr>
-        <w:t xml:space="preserve"> </w:t>
-      </w:r>
-      <w:r>
-        <w:rPr>
-          <w:rStyle w:val="NormalTok"/>
-        </w:rPr>
-        <w:t xml:space="preserve"> </w:t>
-      </w:r>
-      <w:r>
-        <w:rPr>
-          <w:rStyle w:val="NormalTok"/>
-        </w:rPr>
-        <w:t xml:space="preserve"> </w:t>
-      </w:r>
-      <w:r>
-        <w:rPr>
-          <w:rStyle w:val="NormalTok"/>
-        </w:rPr>
-        <w:t xml:space="preserve"> </w:t>
-      </w:r>
-      <w:r>
-        <w:rPr>
-          <w:rStyle w:val="KeywordTok"/>
-        </w:rPr>
-        <w:t xml:space="preserve">cat</w:t>
-      </w:r>
-      <w:r>
-        <w:rPr>
-          <w:rStyle w:val="NormalTok"/>
-        </w:rPr>
-        <w:t xml:space="preserve">(</w:t>
-      </w:r>
-      <w:r>
-        <w:rPr>
-          <w:rStyle w:val="StringTok"/>
-        </w:rPr>
-        <w:t xml:space="preserve">"</w:t>
-      </w:r>
-      <w:r>
-        <w:rPr>
-          <w:rStyle w:val="CharTok"/>
-        </w:rPr>
-        <w:t xml:space="preserve">\\</w:t>
-      </w:r>
-      <w:r>
-        <w:rPr>
-          <w:rStyle w:val="StringTok"/>
-        </w:rPr>
-        <w:t xml:space="preserve">begin{table}[]</w:t>
-      </w:r>
-      <w:r>
-        <w:rPr>
-          <w:rStyle w:val="CharTok"/>
-        </w:rPr>
-        <w:t xml:space="preserve">\n</w:t>
-      </w:r>
-      <w:r>
-        <w:rPr>
-          <w:rStyle w:val="StringTok"/>
-        </w:rPr>
-        <w:t xml:space="preserve">"</w:t>
-      </w:r>
-      <w:r>
-        <w:rPr>
-          <w:rStyle w:val="NormalTok"/>
-        </w:rPr>
-        <w:t xml:space="preserve">)</w:t>
-      </w:r>
-      <w:r>
-        <w:br w:type="textWrapping"/>
-      </w:r>
-      <w:r>
-        <w:rPr>
-          <w:rStyle w:val="NormalTok"/>
-        </w:rPr>
-        <w:t xml:space="preserve"> </w:t>
-      </w:r>
-      <w:r>
-        <w:rPr>
-          <w:rStyle w:val="NormalTok"/>
-        </w:rPr>
-        <w:t xml:space="preserve"> </w:t>
-      </w:r>
-      <w:r>
-        <w:rPr>
-          <w:rStyle w:val="NormalTok"/>
-        </w:rPr>
-        <w:t xml:space="preserve"> </w:t>
-      </w:r>
-      <w:r>
-        <w:rPr>
-          <w:rStyle w:val="NormalTok"/>
-        </w:rPr>
-        <w:t xml:space="preserve"> </w:t>
-      </w:r>
-      <w:r>
-        <w:rPr>
-          <w:rStyle w:val="KeywordTok"/>
-        </w:rPr>
-        <w:t xml:space="preserve">cat</w:t>
-      </w:r>
-      <w:r>
-        <w:rPr>
-          <w:rStyle w:val="NormalTok"/>
-        </w:rPr>
-        <w:t xml:space="preserve">(</w:t>
-      </w:r>
-      <w:r>
-        <w:rPr>
-          <w:rStyle w:val="StringTok"/>
-        </w:rPr>
-        <w:t xml:space="preserve">"</w:t>
-      </w:r>
-      <w:r>
-        <w:rPr>
-          <w:rStyle w:val="CharTok"/>
-        </w:rPr>
-        <w:t xml:space="preserve">\\</w:t>
-      </w:r>
-      <w:r>
-        <w:rPr>
-          <w:rStyle w:val="StringTok"/>
-        </w:rPr>
-        <w:t xml:space="preserve">centering</w:t>
-      </w:r>
-      <w:r>
-        <w:rPr>
-          <w:rStyle w:val="CharTok"/>
-        </w:rPr>
-        <w:t xml:space="preserve">\n</w:t>
-      </w:r>
-      <w:r>
-        <w:rPr>
-          <w:rStyle w:val="StringTok"/>
-        </w:rPr>
-        <w:t xml:space="preserve">"</w:t>
-      </w:r>
-      <w:r>
-        <w:rPr>
-          <w:rStyle w:val="NormalTok"/>
-        </w:rPr>
-        <w:t xml:space="preserve">)</w:t>
-      </w:r>
-      <w:r>
-        <w:br w:type="textWrapping"/>
-      </w:r>
-      <w:r>
-        <w:rPr>
-          <w:rStyle w:val="NormalTok"/>
-        </w:rPr>
-        <w:t xml:space="preserve"> </w:t>
-      </w:r>
-      <w:r>
-        <w:rPr>
-          <w:rStyle w:val="NormalTok"/>
-        </w:rPr>
-        <w:t xml:space="preserve"> </w:t>
-      </w:r>
-      <w:r>
-        <w:rPr>
-          <w:rStyle w:val="NormalTok"/>
-        </w:rPr>
-        <w:t xml:space="preserve"> </w:t>
-      </w:r>
-      <w:r>
-        <w:rPr>
-          <w:rStyle w:val="NormalTok"/>
-        </w:rPr>
-        <w:t xml:space="preserve"> </w:t>
-      </w:r>
-      <w:r>
-        <w:rPr>
-          <w:rStyle w:val="KeywordTok"/>
-        </w:rPr>
-        <w:t xml:space="preserve">cat</w:t>
-      </w:r>
-      <w:r>
-        <w:rPr>
-          <w:rStyle w:val="NormalTok"/>
-        </w:rPr>
-        <w:t xml:space="preserve">(</w:t>
-      </w:r>
-      <w:r>
-        <w:rPr>
-          <w:rStyle w:val="StringTok"/>
-        </w:rPr>
-        <w:t xml:space="preserve">"</w:t>
-      </w:r>
-      <w:r>
-        <w:rPr>
-          <w:rStyle w:val="CharTok"/>
-        </w:rPr>
-        <w:t xml:space="preserve">\\</w:t>
-      </w:r>
-      <w:r>
-        <w:rPr>
-          <w:rStyle w:val="StringTok"/>
-        </w:rPr>
-        <w:t xml:space="preserve">caption{(</w:t>
-      </w:r>
-      <w:r>
-        <w:rPr>
-          <w:rStyle w:val="CharTok"/>
-        </w:rPr>
-        <w:t xml:space="preserve">\\</w:t>
-      </w:r>
-      <w:r>
-        <w:rPr>
-          <w:rStyle w:val="StringTok"/>
-        </w:rPr>
-        <w:t xml:space="preserve">#tab:latexTable) Pure LaTeX-Table}</w:t>
-      </w:r>
-      <w:r>
-        <w:rPr>
-          <w:rStyle w:val="CharTok"/>
-        </w:rPr>
-        <w:t xml:space="preserve">\n</w:t>
-      </w:r>
-      <w:r>
-        <w:rPr>
-          <w:rStyle w:val="StringTok"/>
-        </w:rPr>
-        <w:t xml:space="preserve">"</w:t>
-      </w:r>
-      <w:r>
-        <w:rPr>
-          <w:rStyle w:val="NormalTok"/>
-        </w:rPr>
-        <w:t xml:space="preserve">)</w:t>
-      </w:r>
-      <w:r>
-        <w:br w:type="textWrapping"/>
-      </w:r>
-      <w:r>
-        <w:rPr>
-          <w:rStyle w:val="NormalTok"/>
-        </w:rPr>
-        <w:t xml:space="preserve"> </w:t>
-      </w:r>
-      <w:r>
-        <w:rPr>
-          <w:rStyle w:val="NormalTok"/>
-        </w:rPr>
-        <w:t xml:space="preserve"> </w:t>
-      </w:r>
-      <w:r>
-        <w:rPr>
-          <w:rStyle w:val="NormalTok"/>
-        </w:rPr>
-        <w:t xml:space="preserve"> </w:t>
-      </w:r>
-      <w:r>
-        <w:rPr>
-          <w:rStyle w:val="NormalTok"/>
-        </w:rPr>
-        <w:t xml:space="preserve"> </w:t>
-      </w:r>
-      <w:r>
-        <w:rPr>
-          <w:rStyle w:val="KeywordTok"/>
-        </w:rPr>
-        <w:t xml:space="preserve">cat</w:t>
-      </w:r>
-      <w:r>
-        <w:rPr>
-          <w:rStyle w:val="NormalTok"/>
-        </w:rPr>
-        <w:t xml:space="preserve">(</w:t>
-      </w:r>
-      <w:r>
-        <w:rPr>
-          <w:rStyle w:val="StringTok"/>
-        </w:rPr>
-        <w:t xml:space="preserve">"</w:t>
-      </w:r>
-      <w:r>
-        <w:rPr>
-          <w:rStyle w:val="CharTok"/>
-        </w:rPr>
-        <w:t xml:space="preserve">\\</w:t>
-      </w:r>
-      <w:r>
-        <w:rPr>
-          <w:rStyle w:val="StringTok"/>
-        </w:rPr>
-        <w:t xml:space="preserve">label{latexTable}</w:t>
-      </w:r>
-      <w:r>
-        <w:rPr>
-          <w:rStyle w:val="CharTok"/>
-        </w:rPr>
-        <w:t xml:space="preserve">\n</w:t>
-      </w:r>
-      <w:r>
-        <w:rPr>
-          <w:rStyle w:val="StringTok"/>
-        </w:rPr>
-        <w:t xml:space="preserve">"</w:t>
-      </w:r>
-      <w:r>
-        <w:rPr>
-          <w:rStyle w:val="NormalTok"/>
-        </w:rPr>
-        <w:t xml:space="preserve">)</w:t>
-      </w:r>
-      <w:r>
-        <w:br w:type="textWrapping"/>
-      </w:r>
-      <w:r>
-        <w:rPr>
-          <w:rStyle w:val="NormalTok"/>
-        </w:rPr>
-        <w:t xml:space="preserve"> </w:t>
-      </w:r>
-      <w:r>
-        <w:rPr>
-          <w:rStyle w:val="NormalTok"/>
-        </w:rPr>
-        <w:t xml:space="preserve"> </w:t>
-      </w:r>
-      <w:r>
-        <w:rPr>
-          <w:rStyle w:val="NormalTok"/>
-        </w:rPr>
-        <w:t xml:space="preserve"> </w:t>
-      </w:r>
-      <w:r>
-        <w:rPr>
-          <w:rStyle w:val="NormalTok"/>
-        </w:rPr>
-        <w:t xml:space="preserve"> </w:t>
-      </w:r>
-      <w:r>
-        <w:rPr>
-          <w:rStyle w:val="KeywordTok"/>
-        </w:rPr>
-        <w:t xml:space="preserve">cat</w:t>
-      </w:r>
-      <w:r>
-        <w:rPr>
-          <w:rStyle w:val="NormalTok"/>
-        </w:rPr>
-        <w:t xml:space="preserve">(</w:t>
-      </w:r>
-      <w:r>
-        <w:rPr>
-          <w:rStyle w:val="StringTok"/>
-        </w:rPr>
-        <w:t xml:space="preserve">"</w:t>
-      </w:r>
-      <w:r>
-        <w:rPr>
-          <w:rStyle w:val="CharTok"/>
-        </w:rPr>
-        <w:t xml:space="preserve">\\</w:t>
-      </w:r>
-      <w:r>
-        <w:rPr>
-          <w:rStyle w:val="StringTok"/>
-        </w:rPr>
-        <w:t xml:space="preserve">begin{tabular}{lllll}</w:t>
-      </w:r>
-      <w:r>
-        <w:rPr>
-          <w:rStyle w:val="CharTok"/>
-        </w:rPr>
-        <w:t xml:space="preserve">\n</w:t>
-      </w:r>
-      <w:r>
-        <w:rPr>
-          <w:rStyle w:val="StringTok"/>
-        </w:rPr>
-        <w:t xml:space="preserve">"</w:t>
-      </w:r>
-      <w:r>
-        <w:rPr>
-          <w:rStyle w:val="NormalTok"/>
-        </w:rPr>
-        <w:t xml:space="preserve">)</w:t>
-      </w:r>
-      <w:r>
-        <w:br w:type="textWrapping"/>
-      </w:r>
-      <w:r>
-        <w:rPr>
-          <w:rStyle w:val="NormalTok"/>
-        </w:rPr>
-        <w:t xml:space="preserve"> </w:t>
-      </w:r>
-      <w:r>
-        <w:rPr>
-          <w:rStyle w:val="NormalTok"/>
-        </w:rPr>
-        <w:t xml:space="preserve"> </w:t>
-      </w:r>
-      <w:r>
-        <w:rPr>
-          <w:rStyle w:val="NormalTok"/>
-        </w:rPr>
-        <w:t xml:space="preserve"> </w:t>
-      </w:r>
-      <w:r>
-        <w:rPr>
-          <w:rStyle w:val="NormalTok"/>
-        </w:rPr>
-        <w:t xml:space="preserve"> </w:t>
-      </w:r>
-      <w:r>
-        <w:rPr>
-          <w:rStyle w:val="KeywordTok"/>
-        </w:rPr>
-        <w:t xml:space="preserve">cat</w:t>
-      </w:r>
-      <w:r>
-        <w:rPr>
-          <w:rStyle w:val="NormalTok"/>
-        </w:rPr>
-        <w:t xml:space="preserve">(</w:t>
-      </w:r>
-      <w:r>
-        <w:rPr>
-          <w:rStyle w:val="StringTok"/>
-        </w:rPr>
-        <w:t xml:space="preserve">"            &amp; </w:t>
-      </w:r>
-      <w:r>
-        <w:rPr>
-          <w:rStyle w:val="CharTok"/>
-        </w:rPr>
-        <w:t xml:space="preserve">\\</w:t>
-      </w:r>
-      <w:r>
-        <w:rPr>
-          <w:rStyle w:val="StringTok"/>
-        </w:rPr>
-        <w:t xml:space="preserve">textbf{c1}  &amp; </w:t>
-      </w:r>
-      <w:r>
-        <w:rPr>
-          <w:rStyle w:val="CharTok"/>
-        </w:rPr>
-        <w:t xml:space="preserve">\\</w:t>
-      </w:r>
-      <w:r>
-        <w:rPr>
-          <w:rStyle w:val="StringTok"/>
-        </w:rPr>
-        <w:t xml:space="preserve">textbf{c2} &amp; </w:t>
-      </w:r>
-      <w:r>
-        <w:rPr>
-          <w:rStyle w:val="CharTok"/>
-        </w:rPr>
-        <w:t xml:space="preserve">\\</w:t>
-      </w:r>
-      <w:r>
-        <w:rPr>
-          <w:rStyle w:val="StringTok"/>
-        </w:rPr>
-        <w:t xml:space="preserve">textbf{c3}  &amp; </w:t>
-      </w:r>
-      <w:r>
-        <w:rPr>
-          <w:rStyle w:val="CharTok"/>
-        </w:rPr>
-        <w:t xml:space="preserve">\\</w:t>
-      </w:r>
-      <w:r>
-        <w:rPr>
-          <w:rStyle w:val="StringTok"/>
-        </w:rPr>
-        <w:t xml:space="preserve">textbf{c4} </w:t>
-      </w:r>
-      <w:r>
-        <w:rPr>
-          <w:rStyle w:val="CharTok"/>
-        </w:rPr>
-        <w:t xml:space="preserve">\\\\\n</w:t>
-      </w:r>
-      <w:r>
-        <w:rPr>
-          <w:rStyle w:val="StringTok"/>
-        </w:rPr>
-        <w:t xml:space="preserve">"</w:t>
-      </w:r>
-      <w:r>
-        <w:rPr>
-          <w:rStyle w:val="NormalTok"/>
-        </w:rPr>
-        <w:t xml:space="preserve">)</w:t>
-      </w:r>
-      <w:r>
-        <w:br w:type="textWrapping"/>
-      </w:r>
-      <w:r>
-        <w:rPr>
-          <w:rStyle w:val="NormalTok"/>
-        </w:rPr>
-        <w:t xml:space="preserve"> </w:t>
-      </w:r>
-      <w:r>
-        <w:rPr>
-          <w:rStyle w:val="NormalTok"/>
-        </w:rPr>
-        <w:t xml:space="preserve"> </w:t>
-      </w:r>
-      <w:r>
-        <w:rPr>
-          <w:rStyle w:val="NormalTok"/>
-        </w:rPr>
-        <w:t xml:space="preserve"> </w:t>
-      </w:r>
-      <w:r>
-        <w:rPr>
-          <w:rStyle w:val="NormalTok"/>
-        </w:rPr>
-        <w:t xml:space="preserve"> </w:t>
-      </w:r>
-      <w:r>
-        <w:rPr>
-          <w:rStyle w:val="KeywordTok"/>
-        </w:rPr>
-        <w:t xml:space="preserve">cat</w:t>
-      </w:r>
-      <w:r>
-        <w:rPr>
-          <w:rStyle w:val="NormalTok"/>
-        </w:rPr>
-        <w:t xml:space="preserve">(</w:t>
-      </w:r>
-      <w:r>
-        <w:rPr>
-          <w:rStyle w:val="StringTok"/>
-        </w:rPr>
-        <w:t xml:space="preserve">"</w:t>
-      </w:r>
-      <w:r>
-        <w:rPr>
-          <w:rStyle w:val="CharTok"/>
-        </w:rPr>
-        <w:t xml:space="preserve">\\</w:t>
-      </w:r>
-      <w:r>
-        <w:rPr>
-          <w:rStyle w:val="StringTok"/>
-        </w:rPr>
-        <w:t xml:space="preserve">textit{r1} &amp; </w:t>
-      </w:r>
-      <w:r>
-        <w:rPr>
-          <w:rStyle w:val="CharTok"/>
-        </w:rPr>
-        <w:t xml:space="preserve">\\</w:t>
-      </w:r>
-      <w:r>
-        <w:rPr>
-          <w:rStyle w:val="StringTok"/>
-        </w:rPr>
-        <w:t xml:space="preserve">multicolumn{2}{c}{r1c1c2} &amp; r1c3         &amp; r1c4        </w:t>
-      </w:r>
-      <w:r>
-        <w:rPr>
-          <w:rStyle w:val="CharTok"/>
-        </w:rPr>
-        <w:t xml:space="preserve">\\\\\n</w:t>
-      </w:r>
-      <w:r>
-        <w:rPr>
-          <w:rStyle w:val="StringTok"/>
-        </w:rPr>
-        <w:t xml:space="preserve">"</w:t>
-      </w:r>
-      <w:r>
-        <w:rPr>
-          <w:rStyle w:val="NormalTok"/>
-        </w:rPr>
-        <w:t xml:space="preserve">)</w:t>
-      </w:r>
-      <w:r>
-        <w:br w:type="textWrapping"/>
-      </w:r>
-      <w:r>
-        <w:rPr>
-          <w:rStyle w:val="NormalTok"/>
-        </w:rPr>
-        <w:t xml:space="preserve"> </w:t>
-      </w:r>
-      <w:r>
-        <w:rPr>
-          <w:rStyle w:val="NormalTok"/>
-        </w:rPr>
-        <w:t xml:space="preserve"> </w:t>
-      </w:r>
-      <w:r>
-        <w:rPr>
-          <w:rStyle w:val="NormalTok"/>
-        </w:rPr>
-        <w:t xml:space="preserve"> </w:t>
-      </w:r>
-      <w:r>
-        <w:rPr>
-          <w:rStyle w:val="NormalTok"/>
-        </w:rPr>
-        <w:t xml:space="preserve"> </w:t>
-      </w:r>
-      <w:r>
-        <w:rPr>
-          <w:rStyle w:val="KeywordTok"/>
-        </w:rPr>
-        <w:t xml:space="preserve">cat</w:t>
-      </w:r>
-      <w:r>
-        <w:rPr>
-          <w:rStyle w:val="NormalTok"/>
-        </w:rPr>
-        <w:t xml:space="preserve">(</w:t>
-      </w:r>
-      <w:r>
-        <w:rPr>
-          <w:rStyle w:val="StringTok"/>
-        </w:rPr>
-        <w:t xml:space="preserve">"</w:t>
-      </w:r>
-      <w:r>
-        <w:rPr>
-          <w:rStyle w:val="CharTok"/>
-        </w:rPr>
-        <w:t xml:space="preserve">\\</w:t>
-      </w:r>
-      <w:r>
-        <w:rPr>
-          <w:rStyle w:val="StringTok"/>
-        </w:rPr>
-        <w:t xml:space="preserve">textit{r2} &amp; r2c1         &amp; r2c2        &amp; </w:t>
-      </w:r>
-      <w:r>
-        <w:rPr>
-          <w:rStyle w:val="CharTok"/>
-        </w:rPr>
-        <w:t xml:space="preserve">\\</w:t>
-      </w:r>
-      <w:r>
-        <w:rPr>
-          <w:rStyle w:val="StringTok"/>
-        </w:rPr>
-        <w:t xml:space="preserve">multicolumn{2}{c}{r2c3c4}</w:t>
-      </w:r>
-      <w:r>
-        <w:rPr>
-          <w:rStyle w:val="CharTok"/>
-        </w:rPr>
-        <w:t xml:space="preserve">\n</w:t>
-      </w:r>
-      <w:r>
-        <w:rPr>
-          <w:rStyle w:val="StringTok"/>
-        </w:rPr>
-        <w:t xml:space="preserve">"</w:t>
-      </w:r>
-      <w:r>
-        <w:rPr>
-          <w:rStyle w:val="NormalTok"/>
-        </w:rPr>
-        <w:t xml:space="preserve">)</w:t>
-      </w:r>
-      <w:r>
-        <w:br w:type="textWrapping"/>
-      </w:r>
-      <w:r>
-        <w:rPr>
-          <w:rStyle w:val="NormalTok"/>
-        </w:rPr>
-        <w:t xml:space="preserve"> </w:t>
-      </w:r>
-      <w:r>
-        <w:rPr>
-          <w:rStyle w:val="NormalTok"/>
-        </w:rPr>
-        <w:t xml:space="preserve"> </w:t>
-      </w:r>
-      <w:r>
-        <w:rPr>
-          <w:rStyle w:val="NormalTok"/>
-        </w:rPr>
-        <w:t xml:space="preserve"> </w:t>
-      </w:r>
-      <w:r>
-        <w:rPr>
-          <w:rStyle w:val="NormalTok"/>
-        </w:rPr>
-        <w:t xml:space="preserve"> </w:t>
-      </w:r>
-      <w:r>
-        <w:rPr>
-          <w:rStyle w:val="KeywordTok"/>
-        </w:rPr>
-        <w:t xml:space="preserve">cat</w:t>
-      </w:r>
-      <w:r>
-        <w:rPr>
-          <w:rStyle w:val="NormalTok"/>
-        </w:rPr>
-        <w:t xml:space="preserve">(</w:t>
-      </w:r>
-      <w:r>
-        <w:rPr>
-          <w:rStyle w:val="StringTok"/>
-        </w:rPr>
-        <w:t xml:space="preserve">"</w:t>
-      </w:r>
-      <w:r>
-        <w:rPr>
-          <w:rStyle w:val="CharTok"/>
-        </w:rPr>
-        <w:t xml:space="preserve">\\</w:t>
-      </w:r>
-      <w:r>
-        <w:rPr>
-          <w:rStyle w:val="StringTok"/>
-        </w:rPr>
-        <w:t xml:space="preserve">end{tabular}</w:t>
-      </w:r>
-      <w:r>
-        <w:rPr>
-          <w:rStyle w:val="CharTok"/>
-        </w:rPr>
-        <w:t xml:space="preserve">\n</w:t>
-      </w:r>
-      <w:r>
-        <w:rPr>
-          <w:rStyle w:val="StringTok"/>
-        </w:rPr>
-        <w:t xml:space="preserve">"</w:t>
-      </w:r>
-      <w:r>
-        <w:rPr>
-          <w:rStyle w:val="NormalTok"/>
-        </w:rPr>
-        <w:t xml:space="preserve">)</w:t>
-      </w:r>
-      <w:r>
-        <w:br w:type="textWrapping"/>
-      </w:r>
-      <w:r>
-        <w:rPr>
-          <w:rStyle w:val="NormalTok"/>
-        </w:rPr>
-        <w:t xml:space="preserve"> </w:t>
-      </w:r>
-      <w:r>
-        <w:rPr>
-          <w:rStyle w:val="NormalTok"/>
-        </w:rPr>
-        <w:t xml:space="preserve"> </w:t>
-      </w:r>
-      <w:r>
-        <w:rPr>
-          <w:rStyle w:val="NormalTok"/>
-        </w:rPr>
-        <w:t xml:space="preserve"> </w:t>
-      </w:r>
-      <w:r>
-        <w:rPr>
-          <w:rStyle w:val="NormalTok"/>
-        </w:rPr>
-        <w:t xml:space="preserve"> </w:t>
-      </w:r>
-      <w:r>
-        <w:rPr>
-          <w:rStyle w:val="KeywordTok"/>
-        </w:rPr>
-        <w:t xml:space="preserve">cat</w:t>
-      </w:r>
-      <w:r>
-        <w:rPr>
-          <w:rStyle w:val="NormalTok"/>
-        </w:rPr>
-        <w:t xml:space="preserve">(</w:t>
-      </w:r>
-      <w:r>
-        <w:rPr>
-          <w:rStyle w:val="StringTok"/>
-        </w:rPr>
-        <w:t xml:space="preserve">"</w:t>
-      </w:r>
-      <w:r>
-        <w:rPr>
-          <w:rStyle w:val="CharTok"/>
-        </w:rPr>
-        <w:t xml:space="preserve">\\</w:t>
-      </w:r>
-      <w:r>
-        <w:rPr>
-          <w:rStyle w:val="StringTok"/>
-        </w:rPr>
-        <w:t xml:space="preserve">end{table}</w:t>
-      </w:r>
-      <w:r>
-        <w:rPr>
-          <w:rStyle w:val="CharTok"/>
-        </w:rPr>
-        <w:t xml:space="preserve">\n</w:t>
-      </w:r>
-      <w:r>
-        <w:rPr>
-          <w:rStyle w:val="StringTok"/>
-        </w:rPr>
-        <w:t xml:space="preserve">"</w:t>
-      </w:r>
-      <w:r>
-        <w:rPr>
-          <w:rStyle w:val="NormalTok"/>
-        </w:rPr>
-        <w:t xml:space="preserve">)</w:t>
-      </w:r>
-      <w:r>
-        <w:br w:type="textWrapping"/>
-      </w:r>
-      <w:r>
-        <w:rPr>
-          <w:rStyle w:val="NormalTok"/>
-        </w:rPr>
-        <w:t xml:space="preserve"> </w:t>
-      </w:r>
-      <w:r>
-        <w:rPr>
-          <w:rStyle w:val="NormalTok"/>
-        </w:rPr>
-        <w:t xml:space="preserve"> </w:t>
-      </w:r>
-      <w:r>
-        <w:rPr>
-          <w:rStyle w:val="NormalTok"/>
-        </w:rPr>
-        <w:t xml:space="preserve"> </w:t>
-      </w:r>
-      <w:r>
-        <w:rPr>
-          <w:rStyle w:val="NormalTok"/>
-        </w:rPr>
-        <w:t xml:space="preserve"> </w:t>
-      </w:r>
-      <w:r>
-        <w:br w:type="textWrapping"/>
-      </w:r>
-      <w:r>
-        <w:rPr>
-          <w:rStyle w:val="NormalTok"/>
-        </w:rPr>
-        <w:t xml:space="preserve"> </w:t>
-      </w:r>
-      <w:r>
-        <w:rPr>
-          <w:rStyle w:val="NormalTok"/>
-        </w:rPr>
-        <w:t xml:space="preserve"> </w:t>
-      </w:r>
-      <w:r>
-        <w:rPr>
-          <w:rStyle w:val="NormalTok"/>
-        </w:rPr>
-        <w:t xml:space="preserve"> </w:t>
-      </w:r>
-      <w:r>
-        <w:rPr>
-          <w:rStyle w:val="NormalTok"/>
-        </w:rPr>
-        <w:t xml:space="preserve"> </w:t>
-      </w:r>
-      <w:r>
-        <w:rPr>
-          <w:rStyle w:val="CommentTok"/>
-        </w:rPr>
-        <w:t xml:space="preserve">#erzeugt folgenden in LaTeX kompilierbaren Output:</w:t>
-      </w:r>
-      <w:r>
-        <w:br w:type="textWrapping"/>
-      </w:r>
-      <w:r>
-        <w:rPr>
-          <w:rStyle w:val="NormalTok"/>
-        </w:rPr>
-        <w:t xml:space="preserve"> </w:t>
-      </w:r>
-      <w:r>
-        <w:rPr>
-          <w:rStyle w:val="NormalTok"/>
-        </w:rPr>
-        <w:t xml:space="preserve"> </w:t>
-      </w:r>
-      <w:r>
-        <w:rPr>
-          <w:rStyle w:val="NormalTok"/>
-        </w:rPr>
-        <w:t xml:space="preserve"> </w:t>
-      </w:r>
-      <w:r>
-        <w:rPr>
-          <w:rStyle w:val="NormalTok"/>
-        </w:rPr>
-        <w:t xml:space="preserve"> </w:t>
-      </w:r>
-      <w:r>
-        <w:rPr>
-          <w:rStyle w:val="CommentTok"/>
-        </w:rPr>
-        <w:t xml:space="preserve"># \begin{table}[]</w:t>
-      </w:r>
-      <w:r>
-        <w:br w:type="textWrapping"/>
-      </w:r>
-      <w:r>
-        <w:rPr>
-          <w:rStyle w:val="NormalTok"/>
-        </w:rPr>
-        <w:t xml:space="preserve"> </w:t>
-      </w:r>
-      <w:r>
-        <w:rPr>
-          <w:rStyle w:val="NormalTok"/>
-        </w:rPr>
-        <w:t xml:space="preserve"> </w:t>
-      </w:r>
-      <w:r>
-        <w:rPr>
-          <w:rStyle w:val="NormalTok"/>
-        </w:rPr>
-        <w:t xml:space="preserve"> </w:t>
-      </w:r>
-      <w:r>
-        <w:rPr>
-          <w:rStyle w:val="NormalTok"/>
-        </w:rPr>
-        <w:t xml:space="preserve"> </w:t>
-      </w:r>
-      <w:r>
-        <w:rPr>
-          <w:rStyle w:val="CommentTok"/>
-        </w:rPr>
-        <w:t xml:space="preserve"># \centering</w:t>
-      </w:r>
-      <w:r>
-        <w:br w:type="textWrapping"/>
-      </w:r>
-      <w:r>
-        <w:rPr>
-          <w:rStyle w:val="NormalTok"/>
-        </w:rPr>
-        <w:t xml:space="preserve"> </w:t>
-      </w:r>
-      <w:r>
-        <w:rPr>
-          <w:rStyle w:val="NormalTok"/>
-        </w:rPr>
-        <w:t xml:space="preserve"> </w:t>
-      </w:r>
-      <w:r>
-        <w:rPr>
-          <w:rStyle w:val="NormalTok"/>
-        </w:rPr>
-        <w:t xml:space="preserve"> </w:t>
-      </w:r>
-      <w:r>
-        <w:rPr>
-          <w:rStyle w:val="NormalTok"/>
-        </w:rPr>
-        <w:t xml:space="preserve"> </w:t>
-      </w:r>
-      <w:r>
-        <w:rPr>
-          <w:rStyle w:val="CommentTok"/>
-        </w:rPr>
-        <w:t xml:space="preserve"># \caption{caption="(\\#tab:xTable) An xtable table")Pure LaTeX-Table}</w:t>
-      </w:r>
-      <w:r>
-        <w:br w:type="textWrapping"/>
-      </w:r>
-      <w:r>
-        <w:rPr>
-          <w:rStyle w:val="NormalTok"/>
-        </w:rPr>
-        <w:t xml:space="preserve"> </w:t>
-      </w:r>
-      <w:r>
-        <w:rPr>
-          <w:rStyle w:val="NormalTok"/>
-        </w:rPr>
-        <w:t xml:space="preserve"> </w:t>
-      </w:r>
-      <w:r>
-        <w:rPr>
-          <w:rStyle w:val="NormalTok"/>
-        </w:rPr>
-        <w:t xml:space="preserve"> </w:t>
-      </w:r>
-      <w:r>
-        <w:rPr>
-          <w:rStyle w:val="NormalTok"/>
-        </w:rPr>
-        <w:t xml:space="preserve"> </w:t>
-      </w:r>
-      <w:r>
-        <w:rPr>
-          <w:rStyle w:val="CommentTok"/>
-        </w:rPr>
-        <w:t xml:space="preserve"># \label{latexTable}</w:t>
-      </w:r>
-      <w:r>
-        <w:br w:type="textWrapping"/>
-      </w:r>
-      <w:r>
-        <w:rPr>
-          <w:rStyle w:val="NormalTok"/>
-        </w:rPr>
-        <w:t xml:space="preserve"> </w:t>
-      </w:r>
-      <w:r>
-        <w:rPr>
-          <w:rStyle w:val="NormalTok"/>
-        </w:rPr>
-        <w:t xml:space="preserve"> </w:t>
-      </w:r>
-      <w:r>
-        <w:rPr>
-          <w:rStyle w:val="NormalTok"/>
-        </w:rPr>
-        <w:t xml:space="preserve"> </w:t>
-      </w:r>
-      <w:r>
-        <w:rPr>
-          <w:rStyle w:val="NormalTok"/>
-        </w:rPr>
-        <w:t xml:space="preserve"> </w:t>
-      </w:r>
-      <w:r>
-        <w:rPr>
-          <w:rStyle w:val="CommentTok"/>
-        </w:rPr>
-        <w:t xml:space="preserve"># \begin{tabular}{lllll}</w:t>
-      </w:r>
-      <w:r>
-        <w:br w:type="textWrapping"/>
-      </w:r>
-      <w:r>
-        <w:rPr>
-          <w:rStyle w:val="NormalTok"/>
-        </w:rPr>
-        <w:t xml:space="preserve"> </w:t>
-      </w:r>
-      <w:r>
-        <w:rPr>
-          <w:rStyle w:val="NormalTok"/>
-        </w:rPr>
-        <w:t xml:space="preserve"> </w:t>
-      </w:r>
-      <w:r>
-        <w:rPr>
-          <w:rStyle w:val="NormalTok"/>
-        </w:rPr>
-        <w:t xml:space="preserve"> </w:t>
-      </w:r>
-      <w:r>
-        <w:rPr>
-          <w:rStyle w:val="NormalTok"/>
-        </w:rPr>
-        <w:t xml:space="preserve"> </w:t>
-      </w:r>
-      <w:r>
-        <w:rPr>
-          <w:rStyle w:val="CommentTok"/>
-        </w:rPr>
-        <w:t xml:space="preserve">#             &amp; \textbf{c1}  &amp; \textbf{c2} &amp; \textbf{c3}  &amp; \textbf{c4} \\</w:t>
-      </w:r>
-      <w:r>
-        <w:br w:type="textWrapping"/>
-      </w:r>
-      <w:r>
-        <w:rPr>
-          <w:rStyle w:val="NormalTok"/>
-        </w:rPr>
-        <w:t xml:space="preserve"> </w:t>
-      </w:r>
-      <w:r>
-        <w:rPr>
-          <w:rStyle w:val="NormalTok"/>
-        </w:rPr>
-        <w:t xml:space="preserve"> </w:t>
-      </w:r>
-      <w:r>
-        <w:rPr>
-          <w:rStyle w:val="NormalTok"/>
-        </w:rPr>
-        <w:t xml:space="preserve"> </w:t>
-      </w:r>
-      <w:r>
-        <w:rPr>
-          <w:rStyle w:val="NormalTok"/>
-        </w:rPr>
-        <w:t xml:space="preserve"> </w:t>
-      </w:r>
-      <w:r>
-        <w:rPr>
-          <w:rStyle w:val="CommentTok"/>
-        </w:rPr>
-        <w:t xml:space="preserve"># \textit{r1} &amp; \multicolumn{2}{c}{r1c1c2} &amp; r1c3         &amp; r1c4        \\</w:t>
-      </w:r>
-      <w:r>
-        <w:br w:type="textWrapping"/>
-      </w:r>
-      <w:r>
-        <w:rPr>
-          <w:rStyle w:val="NormalTok"/>
-        </w:rPr>
-        <w:t xml:space="preserve"> </w:t>
-      </w:r>
-      <w:r>
-        <w:rPr>
-          <w:rStyle w:val="NormalTok"/>
-        </w:rPr>
-        <w:t xml:space="preserve"> </w:t>
-      </w:r>
-      <w:r>
-        <w:rPr>
-          <w:rStyle w:val="NormalTok"/>
-        </w:rPr>
-        <w:t xml:space="preserve"> </w:t>
-      </w:r>
-      <w:r>
-        <w:rPr>
-          <w:rStyle w:val="NormalTok"/>
-        </w:rPr>
-        <w:t xml:space="preserve"> </w:t>
-      </w:r>
-      <w:r>
-        <w:rPr>
-          <w:rStyle w:val="CommentTok"/>
-        </w:rPr>
-        <w:t xml:space="preserve"># \textit{r2} &amp; r2c1         &amp; r2c2        &amp; \multicolumn{2}{c}{r2c3c4}</w:t>
-      </w:r>
-      <w:r>
-        <w:br w:type="textWrapping"/>
-      </w:r>
-      <w:r>
-        <w:rPr>
-          <w:rStyle w:val="NormalTok"/>
-        </w:rPr>
-        <w:t xml:space="preserve"> </w:t>
-      </w:r>
-      <w:r>
-        <w:rPr>
-          <w:rStyle w:val="NormalTok"/>
-        </w:rPr>
-        <w:t xml:space="preserve"> </w:t>
-      </w:r>
-      <w:r>
-        <w:rPr>
-          <w:rStyle w:val="NormalTok"/>
-        </w:rPr>
-        <w:t xml:space="preserve"> </w:t>
-      </w:r>
-      <w:r>
-        <w:rPr>
-          <w:rStyle w:val="NormalTok"/>
-        </w:rPr>
-        <w:t xml:space="preserve"> </w:t>
-      </w:r>
-      <w:r>
-        <w:rPr>
-          <w:rStyle w:val="CommentTok"/>
-        </w:rPr>
-        <w:t xml:space="preserve"># \end{tabular}</w:t>
-      </w:r>
-      <w:r>
-        <w:br w:type="textWrapping"/>
-      </w:r>
-      <w:r>
-        <w:rPr>
-          <w:rStyle w:val="NormalTok"/>
-        </w:rPr>
-        <w:t xml:space="preserve"> </w:t>
-      </w:r>
-      <w:r>
-        <w:rPr>
-          <w:rStyle w:val="NormalTok"/>
-        </w:rPr>
-        <w:t xml:space="preserve"> </w:t>
-      </w:r>
-      <w:r>
-        <w:rPr>
-          <w:rStyle w:val="NormalTok"/>
-        </w:rPr>
-        <w:t xml:space="preserve"> </w:t>
-      </w:r>
-      <w:r>
-        <w:rPr>
-          <w:rStyle w:val="NormalTok"/>
-        </w:rPr>
-        <w:t xml:space="preserve"> </w:t>
-      </w:r>
-      <w:r>
-        <w:rPr>
-          <w:rStyle w:val="CommentTok"/>
-        </w:rPr>
-        <w:t xml:space="preserve"># \end{table}</w:t>
-      </w:r>
-      <w:r>
-        <w:br w:type="textWrapping"/>
-      </w:r>
-      <w:r>
-        <w:rPr>
-          <w:rStyle w:val="NormalTok"/>
-        </w:rPr>
-        <w:t xml:space="preserve">} else {</w:t>
-      </w:r>
-      <w:r>
-        <w:br w:type="textWrapping"/>
-      </w:r>
-      <w:r>
-        <w:rPr>
-          <w:rStyle w:val="NormalTok"/>
-        </w:rPr>
-        <w:t xml:space="preserve"> </w:t>
-      </w:r>
-      <w:r>
-        <w:rPr>
-          <w:rStyle w:val="NormalTok"/>
-        </w:rPr>
-        <w:t xml:space="preserve"> </w:t>
-      </w:r>
-      <w:r>
-        <w:rPr>
-          <w:rStyle w:val="CommentTok"/>
-        </w:rPr>
-        <w:t xml:space="preserve">#erstelle Tabelle für alle anderen Outputformate:</w:t>
-      </w:r>
-      <w:r>
-        <w:br w:type="textWrapping"/>
-      </w:r>
-      <w:r>
-        <w:rPr>
-          <w:rStyle w:val="NormalTok"/>
-        </w:rPr>
-        <w:t xml:space="preserve"> </w:t>
-      </w:r>
-      <w:r>
-        <w:rPr>
-          <w:rStyle w:val="NormalTok"/>
-        </w:rPr>
-        <w:t xml:space="preserve"> </w:t>
-      </w:r>
-      <w:r>
-        <w:rPr>
-          <w:rStyle w:val="NormalTok"/>
-        </w:rPr>
-        <w:t xml:space="preserve"> </w:t>
-      </w:r>
-      <w:r>
-        <w:rPr>
-          <w:rStyle w:val="NormalTok"/>
-        </w:rPr>
-        <w:t xml:space="preserve"> </w:t>
-      </w:r>
-      <w:r>
-        <w:rPr>
-          <w:rStyle w:val="NormalTok"/>
-        </w:rPr>
-        <w:t xml:space="preserve">rcMatrix &lt;-</w:t>
-      </w:r>
-      <w:r>
-        <w:rPr>
-          <w:rStyle w:val="StringTok"/>
-        </w:rPr>
-        <w:t xml:space="preserve"> </w:t>
-      </w:r>
-      <w:r>
-        <w:rPr>
-          <w:rStyle w:val="KeywordTok"/>
-        </w:rPr>
-        <w:t xml:space="preserve">t</w:t>
-      </w:r>
-      <w:r>
-        <w:rPr>
-          <w:rStyle w:val="NormalTok"/>
-        </w:rPr>
-        <w:t xml:space="preserve">(</w:t>
-      </w:r>
-      <w:r>
-        <w:rPr>
-          <w:rStyle w:val="KeywordTok"/>
-        </w:rPr>
-        <w:t xml:space="preserve">data.frame</w:t>
-      </w:r>
-      <w:r>
-        <w:rPr>
-          <w:rStyle w:val="NormalTok"/>
-        </w:rPr>
-        <w:t xml:space="preserve">(</w:t>
-      </w:r>
-      <w:r>
-        <w:rPr>
-          <w:rStyle w:val="KeywordTok"/>
-        </w:rPr>
-        <w:t xml:space="preserve">c</w:t>
-      </w:r>
-      <w:r>
-        <w:rPr>
-          <w:rStyle w:val="NormalTok"/>
-        </w:rPr>
-        <w:t xml:space="preserve">(</w:t>
-      </w:r>
-      <w:r>
-        <w:rPr>
-          <w:rStyle w:val="StringTok"/>
-        </w:rPr>
-        <w:t xml:space="preserve">"r1c1c2"</w:t>
-      </w:r>
-      <w:r>
-        <w:rPr>
-          <w:rStyle w:val="NormalTok"/>
-        </w:rPr>
-        <w:t xml:space="preserve">, </w:t>
-      </w:r>
-      <w:r>
-        <w:rPr>
-          <w:rStyle w:val="StringTok"/>
-        </w:rPr>
-        <w:t xml:space="preserve">""</w:t>
-      </w:r>
-      <w:r>
-        <w:rPr>
-          <w:rStyle w:val="NormalTok"/>
-        </w:rPr>
-        <w:t xml:space="preserve">, </w:t>
-      </w:r>
-      <w:r>
-        <w:rPr>
-          <w:rStyle w:val="StringTok"/>
-        </w:rPr>
-        <w:t xml:space="preserve">"r1c3"</w:t>
-      </w:r>
-      <w:r>
-        <w:rPr>
-          <w:rStyle w:val="NormalTok"/>
-        </w:rPr>
-        <w:t xml:space="preserve">, </w:t>
-      </w:r>
-      <w:r>
-        <w:rPr>
-          <w:rStyle w:val="StringTok"/>
-        </w:rPr>
-        <w:t xml:space="preserve">"r1c4"</w:t>
-      </w:r>
-      <w:r>
-        <w:rPr>
-          <w:rStyle w:val="NormalTok"/>
-        </w:rPr>
-        <w:t xml:space="preserve">),</w:t>
-      </w:r>
-      <w:r>
-        <w:br w:type="textWrapping"/>
-      </w:r>
-      <w:r>
-        <w:rPr>
-          <w:rStyle w:val="NormalTok"/>
-        </w:rPr>
-        <w:t xml:space="preserve"> </w:t>
-      </w:r>
-      <w:r>
-        <w:rPr>
-          <w:rStyle w:val="NormalTok"/>
-        </w:rPr>
-        <w:t xml:space="preserve"> </w:t>
-      </w:r>
-      <w:r>
-        <w:rPr>
-          <w:rStyle w:val="NormalTok"/>
-        </w:rPr>
-        <w:t xml:space="preserve"> </w:t>
-      </w:r>
-      <w:r>
-        <w:rPr>
-          <w:rStyle w:val="NormalTok"/>
-        </w:rPr>
-        <w:t xml:space="preserve"> </w:t>
-      </w:r>
-      <w:r>
-        <w:rPr>
-          <w:rStyle w:val="NormalTok"/>
-        </w:rPr>
-        <w:t xml:space="preserve"> </w:t>
-      </w:r>
-      <w:r>
-        <w:rPr>
-          <w:rStyle w:val="NormalTok"/>
-        </w:rPr>
-        <w:t xml:space="preserve"> </w:t>
-      </w:r>
-      <w:r>
-        <w:rPr>
-          <w:rStyle w:val="NormalTok"/>
-        </w:rPr>
-        <w:t xml:space="preserve"> </w:t>
-      </w:r>
-      <w:r>
-        <w:rPr>
-          <w:rStyle w:val="NormalTok"/>
-        </w:rPr>
-        <w:t xml:space="preserve"> </w:t>
-      </w:r>
-      <w:r>
-        <w:rPr>
-          <w:rStyle w:val="NormalTok"/>
-        </w:rPr>
-        <w:t xml:space="preserve"> </w:t>
-      </w:r>
-      <w:r>
-        <w:rPr>
-          <w:rStyle w:val="NormalTok"/>
-        </w:rPr>
-        <w:t xml:space="preserve"> </w:t>
-      </w:r>
-      <w:r>
-        <w:rPr>
-          <w:rStyle w:val="NormalTok"/>
-        </w:rPr>
-        <w:t xml:space="preserve"> </w:t>
-      </w:r>
-      <w:r>
-        <w:rPr>
-          <w:rStyle w:val="NormalTok"/>
-        </w:rPr>
-        <w:t xml:space="preserve"> </w:t>
-      </w:r>
-      <w:r>
-        <w:rPr>
-          <w:rStyle w:val="NormalTok"/>
-        </w:rPr>
-        <w:t xml:space="preserve"> </w:t>
-      </w:r>
-      <w:r>
-        <w:rPr>
-          <w:rStyle w:val="NormalTok"/>
-        </w:rPr>
-        <w:t xml:space="preserve"> </w:t>
-      </w:r>
-      <w:r>
-        <w:rPr>
-          <w:rStyle w:val="NormalTok"/>
-        </w:rPr>
-        <w:t xml:space="preserve"> </w:t>
-      </w:r>
-      <w:r>
-        <w:rPr>
-          <w:rStyle w:val="NormalTok"/>
-        </w:rPr>
-        <w:t xml:space="preserve"> </w:t>
-      </w:r>
-      <w:r>
-        <w:rPr>
-          <w:rStyle w:val="NormalTok"/>
-        </w:rPr>
-        <w:t xml:space="preserve"> </w:t>
-      </w:r>
-      <w:r>
-        <w:rPr>
-          <w:rStyle w:val="NormalTok"/>
-        </w:rPr>
-        <w:t xml:space="preserve"> </w:t>
-      </w:r>
-      <w:r>
-        <w:rPr>
-          <w:rStyle w:val="NormalTok"/>
-        </w:rPr>
-        <w:t xml:space="preserve"> </w:t>
-      </w:r>
-      <w:r>
-        <w:rPr>
-          <w:rStyle w:val="NormalTok"/>
-        </w:rPr>
-        <w:t xml:space="preserve"> </w:t>
-      </w:r>
-      <w:r>
-        <w:rPr>
-          <w:rStyle w:val="NormalTok"/>
-        </w:rPr>
-        <w:t xml:space="preserve"> </w:t>
-      </w:r>
-      <w:r>
-        <w:rPr>
-          <w:rStyle w:val="NormalTok"/>
-        </w:rPr>
-        <w:t xml:space="preserve"> </w:t>
-      </w:r>
-      <w:r>
-        <w:rPr>
-          <w:rStyle w:val="NormalTok"/>
-        </w:rPr>
-        <w:t xml:space="preserve"> </w:t>
-      </w:r>
-      <w:r>
-        <w:rPr>
-          <w:rStyle w:val="NormalTok"/>
-        </w:rPr>
-        <w:t xml:space="preserve"> </w:t>
-      </w:r>
-      <w:r>
-        <w:rPr>
-          <w:rStyle w:val="NormalTok"/>
-        </w:rPr>
-        <w:t xml:space="preserve"> </w:t>
-      </w:r>
-      <w:r>
-        <w:rPr>
-          <w:rStyle w:val="NormalTok"/>
-        </w:rPr>
-        <w:t xml:space="preserve"> </w:t>
-      </w:r>
-      <w:r>
-        <w:rPr>
-          <w:rStyle w:val="NormalTok"/>
-        </w:rPr>
-        <w:t xml:space="preserve"> </w:t>
-      </w:r>
-      <w:r>
-        <w:rPr>
-          <w:rStyle w:val="NormalTok"/>
-        </w:rPr>
-        <w:t xml:space="preserve"> </w:t>
-      </w:r>
-      <w:r>
-        <w:rPr>
-          <w:rStyle w:val="NormalTok"/>
-        </w:rPr>
-        <w:t xml:space="preserve"> </w:t>
-      </w:r>
-      <w:r>
-        <w:rPr>
-          <w:rStyle w:val="KeywordTok"/>
-        </w:rPr>
-        <w:t xml:space="preserve">c</w:t>
-      </w:r>
-      <w:r>
-        <w:rPr>
-          <w:rStyle w:val="NormalTok"/>
-        </w:rPr>
-        <w:t xml:space="preserve">(</w:t>
-      </w:r>
-      <w:r>
-        <w:rPr>
-          <w:rStyle w:val="StringTok"/>
-        </w:rPr>
-        <w:t xml:space="preserve">"r2c1"</w:t>
-      </w:r>
-      <w:r>
-        <w:rPr>
-          <w:rStyle w:val="NormalTok"/>
-        </w:rPr>
-        <w:t xml:space="preserve">, </w:t>
-      </w:r>
-      <w:r>
-        <w:rPr>
-          <w:rStyle w:val="StringTok"/>
-        </w:rPr>
-        <w:t xml:space="preserve">"r2c2"</w:t>
-      </w:r>
-      <w:r>
-        <w:rPr>
-          <w:rStyle w:val="NormalTok"/>
-        </w:rPr>
-        <w:t xml:space="preserve">, </w:t>
-      </w:r>
-      <w:r>
-        <w:rPr>
-          <w:rStyle w:val="StringTok"/>
-        </w:rPr>
-        <w:t xml:space="preserve">""</w:t>
-      </w:r>
-      <w:r>
-        <w:rPr>
-          <w:rStyle w:val="NormalTok"/>
-        </w:rPr>
-        <w:t xml:space="preserve">, </w:t>
-      </w:r>
-      <w:r>
-        <w:rPr>
-          <w:rStyle w:val="StringTok"/>
-        </w:rPr>
-        <w:t xml:space="preserve">"r2c3c4"</w:t>
-      </w:r>
-      <w:r>
-        <w:rPr>
-          <w:rStyle w:val="NormalTok"/>
-        </w:rPr>
-        <w:t xml:space="preserve">) ))</w:t>
-      </w:r>
-      <w:r>
-        <w:br w:type="textWrapping"/>
-      </w:r>
-      <w:r>
-        <w:rPr>
-          <w:rStyle w:val="NormalTok"/>
-        </w:rPr>
-        <w:t xml:space="preserve"> </w:t>
-      </w:r>
-      <w:r>
-        <w:rPr>
-          <w:rStyle w:val="NormalTok"/>
-        </w:rPr>
-        <w:t xml:space="preserve"> </w:t>
-      </w:r>
-      <w:r>
-        <w:rPr>
-          <w:rStyle w:val="NormalTok"/>
-        </w:rPr>
-        <w:t xml:space="preserve"> </w:t>
-      </w:r>
-      <w:r>
-        <w:rPr>
-          <w:rStyle w:val="NormalTok"/>
-        </w:rPr>
-        <w:t xml:space="preserve"> </w:t>
-      </w:r>
-      <w:r>
-        <w:rPr>
-          <w:rStyle w:val="NormalTok"/>
-        </w:rPr>
-        <w:t xml:space="preserve"> </w:t>
-      </w:r>
-      <w:r>
-        <w:rPr>
-          <w:rStyle w:val="NormalTok"/>
-        </w:rPr>
-        <w:t xml:space="preserve"> </w:t>
-      </w:r>
-      <w:r>
-        <w:rPr>
-          <w:rStyle w:val="KeywordTok"/>
-        </w:rPr>
-        <w:t xml:space="preserve">colnames</w:t>
-      </w:r>
-      <w:r>
-        <w:rPr>
-          <w:rStyle w:val="NormalTok"/>
-        </w:rPr>
-        <w:t xml:space="preserve">(rcMatrix) &lt;-</w:t>
-      </w:r>
-      <w:r>
-        <w:rPr>
-          <w:rStyle w:val="StringTok"/>
-        </w:rPr>
-        <w:t xml:space="preserve"> </w:t>
-      </w:r>
-      <w:r>
-        <w:rPr>
-          <w:rStyle w:val="KeywordTok"/>
-        </w:rPr>
-        <w:t xml:space="preserve">c</w:t>
-      </w:r>
-      <w:r>
-        <w:rPr>
-          <w:rStyle w:val="NormalTok"/>
-        </w:rPr>
-        <w:t xml:space="preserve">(</w:t>
-      </w:r>
-      <w:r>
-        <w:rPr>
-          <w:rStyle w:val="StringTok"/>
-        </w:rPr>
-        <w:t xml:space="preserve">"c1"</w:t>
-      </w:r>
-      <w:r>
-        <w:rPr>
-          <w:rStyle w:val="NormalTok"/>
-        </w:rPr>
-        <w:t xml:space="preserve">, </w:t>
-      </w:r>
-      <w:r>
-        <w:rPr>
-          <w:rStyle w:val="StringTok"/>
-        </w:rPr>
-        <w:t xml:space="preserve">"c2"</w:t>
-      </w:r>
-      <w:r>
-        <w:rPr>
-          <w:rStyle w:val="NormalTok"/>
-        </w:rPr>
-        <w:t xml:space="preserve">, </w:t>
-      </w:r>
-      <w:r>
-        <w:rPr>
-          <w:rStyle w:val="StringTok"/>
-        </w:rPr>
-        <w:t xml:space="preserve">"c3"</w:t>
-      </w:r>
-      <w:r>
-        <w:rPr>
-          <w:rStyle w:val="NormalTok"/>
-        </w:rPr>
-        <w:t xml:space="preserve">, </w:t>
-      </w:r>
-      <w:r>
-        <w:rPr>
-          <w:rStyle w:val="StringTok"/>
-        </w:rPr>
-        <w:t xml:space="preserve">"c4"</w:t>
-      </w:r>
-      <w:r>
-        <w:rPr>
-          <w:rStyle w:val="NormalTok"/>
-        </w:rPr>
-        <w:t xml:space="preserve">)</w:t>
-      </w:r>
-      <w:r>
-        <w:br w:type="textWrapping"/>
-      </w:r>
-      <w:r>
-        <w:rPr>
-          <w:rStyle w:val="NormalTok"/>
-        </w:rPr>
-        <w:t xml:space="preserve"> </w:t>
-      </w:r>
-      <w:r>
-        <w:rPr>
-          <w:rStyle w:val="NormalTok"/>
-        </w:rPr>
-        <w:t xml:space="preserve"> </w:t>
-      </w:r>
-      <w:r>
-        <w:rPr>
-          <w:rStyle w:val="NormalTok"/>
-        </w:rPr>
-        <w:t xml:space="preserve"> </w:t>
-      </w:r>
-      <w:r>
-        <w:rPr>
-          <w:rStyle w:val="NormalTok"/>
-        </w:rPr>
-        <w:t xml:space="preserve"> </w:t>
-      </w:r>
-      <w:r>
-        <w:rPr>
-          <w:rStyle w:val="NormalTok"/>
-        </w:rPr>
-        <w:t xml:space="preserve"> </w:t>
-      </w:r>
-      <w:r>
-        <w:rPr>
-          <w:rStyle w:val="NormalTok"/>
-        </w:rPr>
-        <w:t xml:space="preserve"> </w:t>
-      </w:r>
-      <w:r>
-        <w:rPr>
-          <w:rStyle w:val="KeywordTok"/>
-        </w:rPr>
-        <w:t xml:space="preserve">rownames</w:t>
-      </w:r>
-      <w:r>
-        <w:rPr>
-          <w:rStyle w:val="NormalTok"/>
-        </w:rPr>
-        <w:t xml:space="preserve">(rcMatrix) &lt;-</w:t>
-      </w:r>
-      <w:r>
-        <w:rPr>
-          <w:rStyle w:val="StringTok"/>
-        </w:rPr>
-        <w:t xml:space="preserve"> </w:t>
-      </w:r>
-      <w:r>
-        <w:rPr>
-          <w:rStyle w:val="KeywordTok"/>
-        </w:rPr>
-        <w:t xml:space="preserve">c</w:t>
-      </w:r>
-      <w:r>
-        <w:rPr>
-          <w:rStyle w:val="NormalTok"/>
-        </w:rPr>
-        <w:t xml:space="preserve">(</w:t>
-      </w:r>
-      <w:r>
-        <w:rPr>
-          <w:rStyle w:val="StringTok"/>
-        </w:rPr>
-        <w:t xml:space="preserve">"r1"</w:t>
-      </w:r>
-      <w:r>
-        <w:rPr>
-          <w:rStyle w:val="NormalTok"/>
-        </w:rPr>
-        <w:t xml:space="preserve">, </w:t>
-      </w:r>
-      <w:r>
-        <w:rPr>
-          <w:rStyle w:val="StringTok"/>
-        </w:rPr>
-        <w:t xml:space="preserve">"r2"</w:t>
-      </w:r>
-      <w:r>
-        <w:rPr>
-          <w:rStyle w:val="NormalTok"/>
-        </w:rPr>
-        <w:t xml:space="preserve">)</w:t>
-      </w:r>
-      <w:r>
-        <w:br w:type="textWrapping"/>
-      </w:r>
-      <w:r>
-        <w:rPr>
-          <w:rStyle w:val="NormalTok"/>
-        </w:rPr>
-        <w:t xml:space="preserve"> </w:t>
-      </w:r>
-      <w:r>
-        <w:rPr>
-          <w:rStyle w:val="NormalTok"/>
-        </w:rPr>
-        <w:t xml:space="preserve"> </w:t>
-      </w:r>
-      <w:r>
-        <w:rPr>
-          <w:rStyle w:val="NormalTok"/>
-        </w:rPr>
-        <w:t xml:space="preserve"> </w:t>
-      </w:r>
-      <w:r>
-        <w:rPr>
-          <w:rStyle w:val="NormalTok"/>
-        </w:rPr>
-        <w:t xml:space="preserve"> </w:t>
-      </w:r>
-      <w:r>
-        <w:br w:type="textWrapping"/>
-      </w:r>
-      <w:r>
-        <w:rPr>
-          <w:rStyle w:val="NormalTok"/>
-        </w:rPr>
-        <w:t xml:space="preserve"> </w:t>
-      </w:r>
-      <w:r>
-        <w:rPr>
-          <w:rStyle w:val="NormalTok"/>
-        </w:rPr>
-        <w:t xml:space="preserve"> </w:t>
-      </w:r>
-      <w:r>
-        <w:rPr>
-          <w:rStyle w:val="NormalTok"/>
-        </w:rPr>
-        <w:t xml:space="preserve"> </w:t>
-      </w:r>
-      <w:r>
-        <w:rPr>
-          <w:rStyle w:val="NormalTok"/>
-        </w:rPr>
-        <w:t xml:space="preserve"> </w:t>
-      </w:r>
-      <w:r>
-        <w:rPr>
-          <w:rStyle w:val="NormalTok"/>
-        </w:rPr>
-        <w:t xml:space="preserve">knitr::</w:t>
-      </w:r>
-      <w:r>
-        <w:rPr>
-          <w:rStyle w:val="KeywordTok"/>
-        </w:rPr>
-        <w:t xml:space="preserve">kable</w:t>
-      </w:r>
-      <w:r>
-        <w:rPr>
-          <w:rStyle w:val="NormalTok"/>
-        </w:rPr>
-        <w:t xml:space="preserve">(</w:t>
-      </w:r>
-      <w:r>
-        <w:br w:type="textWrapping"/>
-      </w:r>
-      <w:r>
-        <w:rPr>
-          <w:rStyle w:val="NormalTok"/>
-        </w:rPr>
-        <w:t xml:space="preserve"> </w:t>
-      </w:r>
-      <w:r>
-        <w:rPr>
-          <w:rStyle w:val="NormalTok"/>
-        </w:rPr>
-        <w:t xml:space="preserve"> </w:t>
-      </w:r>
-      <w:r>
-        <w:rPr>
-          <w:rStyle w:val="NormalTok"/>
-        </w:rPr>
-        <w:t xml:space="preserve"> </w:t>
-      </w:r>
-      <w:r>
-        <w:rPr>
-          <w:rStyle w:val="NormalTok"/>
-        </w:rPr>
-        <w:t xml:space="preserve"> </w:t>
-      </w:r>
-      <w:r>
-        <w:rPr>
-          <w:rStyle w:val="NormalTok"/>
-        </w:rPr>
-        <w:t xml:space="preserve"> </w:t>
-      </w:r>
-      <w:r>
-        <w:rPr>
-          <w:rStyle w:val="NormalTok"/>
-        </w:rPr>
-        <w:t xml:space="preserve"> </w:t>
-      </w:r>
-      <w:r>
-        <w:rPr>
-          <w:rStyle w:val="NormalTok"/>
-        </w:rPr>
-        <w:t xml:space="preserve">rcMatrix, </w:t>
-      </w:r>
-      <w:r>
-        <w:rPr>
-          <w:rStyle w:val="DataTypeTok"/>
-        </w:rPr>
-        <w:t xml:space="preserve">caption =</w:t>
-      </w:r>
-      <w:r>
-        <w:rPr>
-          <w:rStyle w:val="NormalTok"/>
-        </w:rPr>
-        <w:t xml:space="preserve"> </w:t>
-      </w:r>
-      <w:r>
-        <w:rPr>
-          <w:rStyle w:val="StringTok"/>
-        </w:rPr>
-        <w:t xml:space="preserve">'This table would be a pure LaTeX table with proper colspan in PDF'</w:t>
-      </w:r>
-      <w:r>
-        <w:rPr>
-          <w:rStyle w:val="NormalTok"/>
-        </w:rPr>
-        <w:t xml:space="preserve">,</w:t>
-      </w:r>
-      <w:r>
-        <w:br w:type="textWrapping"/>
-      </w:r>
-      <w:r>
-        <w:rPr>
-          <w:rStyle w:val="NormalTok"/>
-        </w:rPr>
-        <w:t xml:space="preserve"> </w:t>
-      </w:r>
-      <w:r>
-        <w:rPr>
-          <w:rStyle w:val="NormalTok"/>
-        </w:rPr>
-        <w:t xml:space="preserve"> </w:t>
-      </w:r>
-      <w:r>
-        <w:rPr>
-          <w:rStyle w:val="NormalTok"/>
-        </w:rPr>
-        <w:t xml:space="preserve"> </w:t>
-      </w:r>
-      <w:r>
-        <w:rPr>
-          <w:rStyle w:val="NormalTok"/>
-        </w:rPr>
-        <w:t xml:space="preserve"> </w:t>
-      </w:r>
-      <w:r>
-        <w:rPr>
-          <w:rStyle w:val="NormalTok"/>
-        </w:rPr>
-        <w:t xml:space="preserve"> </w:t>
-      </w:r>
-      <w:r>
-        <w:rPr>
-          <w:rStyle w:val="NormalTok"/>
-        </w:rPr>
-        <w:t xml:space="preserve"> </w:t>
-      </w:r>
-      <w:r>
-        <w:rPr>
-          <w:rStyle w:val="DataTypeTok"/>
-        </w:rPr>
-        <w:t xml:space="preserve">booktabs =</w:t>
-      </w:r>
-      <w:r>
-        <w:rPr>
-          <w:rStyle w:val="NormalTok"/>
-        </w:rPr>
-        <w:t xml:space="preserve"> </w:t>
-      </w:r>
-      <w:r>
-        <w:rPr>
-          <w:rStyle w:val="OtherTok"/>
-        </w:rPr>
-        <w:t xml:space="preserve">TRUE</w:t>
-      </w:r>
-      <w:r>
-        <w:br w:type="textWrapping"/>
-      </w:r>
-      <w:r>
-        <w:rPr>
-          <w:rStyle w:val="NormalTok"/>
-        </w:rPr>
-        <w:t xml:space="preserve"> </w:t>
-      </w:r>
-      <w:r>
-        <w:rPr>
-          <w:rStyle w:val="NormalTok"/>
-        </w:rPr>
-        <w:t xml:space="preserve"> </w:t>
-      </w:r>
-      <w:r>
-        <w:rPr>
-          <w:rStyle w:val="NormalTok"/>
-        </w:rPr>
-        <w:t xml:space="preserve"> </w:t>
-      </w:r>
-      <w:r>
-        <w:rPr>
-          <w:rStyle w:val="NormalTok"/>
-        </w:rPr>
-        <w:t xml:space="preserve"> </w:t>
-      </w:r>
-      <w:r>
-        <w:rPr>
-          <w:rStyle w:val="NormalTok"/>
-        </w:rPr>
-        <w:t xml:space="preserve">)</w:t>
-      </w:r>
-      <w:r>
-        <w:br w:type="textWrapping"/>
-      </w:r>
-      <w:r>
-        <w:rPr>
-          <w:rStyle w:val="NormalTok"/>
-        </w:rPr>
-        <w:t xml:space="preserve">}</w:t>
       </w:r>
     </w:p>
     <w:p>
@@ -5480,7 +3191,7 @@
       <w:r>
         <w:t xml:space="preserve"> </w:t>
       </w:r>
-      <w:hyperlink r:id="rId64">
+      <w:hyperlink r:id="rId68">
         <w:r>
           <w:rPr>
             <w:rStyle w:val="Hyperlink"/>
@@ -5612,8 +3323,8 @@
       <w:pPr>
         <w:pStyle w:val="Heading3"/>
       </w:pPr>
-      <w:bookmarkStart w:id="65" w:name="xTable"/>
-      <w:bookmarkEnd w:id="65"/>
+      <w:bookmarkStart w:id="69" w:name="xTable"/>
+      <w:bookmarkEnd w:id="69"/>
       <w:r>
         <w:t xml:space="preserve">xTable()</w:t>
       </w:r>
@@ -5732,7 +3443,7 @@
         <w:rPr>
           <w:rStyle w:val="NormalTok"/>
         </w:rPr>
-        <w:t xml:space="preserve">if( knitr:::</w:t>
+        <w:t xml:space="preserve">if (knitr:::</w:t>
       </w:r>
       <w:r>
         <w:rPr>
@@ -5744,7 +3455,7 @@
         <w:rPr>
           <w:rStyle w:val="NormalTok"/>
         </w:rPr>
-        <w:t xml:space="preserve">() ) {</w:t>
+        <w:t xml:space="preserve">()) {</w:t>
       </w:r>
       <w:r>
         <w:br w:type="textWrapping"/>
@@ -5763,9 +3474,21 @@
       </w:r>
       <w:r>
         <w:rPr>
+          <w:rStyle w:val="NormalTok"/>
+        </w:rPr>
+        <w:t xml:space="preserve"> </w:t>
+      </w:r>
+      <w:r>
+        <w:rPr>
+          <w:rStyle w:val="NormalTok"/>
+        </w:rPr>
+        <w:t xml:space="preserve"> </w:t>
+      </w:r>
+      <w:r>
+        <w:rPr>
           <w:rStyle w:val="CommentTok"/>
         </w:rPr>
-        <w:t xml:space="preserve">#PDF</w:t>
+        <w:t xml:space="preserve"># PDF</w:t>
       </w:r>
       <w:r>
         <w:br w:type="textWrapping"/>
@@ -5784,6 +3507,18 @@
       </w:r>
       <w:r>
         <w:rPr>
+          <w:rStyle w:val="NormalTok"/>
+        </w:rPr>
+        <w:t xml:space="preserve"> </w:t>
+      </w:r>
+      <w:r>
+        <w:rPr>
+          <w:rStyle w:val="NormalTok"/>
+        </w:rPr>
+        <w:t xml:space="preserve"> </w:t>
+      </w:r>
+      <w:r>
+        <w:rPr>
           <w:rStyle w:val="KeywordTok"/>
         </w:rPr>
         <w:t xml:space="preserve">library</w:t>
@@ -5811,6 +3546,18 @@
       </w:r>
       <w:r>
         <w:rPr>
+          <w:rStyle w:val="NormalTok"/>
+        </w:rPr>
+        <w:t xml:space="preserve"> </w:t>
+      </w:r>
+      <w:r>
+        <w:rPr>
+          <w:rStyle w:val="NormalTok"/>
+        </w:rPr>
+        <w:t xml:space="preserve"> </w:t>
+      </w:r>
+      <w:r>
+        <w:rPr>
           <w:rStyle w:val="KeywordTok"/>
         </w:rPr>
         <w:t xml:space="preserve">print.xtable</w:t>
@@ -5822,6 +3569,126 @@
         <w:t xml:space="preserve">(</w:t>
       </w:r>
       <w:r>
+        <w:rPr>
+          <w:rStyle w:val="KeywordTok"/>
+        </w:rPr>
+        <w:t xml:space="preserve">xtable</w:t>
+      </w:r>
+      <w:r>
+        <w:rPr>
+          <w:rStyle w:val="NormalTok"/>
+        </w:rPr>
+        <w:t xml:space="preserve">(mtcars[</w:t>
+      </w:r>
+      <w:r>
+        <w:rPr>
+          <w:rStyle w:val="DecValTok"/>
+        </w:rPr>
+        <w:t xml:space="preserve">1</w:t>
+      </w:r>
+      <w:r>
+        <w:rPr>
+          <w:rStyle w:val="NormalTok"/>
+        </w:rPr>
+        <w:t xml:space="preserve">:</w:t>
+      </w:r>
+      <w:r>
+        <w:rPr>
+          <w:rStyle w:val="DecValTok"/>
+        </w:rPr>
+        <w:t xml:space="preserve">3</w:t>
+      </w:r>
+      <w:r>
+        <w:rPr>
+          <w:rStyle w:val="NormalTok"/>
+        </w:rPr>
+        <w:t xml:space="preserve">, </w:t>
+      </w:r>
+      <w:r>
+        <w:rPr>
+          <w:rStyle w:val="DecValTok"/>
+        </w:rPr>
+        <w:t xml:space="preserve">1</w:t>
+      </w:r>
+      <w:r>
+        <w:rPr>
+          <w:rStyle w:val="NormalTok"/>
+        </w:rPr>
+        <w:t xml:space="preserve">:</w:t>
+      </w:r>
+      <w:r>
+        <w:rPr>
+          <w:rStyle w:val="DecValTok"/>
+        </w:rPr>
+        <w:t xml:space="preserve">4</w:t>
+      </w:r>
+      <w:r>
+        <w:rPr>
+          <w:rStyle w:val="NormalTok"/>
+        </w:rPr>
+        <w:t xml:space="preserve">], </w:t>
+      </w:r>
+      <w:r>
+        <w:rPr>
+          <w:rStyle w:val="DataTypeTok"/>
+        </w:rPr>
+        <w:t xml:space="preserve">label =</w:t>
+      </w:r>
+      <w:r>
+        <w:rPr>
+          <w:rStyle w:val="NormalTok"/>
+        </w:rPr>
+        <w:t xml:space="preserve"> </w:t>
+      </w:r>
+      <w:r>
+        <w:rPr>
+          <w:rStyle w:val="StringTok"/>
+        </w:rPr>
+        <w:t xml:space="preserve">"xTableInternLabel"</w:t>
+      </w:r>
+      <w:r>
+        <w:rPr>
+          <w:rStyle w:val="NormalTok"/>
+        </w:rPr>
+        <w:t xml:space="preserve">, </w:t>
+      </w:r>
+      <w:r>
+        <w:rPr>
+          <w:rStyle w:val="DataTypeTok"/>
+        </w:rPr>
+        <w:t xml:space="preserve">caption =</w:t>
+      </w:r>
+      <w:r>
+        <w:rPr>
+          <w:rStyle w:val="NormalTok"/>
+        </w:rPr>
+        <w:t xml:space="preserve"> </w:t>
+      </w:r>
+      <w:r>
+        <w:rPr>
+          <w:rStyle w:val="StringTok"/>
+        </w:rPr>
+        <w:t xml:space="preserve">"(</w:t>
+      </w:r>
+      <w:r>
+        <w:rPr>
+          <w:rStyle w:val="CharTok"/>
+        </w:rPr>
+        <w:t xml:space="preserve">\\</w:t>
+      </w:r>
+      <w:r>
+        <w:rPr>
+          <w:rStyle w:val="StringTok"/>
+        </w:rPr>
+        <w:t xml:space="preserve">#tab:xTable) An xtable table"</w:t>
+      </w:r>
+      <w:r>
+        <w:rPr>
+          <w:rStyle w:val="NormalTok"/>
+        </w:rPr>
+        <w:t xml:space="preserve">), </w:t>
+      </w:r>
+      <w:r>
         <w:br w:type="textWrapping"/>
       </w:r>
       <w:r>
@@ -5850,8 +3717,188 @@
       </w:r>
       <w:r>
         <w:rPr>
+          <w:rStyle w:val="NormalTok"/>
+        </w:rPr>
+        <w:t xml:space="preserve"> </w:t>
+      </w:r>
+      <w:r>
+        <w:rPr>
+          <w:rStyle w:val="NormalTok"/>
+        </w:rPr>
+        <w:t xml:space="preserve"> </w:t>
+      </w:r>
+      <w:r>
+        <w:rPr>
+          <w:rStyle w:val="NormalTok"/>
+        </w:rPr>
+        <w:t xml:space="preserve"> </w:t>
+      </w:r>
+      <w:r>
+        <w:rPr>
+          <w:rStyle w:val="NormalTok"/>
+        </w:rPr>
+        <w:t xml:space="preserve"> </w:t>
+      </w:r>
+      <w:r>
+        <w:rPr>
+          <w:rStyle w:val="DataTypeTok"/>
+        </w:rPr>
+        <w:t xml:space="preserve">comment =</w:t>
+      </w:r>
+      <w:r>
+        <w:rPr>
+          <w:rStyle w:val="NormalTok"/>
+        </w:rPr>
+        <w:t xml:space="preserve"> </w:t>
+      </w:r>
+      <w:r>
+        <w:rPr>
+          <w:rStyle w:val="OtherTok"/>
+        </w:rPr>
+        <w:t xml:space="preserve">FALSE</w:t>
+      </w:r>
+      <w:r>
+        <w:rPr>
+          <w:rStyle w:val="NormalTok"/>
+        </w:rPr>
+        <w:t xml:space="preserve">)</w:t>
+      </w:r>
+      <w:r>
+        <w:br w:type="textWrapping"/>
+      </w:r>
+      <w:r>
+        <w:rPr>
+          <w:rStyle w:val="NormalTok"/>
+        </w:rPr>
+        <w:t xml:space="preserve">} else if (knitr:::</w:t>
+      </w:r>
+      <w:r>
+        <w:rPr>
           <w:rStyle w:val="KeywordTok"/>
         </w:rPr>
+        <w:t xml:space="preserve">is_html_output</w:t>
+      </w:r>
+      <w:r>
+        <w:rPr>
+          <w:rStyle w:val="NormalTok"/>
+        </w:rPr>
+        <w:t xml:space="preserve">()) {</w:t>
+      </w:r>
+      <w:r>
+        <w:br w:type="textWrapping"/>
+      </w:r>
+      <w:r>
+        <w:rPr>
+          <w:rStyle w:val="NormalTok"/>
+        </w:rPr>
+        <w:t xml:space="preserve"> </w:t>
+      </w:r>
+      <w:r>
+        <w:rPr>
+          <w:rStyle w:val="NormalTok"/>
+        </w:rPr>
+        <w:t xml:space="preserve"> </w:t>
+      </w:r>
+      <w:r>
+        <w:rPr>
+          <w:rStyle w:val="NormalTok"/>
+        </w:rPr>
+        <w:t xml:space="preserve"> </w:t>
+      </w:r>
+      <w:r>
+        <w:rPr>
+          <w:rStyle w:val="NormalTok"/>
+        </w:rPr>
+        <w:t xml:space="preserve"> </w:t>
+      </w:r>
+      <w:r>
+        <w:rPr>
+          <w:rStyle w:val="CommentTok"/>
+        </w:rPr>
+        <w:t xml:space="preserve"># HTML</w:t>
+      </w:r>
+      <w:r>
+        <w:br w:type="textWrapping"/>
+      </w:r>
+      <w:r>
+        <w:rPr>
+          <w:rStyle w:val="NormalTok"/>
+        </w:rPr>
+        <w:t xml:space="preserve"> </w:t>
+      </w:r>
+      <w:r>
+        <w:rPr>
+          <w:rStyle w:val="NormalTok"/>
+        </w:rPr>
+        <w:t xml:space="preserve"> </w:t>
+      </w:r>
+      <w:r>
+        <w:rPr>
+          <w:rStyle w:val="NormalTok"/>
+        </w:rPr>
+        <w:t xml:space="preserve"> </w:t>
+      </w:r>
+      <w:r>
+        <w:rPr>
+          <w:rStyle w:val="NormalTok"/>
+        </w:rPr>
+        <w:t xml:space="preserve"> </w:t>
+      </w:r>
+      <w:r>
+        <w:rPr>
+          <w:rStyle w:val="KeywordTok"/>
+        </w:rPr>
+        <w:t xml:space="preserve">library</w:t>
+      </w:r>
+      <w:r>
+        <w:rPr>
+          <w:rStyle w:val="NormalTok"/>
+        </w:rPr>
+        <w:t xml:space="preserve">(xtable)</w:t>
+      </w:r>
+      <w:r>
+        <w:br w:type="textWrapping"/>
+      </w:r>
+      <w:r>
+        <w:rPr>
+          <w:rStyle w:val="NormalTok"/>
+        </w:rPr>
+        <w:t xml:space="preserve"> </w:t>
+      </w:r>
+      <w:r>
+        <w:rPr>
+          <w:rStyle w:val="NormalTok"/>
+        </w:rPr>
+        <w:t xml:space="preserve"> </w:t>
+      </w:r>
+      <w:r>
+        <w:rPr>
+          <w:rStyle w:val="NormalTok"/>
+        </w:rPr>
+        <w:t xml:space="preserve"> </w:t>
+      </w:r>
+      <w:r>
+        <w:rPr>
+          <w:rStyle w:val="NormalTok"/>
+        </w:rPr>
+        <w:t xml:space="preserve"> </w:t>
+      </w:r>
+      <w:r>
+        <w:rPr>
+          <w:rStyle w:val="KeywordTok"/>
+        </w:rPr>
+        <w:t xml:space="preserve">print.xtable</w:t>
+      </w:r>
+      <w:r>
+        <w:rPr>
+          <w:rStyle w:val="NormalTok"/>
+        </w:rPr>
+        <w:t xml:space="preserve">(</w:t>
+      </w:r>
+      <w:r>
+        <w:rPr>
+          <w:rStyle w:val="KeywordTok"/>
+        </w:rPr>
         <w:t xml:space="preserve">xtable</w:t>
       </w:r>
       <w:r>
@@ -5882,7 +3929,7 @@
         <w:rPr>
           <w:rStyle w:val="NormalTok"/>
         </w:rPr>
-        <w:t xml:space="preserve">,</w:t>
+        <w:t xml:space="preserve">, </w:t>
       </w:r>
       <w:r>
         <w:rPr>
@@ -5912,7 +3959,13 @@
         <w:rPr>
           <w:rStyle w:val="DataTypeTok"/>
         </w:rPr>
-        <w:t xml:space="preserve">label=</w:t>
+        <w:t xml:space="preserve">label =</w:t>
+      </w:r>
+      <w:r>
+        <w:rPr>
+          <w:rStyle w:val="NormalTok"/>
+        </w:rPr>
+        <w:t xml:space="preserve"> </w:t>
       </w:r>
       <w:r>
         <w:rPr>
@@ -5930,7 +3983,13 @@
         <w:rPr>
           <w:rStyle w:val="DataTypeTok"/>
         </w:rPr>
-        <w:t xml:space="preserve">caption=</w:t>
+        <w:t xml:space="preserve">caption =</w:t>
+      </w:r>
+      <w:r>
+        <w:rPr>
+          <w:rStyle w:val="NormalTok"/>
+        </w:rPr>
+        <w:t xml:space="preserve"> </w:t>
       </w:r>
       <w:r>
         <w:rPr>
@@ -5957,10 +4016,67 @@
         <w:t xml:space="preserve">), </w:t>
       </w:r>
       <w:r>
+        <w:br w:type="textWrapping"/>
+      </w:r>
+      <w:r>
+        <w:rPr>
+          <w:rStyle w:val="NormalTok"/>
+        </w:rPr>
+        <w:t xml:space="preserve"> </w:t>
+      </w:r>
+      <w:r>
+        <w:rPr>
+          <w:rStyle w:val="NormalTok"/>
+        </w:rPr>
+        <w:t xml:space="preserve"> </w:t>
+      </w:r>
+      <w:r>
+        <w:rPr>
+          <w:rStyle w:val="NormalTok"/>
+        </w:rPr>
+        <w:t xml:space="preserve"> </w:t>
+      </w:r>
+      <w:r>
+        <w:rPr>
+          <w:rStyle w:val="NormalTok"/>
+        </w:rPr>
+        <w:t xml:space="preserve"> </w:t>
+      </w:r>
+      <w:r>
+        <w:rPr>
+          <w:rStyle w:val="NormalTok"/>
+        </w:rPr>
+        <w:t xml:space="preserve"> </w:t>
+      </w:r>
+      <w:r>
+        <w:rPr>
+          <w:rStyle w:val="NormalTok"/>
+        </w:rPr>
+        <w:t xml:space="preserve"> </w:t>
+      </w:r>
+      <w:r>
+        <w:rPr>
+          <w:rStyle w:val="NormalTok"/>
+        </w:rPr>
+        <w:t xml:space="preserve"> </w:t>
+      </w:r>
+      <w:r>
+        <w:rPr>
+          <w:rStyle w:val="NormalTok"/>
+        </w:rPr>
+        <w:t xml:space="preserve"> </w:t>
+      </w:r>
+      <w:r>
         <w:rPr>
           <w:rStyle w:val="DataTypeTok"/>
         </w:rPr>
-        <w:t xml:space="preserve">comment=</w:t>
+        <w:t xml:space="preserve">comment =</w:t>
+      </w:r>
+      <w:r>
+        <w:rPr>
+          <w:rStyle w:val="NormalTok"/>
+        </w:rPr>
+        <w:t xml:space="preserve"> </w:t>
       </w:r>
       <w:r>
         <w:rPr>
@@ -5972,7 +4088,37 @@
         <w:rPr>
           <w:rStyle w:val="NormalTok"/>
         </w:rPr>
-        <w:t xml:space="preserve">)</w:t>
+        <w:t xml:space="preserve">, </w:t>
+      </w:r>
+      <w:r>
+        <w:rPr>
+          <w:rStyle w:val="DataTypeTok"/>
+        </w:rPr>
+        <w:t xml:space="preserve">type =</w:t>
+      </w:r>
+      <w:r>
+        <w:rPr>
+          <w:rStyle w:val="NormalTok"/>
+        </w:rPr>
+        <w:t xml:space="preserve"> </w:t>
+      </w:r>
+      <w:r>
+        <w:rPr>
+          <w:rStyle w:val="StringTok"/>
+        </w:rPr>
+        <w:t xml:space="preserve">"html"</w:t>
+      </w:r>
+      <w:r>
+        <w:rPr>
+          <w:rStyle w:val="NormalTok"/>
+        </w:rPr>
+        <w:t xml:space="preserve">)  </w:t>
+      </w:r>
+      <w:r>
+        <w:rPr>
+          <w:rStyle w:val="CommentTok"/>
+        </w:rPr>
+        <w:t xml:space="preserve">#only 'latex' (default) or 'html'</w:t>
       </w:r>
       <w:r>
         <w:br w:type="textWrapping"/>
@@ -5981,19 +4127,157 @@
         <w:rPr>
           <w:rStyle w:val="NormalTok"/>
         </w:rPr>
-        <w:t xml:space="preserve">} else if ( knitr:::</w:t>
+        <w:t xml:space="preserve">} else {</w:t>
+      </w:r>
+      <w:r>
+        <w:br w:type="textWrapping"/>
+      </w:r>
+      <w:r>
+        <w:rPr>
+          <w:rStyle w:val="NormalTok"/>
+        </w:rPr>
+        <w:t xml:space="preserve"> </w:t>
+      </w:r>
+      <w:r>
+        <w:rPr>
+          <w:rStyle w:val="NormalTok"/>
+        </w:rPr>
+        <w:t xml:space="preserve"> </w:t>
+      </w:r>
+      <w:r>
+        <w:rPr>
+          <w:rStyle w:val="NormalTok"/>
+        </w:rPr>
+        <w:t xml:space="preserve"> </w:t>
+      </w:r>
+      <w:r>
+        <w:rPr>
+          <w:rStyle w:val="NormalTok"/>
+        </w:rPr>
+        <w:t xml:space="preserve"> </w:t>
+      </w:r>
+      <w:r>
+        <w:rPr>
+          <w:rStyle w:val="CommentTok"/>
+        </w:rPr>
+        <w:t xml:space="preserve"># Word und andere Outputformate</w:t>
+      </w:r>
+      <w:r>
+        <w:br w:type="textWrapping"/>
+      </w:r>
+      <w:r>
+        <w:rPr>
+          <w:rStyle w:val="NormalTok"/>
+        </w:rPr>
+        <w:t xml:space="preserve"> </w:t>
+      </w:r>
+      <w:r>
+        <w:rPr>
+          <w:rStyle w:val="NormalTok"/>
+        </w:rPr>
+        <w:t xml:space="preserve"> </w:t>
+      </w:r>
+      <w:r>
+        <w:rPr>
+          <w:rStyle w:val="NormalTok"/>
+        </w:rPr>
+        <w:t xml:space="preserve"> </w:t>
+      </w:r>
+      <w:r>
+        <w:rPr>
+          <w:rStyle w:val="NormalTok"/>
+        </w:rPr>
+        <w:t xml:space="preserve"> </w:t>
+      </w:r>
+      <w:r>
+        <w:rPr>
+          <w:rStyle w:val="NormalTok"/>
+        </w:rPr>
+        <w:t xml:space="preserve">knitr::</w:t>
       </w:r>
       <w:r>
         <w:rPr>
           <w:rStyle w:val="KeywordTok"/>
         </w:rPr>
-        <w:t xml:space="preserve">is_html_output</w:t>
-      </w:r>
-      <w:r>
-        <w:rPr>
-          <w:rStyle w:val="NormalTok"/>
-        </w:rPr>
-        <w:t xml:space="preserve">() ) {</w:t>
+        <w:t xml:space="preserve">kable</w:t>
+      </w:r>
+      <w:r>
+        <w:rPr>
+          <w:rStyle w:val="NormalTok"/>
+        </w:rPr>
+        <w:t xml:space="preserve">(mtcars[</w:t>
+      </w:r>
+      <w:r>
+        <w:rPr>
+          <w:rStyle w:val="DecValTok"/>
+        </w:rPr>
+        <w:t xml:space="preserve">1</w:t>
+      </w:r>
+      <w:r>
+        <w:rPr>
+          <w:rStyle w:val="NormalTok"/>
+        </w:rPr>
+        <w:t xml:space="preserve">:</w:t>
+      </w:r>
+      <w:r>
+        <w:rPr>
+          <w:rStyle w:val="DecValTok"/>
+        </w:rPr>
+        <w:t xml:space="preserve">3</w:t>
+      </w:r>
+      <w:r>
+        <w:rPr>
+          <w:rStyle w:val="NormalTok"/>
+        </w:rPr>
+        <w:t xml:space="preserve">, </w:t>
+      </w:r>
+      <w:r>
+        <w:rPr>
+          <w:rStyle w:val="DecValTok"/>
+        </w:rPr>
+        <w:t xml:space="preserve">1</w:t>
+      </w:r>
+      <w:r>
+        <w:rPr>
+          <w:rStyle w:val="NormalTok"/>
+        </w:rPr>
+        <w:t xml:space="preserve">:</w:t>
+      </w:r>
+      <w:r>
+        <w:rPr>
+          <w:rStyle w:val="DecValTok"/>
+        </w:rPr>
+        <w:t xml:space="preserve">4</w:t>
+      </w:r>
+      <w:r>
+        <w:rPr>
+          <w:rStyle w:val="NormalTok"/>
+        </w:rPr>
+        <w:t xml:space="preserve">], </w:t>
+      </w:r>
+      <w:r>
+        <w:rPr>
+          <w:rStyle w:val="DataTypeTok"/>
+        </w:rPr>
+        <w:t xml:space="preserve">caption =</w:t>
+      </w:r>
+      <w:r>
+        <w:rPr>
+          <w:rStyle w:val="NormalTok"/>
+        </w:rPr>
+        <w:t xml:space="preserve"> </w:t>
+      </w:r>
+      <w:r>
+        <w:rPr>
+          <w:rStyle w:val="StringTok"/>
+        </w:rPr>
+        <w:t xml:space="preserve">"In other output formats than PDF and HTML we cannot use xtable"</w:t>
+      </w:r>
+      <w:r>
+        <w:rPr>
+          <w:rStyle w:val="NormalTok"/>
+        </w:rPr>
+        <w:t xml:space="preserve">, </w:t>
       </w:r>
       <w:r>
         <w:br w:type="textWrapping"/>
@@ -6012,507 +4296,57 @@
       </w:r>
       <w:r>
         <w:rPr>
-          <w:rStyle w:val="CommentTok"/>
-        </w:rPr>
-        <w:t xml:space="preserve">#HTML</w:t>
-      </w:r>
-      <w:r>
-        <w:br w:type="textWrapping"/>
-      </w:r>
-      <w:r>
-        <w:rPr>
-          <w:rStyle w:val="NormalTok"/>
-        </w:rPr>
-        <w:t xml:space="preserve"> </w:t>
-      </w:r>
-      <w:r>
-        <w:rPr>
-          <w:rStyle w:val="NormalTok"/>
-        </w:rPr>
-        <w:t xml:space="preserve"> </w:t>
-      </w:r>
-      <w:r>
-        <w:rPr>
-          <w:rStyle w:val="KeywordTok"/>
-        </w:rPr>
-        <w:t xml:space="preserve">library</w:t>
-      </w:r>
-      <w:r>
-        <w:rPr>
-          <w:rStyle w:val="NormalTok"/>
-        </w:rPr>
-        <w:t xml:space="preserve">(xtable)</w:t>
-      </w:r>
-      <w:r>
-        <w:br w:type="textWrapping"/>
-      </w:r>
-      <w:r>
-        <w:rPr>
-          <w:rStyle w:val="NormalTok"/>
-        </w:rPr>
-        <w:t xml:space="preserve"> </w:t>
-      </w:r>
-      <w:r>
-        <w:rPr>
-          <w:rStyle w:val="NormalTok"/>
-        </w:rPr>
-        <w:t xml:space="preserve"> </w:t>
-      </w:r>
-      <w:r>
-        <w:rPr>
-          <w:rStyle w:val="KeywordTok"/>
-        </w:rPr>
-        <w:t xml:space="preserve">print.xtable</w:t>
-      </w:r>
-      <w:r>
-        <w:rPr>
-          <w:rStyle w:val="NormalTok"/>
-        </w:rPr>
-        <w:t xml:space="preserve">(</w:t>
-      </w:r>
-      <w:r>
-        <w:br w:type="textWrapping"/>
-      </w:r>
-      <w:r>
-        <w:rPr>
-          <w:rStyle w:val="NormalTok"/>
-        </w:rPr>
-        <w:t xml:space="preserve"> </w:t>
-      </w:r>
-      <w:r>
-        <w:rPr>
-          <w:rStyle w:val="NormalTok"/>
-        </w:rPr>
-        <w:t xml:space="preserve"> </w:t>
-      </w:r>
-      <w:r>
-        <w:rPr>
-          <w:rStyle w:val="NormalTok"/>
-        </w:rPr>
-        <w:t xml:space="preserve"> </w:t>
-      </w:r>
-      <w:r>
-        <w:rPr>
-          <w:rStyle w:val="NormalTok"/>
-        </w:rPr>
-        <w:t xml:space="preserve"> </w:t>
-      </w:r>
-      <w:r>
-        <w:rPr>
-          <w:rStyle w:val="KeywordTok"/>
-        </w:rPr>
-        <w:t xml:space="preserve">xtable</w:t>
-      </w:r>
-      <w:r>
-        <w:rPr>
-          <w:rStyle w:val="NormalTok"/>
-        </w:rPr>
-        <w:t xml:space="preserve">(mtcars[</w:t>
-      </w:r>
-      <w:r>
-        <w:rPr>
-          <w:rStyle w:val="DecValTok"/>
-        </w:rPr>
-        <w:t xml:space="preserve">1</w:t>
-      </w:r>
-      <w:r>
-        <w:rPr>
-          <w:rStyle w:val="NormalTok"/>
-        </w:rPr>
-        <w:t xml:space="preserve">:</w:t>
-      </w:r>
-      <w:r>
-        <w:rPr>
-          <w:rStyle w:val="DecValTok"/>
-        </w:rPr>
-        <w:t xml:space="preserve">3</w:t>
-      </w:r>
-      <w:r>
-        <w:rPr>
-          <w:rStyle w:val="NormalTok"/>
-        </w:rPr>
-        <w:t xml:space="preserve">,</w:t>
-      </w:r>
-      <w:r>
-        <w:rPr>
-          <w:rStyle w:val="DecValTok"/>
-        </w:rPr>
-        <w:t xml:space="preserve">1</w:t>
-      </w:r>
-      <w:r>
-        <w:rPr>
-          <w:rStyle w:val="NormalTok"/>
-        </w:rPr>
-        <w:t xml:space="preserve">:</w:t>
-      </w:r>
-      <w:r>
-        <w:rPr>
-          <w:rStyle w:val="DecValTok"/>
-        </w:rPr>
-        <w:t xml:space="preserve">4</w:t>
-      </w:r>
-      <w:r>
-        <w:rPr>
-          <w:rStyle w:val="NormalTok"/>
-        </w:rPr>
-        <w:t xml:space="preserve">], </w:t>
+          <w:rStyle w:val="NormalTok"/>
+        </w:rPr>
+        <w:t xml:space="preserve"> </w:t>
+      </w:r>
+      <w:r>
+        <w:rPr>
+          <w:rStyle w:val="NormalTok"/>
+        </w:rPr>
+        <w:t xml:space="preserve"> </w:t>
+      </w:r>
+      <w:r>
+        <w:rPr>
+          <w:rStyle w:val="NormalTok"/>
+        </w:rPr>
+        <w:t xml:space="preserve"> </w:t>
+      </w:r>
+      <w:r>
+        <w:rPr>
+          <w:rStyle w:val="NormalTok"/>
+        </w:rPr>
+        <w:t xml:space="preserve"> </w:t>
+      </w:r>
+      <w:r>
+        <w:rPr>
+          <w:rStyle w:val="NormalTok"/>
+        </w:rPr>
+        <w:t xml:space="preserve"> </w:t>
+      </w:r>
+      <w:r>
+        <w:rPr>
+          <w:rStyle w:val="NormalTok"/>
+        </w:rPr>
+        <w:t xml:space="preserve"> </w:t>
       </w:r>
       <w:r>
         <w:rPr>
           <w:rStyle w:val="DataTypeTok"/>
         </w:rPr>
-        <w:t xml:space="preserve">label=</w:t>
-      </w:r>
-      <w:r>
-        <w:rPr>
-          <w:rStyle w:val="StringTok"/>
-        </w:rPr>
-        <w:t xml:space="preserve">"xTableInternLabel"</w:t>
-      </w:r>
-      <w:r>
-        <w:rPr>
-          <w:rStyle w:val="NormalTok"/>
-        </w:rPr>
-        <w:t xml:space="preserve">, </w:t>
-      </w:r>
-      <w:r>
-        <w:rPr>
-          <w:rStyle w:val="DataTypeTok"/>
-        </w:rPr>
-        <w:t xml:space="preserve">caption=</w:t>
-      </w:r>
-      <w:r>
-        <w:rPr>
-          <w:rStyle w:val="StringTok"/>
-        </w:rPr>
-        <w:t xml:space="preserve">"(</w:t>
-      </w:r>
-      <w:r>
-        <w:rPr>
-          <w:rStyle w:val="CharTok"/>
-        </w:rPr>
-        <w:t xml:space="preserve">\\</w:t>
-      </w:r>
-      <w:r>
-        <w:rPr>
-          <w:rStyle w:val="StringTok"/>
-        </w:rPr>
-        <w:t xml:space="preserve">#tab:xTable) An xtable table"</w:t>
-      </w:r>
-      <w:r>
-        <w:rPr>
-          <w:rStyle w:val="NormalTok"/>
-        </w:rPr>
-        <w:t xml:space="preserve">), </w:t>
-      </w:r>
-      <w:r>
-        <w:rPr>
-          <w:rStyle w:val="DataTypeTok"/>
-        </w:rPr>
-        <w:t xml:space="preserve">comment=</w:t>
+        <w:t xml:space="preserve">booktabs =</w:t>
+      </w:r>
+      <w:r>
+        <w:rPr>
+          <w:rStyle w:val="NormalTok"/>
+        </w:rPr>
+        <w:t xml:space="preserve"> </w:t>
       </w:r>
       <w:r>
         <w:rPr>
           <w:rStyle w:val="OtherTok"/>
         </w:rPr>
-        <w:t xml:space="preserve">FALSE</w:t>
-      </w:r>
-      <w:r>
-        <w:rPr>
-          <w:rStyle w:val="NormalTok"/>
-        </w:rPr>
-        <w:t xml:space="preserve">,</w:t>
-      </w:r>
-      <w:r>
-        <w:br w:type="textWrapping"/>
-      </w:r>
-      <w:r>
-        <w:rPr>
-          <w:rStyle w:val="NormalTok"/>
-        </w:rPr>
-        <w:t xml:space="preserve"> </w:t>
-      </w:r>
-      <w:r>
-        <w:rPr>
-          <w:rStyle w:val="NormalTok"/>
-        </w:rPr>
-        <w:t xml:space="preserve"> </w:t>
-      </w:r>
-      <w:r>
-        <w:rPr>
-          <w:rStyle w:val="NormalTok"/>
-        </w:rPr>
-        <w:t xml:space="preserve"> </w:t>
-      </w:r>
-      <w:r>
-        <w:rPr>
-          <w:rStyle w:val="NormalTok"/>
-        </w:rPr>
-        <w:t xml:space="preserve"> </w:t>
-      </w:r>
-      <w:r>
-        <w:rPr>
-          <w:rStyle w:val="DataTypeTok"/>
-        </w:rPr>
-        <w:t xml:space="preserve">type=</w:t>
-      </w:r>
-      <w:r>
-        <w:rPr>
-          <w:rStyle w:val="StringTok"/>
-        </w:rPr>
-        <w:t xml:space="preserve">'html'</w:t>
-      </w:r>
-      <w:r>
-        <w:rPr>
-          <w:rStyle w:val="NormalTok"/>
-        </w:rPr>
-        <w:t xml:space="preserve">) </w:t>
-      </w:r>
-      <w:r>
-        <w:rPr>
-          <w:rStyle w:val="CommentTok"/>
-        </w:rPr>
-        <w:t xml:space="preserve">#only 'latex' (default) or 'html'</w:t>
-      </w:r>
-      <w:r>
-        <w:br w:type="textWrapping"/>
-      </w:r>
-      <w:r>
-        <w:rPr>
-          <w:rStyle w:val="NormalTok"/>
-        </w:rPr>
-        <w:t xml:space="preserve">} else {</w:t>
-      </w:r>
-      <w:r>
-        <w:br w:type="textWrapping"/>
-      </w:r>
-      <w:r>
-        <w:rPr>
-          <w:rStyle w:val="NormalTok"/>
-        </w:rPr>
-        <w:t xml:space="preserve"> </w:t>
-      </w:r>
-      <w:r>
-        <w:rPr>
-          <w:rStyle w:val="NormalTok"/>
-        </w:rPr>
-        <w:t xml:space="preserve"> </w:t>
-      </w:r>
-      <w:r>
-        <w:rPr>
-          <w:rStyle w:val="CommentTok"/>
-        </w:rPr>
-        <w:t xml:space="preserve">#Word und andere Outputformate  </w:t>
-      </w:r>
-      <w:r>
-        <w:br w:type="textWrapping"/>
-      </w:r>
-      <w:r>
-        <w:rPr>
-          <w:rStyle w:val="NormalTok"/>
-        </w:rPr>
-        <w:t xml:space="preserve"> </w:t>
-      </w:r>
-      <w:r>
-        <w:rPr>
-          <w:rStyle w:val="NormalTok"/>
-        </w:rPr>
-        <w:t xml:space="preserve"> </w:t>
-      </w:r>
-      <w:r>
-        <w:rPr>
-          <w:rStyle w:val="NormalTok"/>
-        </w:rPr>
-        <w:t xml:space="preserve">knitr::</w:t>
-      </w:r>
-      <w:r>
-        <w:rPr>
-          <w:rStyle w:val="KeywordTok"/>
-        </w:rPr>
-        <w:t xml:space="preserve">kable</w:t>
-      </w:r>
-      <w:r>
-        <w:rPr>
-          <w:rStyle w:val="NormalTok"/>
-        </w:rPr>
-        <w:t xml:space="preserve">(</w:t>
-      </w:r>
-      <w:r>
-        <w:br w:type="textWrapping"/>
-      </w:r>
-      <w:r>
-        <w:rPr>
-          <w:rStyle w:val="NormalTok"/>
-        </w:rPr>
-        <w:t xml:space="preserve"> </w:t>
-      </w:r>
-      <w:r>
-        <w:rPr>
-          <w:rStyle w:val="NormalTok"/>
-        </w:rPr>
-        <w:t xml:space="preserve"> </w:t>
-      </w:r>
-      <w:r>
-        <w:rPr>
-          <w:rStyle w:val="NormalTok"/>
-        </w:rPr>
-        <w:t xml:space="preserve"> </w:t>
-      </w:r>
-      <w:r>
-        <w:rPr>
-          <w:rStyle w:val="NormalTok"/>
-        </w:rPr>
-        <w:t xml:space="preserve"> </w:t>
-      </w:r>
-      <w:r>
-        <w:rPr>
-          <w:rStyle w:val="NormalTok"/>
-        </w:rPr>
-        <w:t xml:space="preserve">mtcars[</w:t>
-      </w:r>
-      <w:r>
-        <w:rPr>
-          <w:rStyle w:val="DecValTok"/>
-        </w:rPr>
-        <w:t xml:space="preserve">1</w:t>
-      </w:r>
-      <w:r>
-        <w:rPr>
-          <w:rStyle w:val="NormalTok"/>
-        </w:rPr>
-        <w:t xml:space="preserve">:</w:t>
-      </w:r>
-      <w:r>
-        <w:rPr>
-          <w:rStyle w:val="DecValTok"/>
-        </w:rPr>
-        <w:t xml:space="preserve">3</w:t>
-      </w:r>
-      <w:r>
-        <w:rPr>
-          <w:rStyle w:val="NormalTok"/>
-        </w:rPr>
-        <w:t xml:space="preserve">,</w:t>
-      </w:r>
-      <w:r>
-        <w:rPr>
-          <w:rStyle w:val="DecValTok"/>
-        </w:rPr>
-        <w:t xml:space="preserve">1</w:t>
-      </w:r>
-      <w:r>
-        <w:rPr>
-          <w:rStyle w:val="NormalTok"/>
-        </w:rPr>
-        <w:t xml:space="preserve">:</w:t>
-      </w:r>
-      <w:r>
-        <w:rPr>
-          <w:rStyle w:val="DecValTok"/>
-        </w:rPr>
-        <w:t xml:space="preserve">4</w:t>
-      </w:r>
-      <w:r>
-        <w:rPr>
-          <w:rStyle w:val="NormalTok"/>
-        </w:rPr>
-        <w:t xml:space="preserve">], </w:t>
-      </w:r>
-      <w:r>
-        <w:rPr>
-          <w:rStyle w:val="DataTypeTok"/>
-        </w:rPr>
-        <w:t xml:space="preserve">caption =</w:t>
-      </w:r>
-      <w:r>
-        <w:rPr>
-          <w:rStyle w:val="NormalTok"/>
-        </w:rPr>
-        <w:t xml:space="preserve"> </w:t>
-      </w:r>
-      <w:r>
-        <w:rPr>
-          <w:rStyle w:val="StringTok"/>
-        </w:rPr>
-        <w:t xml:space="preserve">'In other output formats than PDF and HTML we cannot use xtable'</w:t>
-      </w:r>
-      <w:r>
-        <w:rPr>
-          <w:rStyle w:val="NormalTok"/>
-        </w:rPr>
-        <w:t xml:space="preserve">,</w:t>
-      </w:r>
-      <w:r>
-        <w:br w:type="textWrapping"/>
-      </w:r>
-      <w:r>
-        <w:rPr>
-          <w:rStyle w:val="NormalTok"/>
-        </w:rPr>
-        <w:t xml:space="preserve"> </w:t>
-      </w:r>
-      <w:r>
-        <w:rPr>
-          <w:rStyle w:val="NormalTok"/>
-        </w:rPr>
-        <w:t xml:space="preserve"> </w:t>
-      </w:r>
-      <w:r>
-        <w:rPr>
-          <w:rStyle w:val="NormalTok"/>
-        </w:rPr>
-        <w:t xml:space="preserve"> </w:t>
-      </w:r>
-      <w:r>
-        <w:rPr>
-          <w:rStyle w:val="NormalTok"/>
-        </w:rPr>
-        <w:t xml:space="preserve"> </w:t>
-      </w:r>
-      <w:r>
-        <w:rPr>
-          <w:rStyle w:val="DataTypeTok"/>
-        </w:rPr>
-        <w:t xml:space="preserve">booktabs =</w:t>
-      </w:r>
-      <w:r>
-        <w:rPr>
-          <w:rStyle w:val="NormalTok"/>
-        </w:rPr>
-        <w:t xml:space="preserve"> </w:t>
-      </w:r>
-      <w:r>
-        <w:rPr>
-          <w:rStyle w:val="OtherTok"/>
-        </w:rPr>
         <w:t xml:space="preserve">TRUE</w:t>
-      </w:r>
-      <w:r>
-        <w:br w:type="textWrapping"/>
-      </w:r>
-      <w:r>
-        <w:rPr>
-          <w:rStyle w:val="NormalTok"/>
-        </w:rPr>
-        <w:t xml:space="preserve"> </w:t>
-      </w:r>
-      <w:r>
-        <w:rPr>
-          <w:rStyle w:val="NormalTok"/>
-        </w:rPr>
-        <w:t xml:space="preserve"> </w:t>
-      </w:r>
-      <w:r>
-        <w:rPr>
-          <w:rStyle w:val="NormalTok"/>
-        </w:rPr>
-        <w:t xml:space="preserve"> </w:t>
-      </w:r>
-      <w:r>
-        <w:rPr>
-          <w:rStyle w:val="NormalTok"/>
-        </w:rPr>
-        <w:t xml:space="preserve"> </w:t>
       </w:r>
       <w:r>
         <w:rPr>
@@ -6804,65 +4638,47 @@
     </w:tbl>
     <w:p>
       <w:pPr>
-        <w:pStyle w:val="Compact"/>
-      </w:pPr>
-    </w:p>
-    <w:p>
-      <w:pPr>
-        <w:pStyle w:val="Compact"/>
-      </w:pPr>
-      <w:r>
-        <w:t xml:space="preserve">Only HTML and PDF are supported output formats in xtable().</w:t>
+        <w:pStyle w:val="Heading3"/>
+      </w:pPr>
+      <w:bookmarkStart w:id="70" w:name="interactiveTable"/>
+      <w:bookmarkEnd w:id="70"/>
+      <w:r>
+        <w:t xml:space="preserve">interaktive Tabellen</w:t>
+      </w:r>
+    </w:p>
+    <w:p>
+      <w:pPr>
+        <w:pStyle w:val="FirstParagraph"/>
+      </w:pPr>
+      <w:r>
+        <w:t xml:space="preserve">Es können auch interaktive Tabellen eingefügt werden. Diese ergeben natürlich in statischen Dokumenten wie PDF keinen Sinn.</w:t>
+      </w:r>
+      <w:r>
+        <w:t xml:space="preserve"> </w:t>
+      </w:r>
+      <w:r>
+        <w:t xml:space="preserve">In PDF kann aber ein</w:t>
+      </w:r>
+      <w:r>
+        <w:t xml:space="preserve"> </w:t>
+      </w:r>
+      <w:r>
+        <w:rPr>
+          <w:b/>
+        </w:rPr>
+        <w:t xml:space="preserve">Screenshot</w:t>
+      </w:r>
+      <w:r>
+        <w:t xml:space="preserve"> </w:t>
+      </w:r>
+      <w:r>
+        <w:t xml:space="preserve">der dynamischen Tabelle/Abbildung automatisch eingefügt werden.</w:t>
       </w:r>
     </w:p>
     <w:p>
       <w:pPr>
         <w:pStyle w:val="BodyText"/>
       </w:pPr>
-    </w:p>
-    <w:p>
-      <w:pPr>
-        <w:pStyle w:val="Heading3"/>
-      </w:pPr>
-      <w:bookmarkStart w:id="66" w:name="interactiveTable"/>
-      <w:bookmarkEnd w:id="66"/>
-      <w:r>
-        <w:t xml:space="preserve">interaktive Tabellen</w:t>
-      </w:r>
-    </w:p>
-    <w:p>
-      <w:pPr>
-        <w:pStyle w:val="FirstParagraph"/>
-      </w:pPr>
-      <w:r>
-        <w:t xml:space="preserve">Es können auch interaktive Tabellen eingefügt werden. Diese ergeben natürlich in statischen Dokumenten wie PDF keinen Sinn.</w:t>
-      </w:r>
-      <w:r>
-        <w:t xml:space="preserve"> </w:t>
-      </w:r>
-      <w:r>
-        <w:t xml:space="preserve">In PDF kann aber ein</w:t>
-      </w:r>
-      <w:r>
-        <w:t xml:space="preserve"> </w:t>
-      </w:r>
-      <w:r>
-        <w:rPr>
-          <w:b/>
-        </w:rPr>
-        <w:t xml:space="preserve">Screenshot</w:t>
-      </w:r>
-      <w:r>
-        <w:t xml:space="preserve"> </w:t>
-      </w:r>
-      <w:r>
-        <w:t xml:space="preserve">der dynamischen Tabelle/Abbildung automatisch eingefügt werden.</w:t>
-      </w:r>
-    </w:p>
-    <w:p>
-      <w:pPr>
-        <w:pStyle w:val="BodyText"/>
-      </w:pPr>
       <w:r>
         <w:t xml:space="preserve">Problematisch beim Erstellen von Tabellen mit anderen Paketen ist die korrekte</w:t>
       </w:r>
@@ -6893,7 +4709,7 @@
       <w:r>
         <w:t xml:space="preserve"> </w:t>
       </w:r>
-      <w:hyperlink r:id="rId67">
+      <w:hyperlink r:id="rId71">
         <w:r>
           <w:rPr>
             <w:rStyle w:val="Hyperlink"/>
@@ -6947,158 +4763,6 @@
           <w:rStyle w:val="VerbatimChar"/>
         </w:rPr>
         <w:t xml:space="preserve">{r dynamicTableWebshot, fig.cap='dynamicTableWebshot', dev='png', cache=TRUE, cache.extra=packageVersion('DT'), screenshot.opts=list(zoom=2)}</w:t>
-      </w:r>
-    </w:p>
-    <w:p>
-      <w:pPr>
-        <w:pStyle w:val="SourceCode"/>
-      </w:pPr>
-      <w:r>
-        <w:rPr>
-          <w:rStyle w:val="NormalTok"/>
-        </w:rPr>
-        <w:t xml:space="preserve"> </w:t>
-      </w:r>
-      <w:r>
-        <w:rPr>
-          <w:rStyle w:val="NormalTok"/>
-        </w:rPr>
-        <w:t xml:space="preserve"> </w:t>
-      </w:r>
-      <w:r>
-        <w:rPr>
-          <w:rStyle w:val="CommentTok"/>
-        </w:rPr>
-        <w:t xml:space="preserve">#library(webshot)</w:t>
-      </w:r>
-      <w:r>
-        <w:br w:type="textWrapping"/>
-      </w:r>
-      <w:r>
-        <w:rPr>
-          <w:rStyle w:val="NormalTok"/>
-        </w:rPr>
-        <w:t xml:space="preserve"> </w:t>
-      </w:r>
-      <w:r>
-        <w:rPr>
-          <w:rStyle w:val="NormalTok"/>
-        </w:rPr>
-        <w:t xml:space="preserve"> </w:t>
-      </w:r>
-      <w:r>
-        <w:rPr>
-          <w:rStyle w:val="CommentTok"/>
-        </w:rPr>
-        <w:t xml:space="preserve">#webshot::install_phantomjs()  #muss für Screenshot installiert werden</w:t>
-      </w:r>
-      <w:r>
-        <w:br w:type="textWrapping"/>
-      </w:r>
-      <w:r>
-        <w:rPr>
-          <w:rStyle w:val="NormalTok"/>
-        </w:rPr>
-        <w:t xml:space="preserve"> </w:t>
-      </w:r>
-      <w:r>
-        <w:rPr>
-          <w:rStyle w:val="NormalTok"/>
-        </w:rPr>
-        <w:t xml:space="preserve"> </w:t>
-      </w:r>
-      <w:r>
-        <w:rPr>
-          <w:rStyle w:val="NormalTok"/>
-        </w:rPr>
-        <w:t xml:space="preserve">DT::</w:t>
-      </w:r>
-      <w:r>
-        <w:rPr>
-          <w:rStyle w:val="KeywordTok"/>
-        </w:rPr>
-        <w:t xml:space="preserve">datatable</w:t>
-      </w:r>
-      <w:r>
-        <w:rPr>
-          <w:rStyle w:val="NormalTok"/>
-        </w:rPr>
-        <w:t xml:space="preserve">(</w:t>
-      </w:r>
-      <w:r>
-        <w:br w:type="textWrapping"/>
-      </w:r>
-      <w:r>
-        <w:rPr>
-          <w:rStyle w:val="NormalTok"/>
-        </w:rPr>
-        <w:t xml:space="preserve"> </w:t>
-      </w:r>
-      <w:r>
-        <w:rPr>
-          <w:rStyle w:val="NormalTok"/>
-        </w:rPr>
-        <w:t xml:space="preserve"> </w:t>
-      </w:r>
-      <w:r>
-        <w:rPr>
-          <w:rStyle w:val="NormalTok"/>
-        </w:rPr>
-        <w:t xml:space="preserve"> </w:t>
-      </w:r>
-      <w:r>
-        <w:rPr>
-          <w:rStyle w:val="NormalTok"/>
-        </w:rPr>
-        <w:t xml:space="preserve"> </w:t>
-      </w:r>
-      <w:r>
-        <w:rPr>
-          <w:rStyle w:val="KeywordTok"/>
-        </w:rPr>
-        <w:t xml:space="preserve">head</w:t>
-      </w:r>
-      <w:r>
-        <w:rPr>
-          <w:rStyle w:val="NormalTok"/>
-        </w:rPr>
-        <w:t xml:space="preserve">(iris, </w:t>
-      </w:r>
-      <w:r>
-        <w:rPr>
-          <w:rStyle w:val="DecValTok"/>
-        </w:rPr>
-        <w:t xml:space="preserve">20</w:t>
-      </w:r>
-      <w:r>
-        <w:rPr>
-          <w:rStyle w:val="NormalTok"/>
-        </w:rPr>
-        <w:t xml:space="preserve">), </w:t>
-      </w:r>
-      <w:r>
-        <w:rPr>
-          <w:rStyle w:val="DataTypeTok"/>
-        </w:rPr>
-        <w:t xml:space="preserve">caption =</w:t>
-      </w:r>
-      <w:r>
-        <w:rPr>
-          <w:rStyle w:val="NormalTok"/>
-        </w:rPr>
-        <w:t xml:space="preserve"> </w:t>
-      </w:r>
-      <w:r>
-        <w:rPr>
-          <w:rStyle w:val="StringTok"/>
-        </w:rPr>
-        <w:t xml:space="preserve">'This table is a screenshot in PDF, but interactive in HTML.'</w:t>
-      </w:r>
-      <w:r>
-        <w:rPr>
-          <w:rStyle w:val="NormalTok"/>
-        </w:rPr>
-        <w:t xml:space="preserve">)</w:t>
       </w:r>
     </w:p>
     <w:p>
@@ -7115,13 +4779,13 @@
               <a:graphicData uri="http://schemas.openxmlformats.org/drawingml/2006/picture">
                 <pic:pic>
                   <pic:nvPicPr>
-                    <pic:cNvPr descr="_main_thesisBookdown_files/figure-docx/dynamicTableWebshot-1.png" id="0" name="Picture"/>
+                    <pic:cNvPr descr="img/dynamicTableWebshot-1.png" id="0" name="Picture"/>
                     <pic:cNvPicPr>
                       <a:picLocks noChangeArrowheads="1" noChangeAspect="1"/>
                     </pic:cNvPicPr>
                   </pic:nvPicPr>
                   <pic:blipFill>
-                    <a:blip r:embed="rId68"/>
+                    <a:blip r:embed="rId72"/>
                     <a:stretch>
                       <a:fillRect/>
                     </a:stretch>
@@ -7259,75 +4923,89 @@
     </w:p>
     <w:p>
       <w:pPr>
-        <w:pStyle w:val="Compact"/>
-      </w:pPr>
-    </w:p>
-    <w:p>
-      <w:pPr>
-        <w:pStyle w:val="Compact"/>
-      </w:pPr>
-      <w:r>
-        <w:t xml:space="preserve">HTML-Widgets, müssen als</w:t>
-      </w:r>
-      <w:r>
-        <w:t xml:space="preserve"> </w:t>
-      </w:r>
-      <w:r>
-        <w:rPr>
-          <w:b/>
-        </w:rPr>
-        <w:t xml:space="preserve">Abbildung</w:t>
-      </w:r>
-      <w:r>
-        <w:t xml:space="preserve"> </w:t>
-      </w:r>
-      <w:r>
-        <w:t xml:space="preserve">(</w:t>
-      </w:r>
-      <w:r>
-        <w:rPr>
-          <w:rStyle w:val="VerbatimChar"/>
-        </w:rPr>
-        <w:t xml:space="preserve">\@ref(fig:BeschriftungstextFigCap</w:t>
-      </w:r>
-      <w:r>
-        <w:t xml:space="preserve">) referenziert werden, auch wenn es sich um eine DT-Tabelle handelt.</w:t>
+        <w:pStyle w:val="Heading2"/>
+      </w:pPr>
+      <w:bookmarkStart w:id="73" w:name="inline-r-code"/>
+      <w:bookmarkEnd w:id="73"/>
+      <w:r>
+        <w:t xml:space="preserve">Inline R-Code</w:t>
+      </w:r>
+    </w:p>
+    <w:p>
+      <w:pPr>
+        <w:pStyle w:val="Heading3"/>
+      </w:pPr>
+      <w:bookmarkStart w:id="74" w:name="referenzieren-mit-inline-bedingung"/>
+      <w:bookmarkEnd w:id="74"/>
+      <w:r>
+        <w:t xml:space="preserve">Referenzieren mit Inline-Bedingung</w:t>
+      </w:r>
+    </w:p>
+    <w:p>
+      <w:pPr>
+        <w:pStyle w:val="FirstParagraph"/>
+      </w:pPr>
+      <w:r>
+        <w:rPr>
+          <w:i/>
+        </w:rPr>
+        <w:t xml:space="preserve">Kann ich nicht je nach Outputformat eine statische oder interaktive Tabelle erzeugen?</w:t>
       </w:r>
     </w:p>
     <w:p>
       <w:pPr>
         <w:pStyle w:val="BodyText"/>
       </w:pPr>
-    </w:p>
-    <w:p>
-      <w:pPr>
-        <w:pStyle w:val="Heading2"/>
-      </w:pPr>
-      <w:bookmarkStart w:id="69" w:name="inline-r-code"/>
-      <w:bookmarkEnd w:id="69"/>
-      <w:r>
-        <w:t xml:space="preserve">Inline R-Code</w:t>
-      </w:r>
-    </w:p>
-    <w:p>
-      <w:pPr>
-        <w:pStyle w:val="Heading3"/>
-      </w:pPr>
-      <w:bookmarkStart w:id="70" w:name="referenzieren-mit-inline-bedingung"/>
-      <w:bookmarkEnd w:id="70"/>
-      <w:r>
-        <w:t xml:space="preserve">Referenzieren mit Inline-Bedingung</w:t>
-      </w:r>
-    </w:p>
-    <w:p>
-      <w:pPr>
-        <w:pStyle w:val="FirstParagraph"/>
-      </w:pPr>
-      <w:r>
-        <w:rPr>
-          <w:i/>
-        </w:rPr>
-        <w:t xml:space="preserve">Kann ich nicht je nach Outputformat eine statische oder interaktive Tabelle erzeugen?</w:t>
+      <w:r>
+        <w:t xml:space="preserve">Leider kann das Vorgehen wie unter Abschnitt</w:t>
+      </w:r>
+      <w:r>
+        <w:t xml:space="preserve"> </w:t>
+      </w:r>
+      <w:r>
+        <w:t xml:space="preserve">1.3.2</w:t>
+      </w:r>
+      <w:r>
+        <w:t xml:space="preserve"> </w:t>
+      </w:r>
+      <w:r>
+        <w:t xml:space="preserve">beschrieben für DT-Tabellen (HTML-Widget) nicht empfohlen werden.</w:t>
+      </w:r>
+      <w:r>
+        <w:t xml:space="preserve"> </w:t>
+      </w:r>
+      <w:r>
+        <w:t xml:space="preserve">Da in HTML die interaktive htmlwidget-Tabelle als Abbildung aufgefasst wird, aber als Tabelle in PDF, ergeben sich unterschiedliche Nummerierungen in HTML und PDF. Zwar sind die Nummerierungen innerhalb eines Dokuments konsistent, aber man muss stets darauf achten, ob man die Tabelle mit</w:t>
+      </w:r>
+      <w:r>
+        <w:t xml:space="preserve"> </w:t>
+      </w:r>
+      <w:r>
+        <w:rPr>
+          <w:rStyle w:val="VerbatimChar"/>
+        </w:rPr>
+        <w:t xml:space="preserve">\@ref(tab:Tabellenbezeichnung)</w:t>
+      </w:r>
+      <w:r>
+        <w:t xml:space="preserve"> </w:t>
+      </w:r>
+      <w:r>
+        <w:t xml:space="preserve">(HTML) oder mit</w:t>
+      </w:r>
+      <w:r>
+        <w:t xml:space="preserve"> </w:t>
+      </w:r>
+      <w:r>
+        <w:rPr>
+          <w:rStyle w:val="VerbatimChar"/>
+        </w:rPr>
+        <w:t xml:space="preserve">\@ref(fig:Tabellenbezeichnung)</w:t>
+      </w:r>
+      <w:r>
+        <w:t xml:space="preserve"> </w:t>
+      </w:r>
+      <w:r>
+        <w:t xml:space="preserve">(PDF) referenziert.</w:t>
       </w:r>
     </w:p>
     <w:p>
@@ -7335,560 +5013,7 @@
         <w:pStyle w:val="BodyText"/>
       </w:pPr>
       <w:r>
-        <w:t xml:space="preserve">Leider kann das Vorgehen wie unter Abschnitt</w:t>
-      </w:r>
-      <w:r>
-        <w:t xml:space="preserve"> </w:t>
-      </w:r>
-      <w:r>
-        <w:t xml:space="preserve">1.3.2</w:t>
-      </w:r>
-      <w:r>
-        <w:t xml:space="preserve"> </w:t>
-      </w:r>
-      <w:r>
-        <w:t xml:space="preserve">beschrieben für DT-Tabellen (HTML-Widget) nicht empfohlen werden.</w:t>
-      </w:r>
-      <w:r>
-        <w:t xml:space="preserve"> </w:t>
-      </w:r>
-      <w:r>
-        <w:t xml:space="preserve">Da in HTML die interaktive htmlwidget-Tabelle als Abbildung aufgefasst wird, aber als Tabelle in PDF, ergeben sich unterschiedliche Nummerierungen in HTML und PDF. Zwar sind die Nummerierungen innerhalb eines Dokuments konsistent, aber man muss stets darauf achten, ob man die Tabelle mit</w:t>
-      </w:r>
-      <w:r>
-        <w:t xml:space="preserve"> </w:t>
-      </w:r>
-      <w:r>
-        <w:rPr>
-          <w:rStyle w:val="VerbatimChar"/>
-        </w:rPr>
-        <w:t xml:space="preserve">\@ref(tab:Tabellenbezeichnung)</w:t>
-      </w:r>
-      <w:r>
-        <w:t xml:space="preserve"> </w:t>
-      </w:r>
-      <w:r>
-        <w:t xml:space="preserve">(HTML) oder mit</w:t>
-      </w:r>
-      <w:r>
-        <w:t xml:space="preserve"> </w:t>
-      </w:r>
-      <w:r>
-        <w:rPr>
-          <w:rStyle w:val="VerbatimChar"/>
-        </w:rPr>
-        <w:t xml:space="preserve">\@ref(fig:Tabellenbezeichnung)</w:t>
-      </w:r>
-      <w:r>
-        <w:t xml:space="preserve"> </w:t>
-      </w:r>
-      <w:r>
-        <w:t xml:space="preserve">(PDF) referenziert.</w:t>
-      </w:r>
-    </w:p>
-    <w:p>
-      <w:pPr>
-        <w:pStyle w:val="Compact"/>
-      </w:pPr>
-    </w:p>
-    <w:p>
-      <w:pPr>
-        <w:pStyle w:val="Compact"/>
-      </w:pPr>
-      <w:r>
-        <w:t xml:space="preserve">HTML-Widgets werden auch dann als Abbildung geführt, wenn es sich um eine DT-Tabelle handelt.</w:t>
-      </w:r>
-    </w:p>
-    <w:p>
-      <w:pPr>
-        <w:pStyle w:val="BodyText"/>
-      </w:pPr>
-    </w:p>
-    <w:p>
-      <w:pPr>
-        <w:pStyle w:val="BodyText"/>
-      </w:pPr>
-      <w:r>
         <w:t xml:space="preserve">Wie referenziere ich nun auf die Tabelle, wenn sie einmal eine Tabelle und einmal eine Abbildung ist? Probieren wir es anhand der folgenden Tabelle aus.</w:t>
-      </w:r>
-    </w:p>
-    <w:p>
-      <w:pPr>
-        <w:pStyle w:val="SourceCode"/>
-      </w:pPr>
-      <w:r>
-        <w:rPr>
-          <w:rStyle w:val="NormalTok"/>
-        </w:rPr>
-        <w:t xml:space="preserve">if( knitr:::</w:t>
-      </w:r>
-      <w:r>
-        <w:rPr>
-          <w:rStyle w:val="KeywordTok"/>
-        </w:rPr>
-        <w:t xml:space="preserve">is_html_output</w:t>
-      </w:r>
-      <w:r>
-        <w:rPr>
-          <w:rStyle w:val="NormalTok"/>
-        </w:rPr>
-        <w:t xml:space="preserve">() ) {</w:t>
-      </w:r>
-      <w:r>
-        <w:br w:type="textWrapping"/>
-      </w:r>
-      <w:r>
-        <w:rPr>
-          <w:rStyle w:val="NormalTok"/>
-        </w:rPr>
-        <w:t xml:space="preserve"> </w:t>
-      </w:r>
-      <w:r>
-        <w:rPr>
-          <w:rStyle w:val="NormalTok"/>
-        </w:rPr>
-        <w:t xml:space="preserve"> </w:t>
-      </w:r>
-      <w:r>
-        <w:rPr>
-          <w:rStyle w:val="CommentTok"/>
-        </w:rPr>
-        <w:t xml:space="preserve">#interactives HTML-Widget</w:t>
-      </w:r>
-      <w:r>
-        <w:br w:type="textWrapping"/>
-      </w:r>
-      <w:r>
-        <w:rPr>
-          <w:rStyle w:val="NormalTok"/>
-        </w:rPr>
-        <w:t xml:space="preserve"> </w:t>
-      </w:r>
-      <w:r>
-        <w:rPr>
-          <w:rStyle w:val="NormalTok"/>
-        </w:rPr>
-        <w:t xml:space="preserve"> </w:t>
-      </w:r>
-      <w:r>
-        <w:rPr>
-          <w:rStyle w:val="CommentTok"/>
-        </w:rPr>
-        <w:t xml:space="preserve">#library(webshot)</w:t>
-      </w:r>
-      <w:r>
-        <w:br w:type="textWrapping"/>
-      </w:r>
-      <w:r>
-        <w:rPr>
-          <w:rStyle w:val="NormalTok"/>
-        </w:rPr>
-        <w:t xml:space="preserve"> </w:t>
-      </w:r>
-      <w:r>
-        <w:rPr>
-          <w:rStyle w:val="NormalTok"/>
-        </w:rPr>
-        <w:t xml:space="preserve"> </w:t>
-      </w:r>
-      <w:r>
-        <w:rPr>
-          <w:rStyle w:val="CommentTok"/>
-        </w:rPr>
-        <w:t xml:space="preserve">#webshot::install_phantomjs()  #muss für Screenshot installiert werden</w:t>
-      </w:r>
-      <w:r>
-        <w:br w:type="textWrapping"/>
-      </w:r>
-      <w:r>
-        <w:rPr>
-          <w:rStyle w:val="NormalTok"/>
-        </w:rPr>
-        <w:t xml:space="preserve"> </w:t>
-      </w:r>
-      <w:r>
-        <w:rPr>
-          <w:rStyle w:val="NormalTok"/>
-        </w:rPr>
-        <w:t xml:space="preserve"> </w:t>
-      </w:r>
-      <w:r>
-        <w:rPr>
-          <w:rStyle w:val="NormalTok"/>
-        </w:rPr>
-        <w:t xml:space="preserve">DT::</w:t>
-      </w:r>
-      <w:r>
-        <w:rPr>
-          <w:rStyle w:val="KeywordTok"/>
-        </w:rPr>
-        <w:t xml:space="preserve">datatable</w:t>
-      </w:r>
-      <w:r>
-        <w:rPr>
-          <w:rStyle w:val="NormalTok"/>
-        </w:rPr>
-        <w:t xml:space="preserve">(</w:t>
-      </w:r>
-      <w:r>
-        <w:br w:type="textWrapping"/>
-      </w:r>
-      <w:r>
-        <w:rPr>
-          <w:rStyle w:val="NormalTok"/>
-        </w:rPr>
-        <w:t xml:space="preserve"> </w:t>
-      </w:r>
-      <w:r>
-        <w:rPr>
-          <w:rStyle w:val="NormalTok"/>
-        </w:rPr>
-        <w:t xml:space="preserve"> </w:t>
-      </w:r>
-      <w:r>
-        <w:rPr>
-          <w:rStyle w:val="NormalTok"/>
-        </w:rPr>
-        <w:t xml:space="preserve"> </w:t>
-      </w:r>
-      <w:r>
-        <w:rPr>
-          <w:rStyle w:val="NormalTok"/>
-        </w:rPr>
-        <w:t xml:space="preserve"> </w:t>
-      </w:r>
-      <w:r>
-        <w:rPr>
-          <w:rStyle w:val="NormalTok"/>
-        </w:rPr>
-        <w:t xml:space="preserve">mtcars[</w:t>
-      </w:r>
-      <w:r>
-        <w:rPr>
-          <w:rStyle w:val="DecValTok"/>
-        </w:rPr>
-        <w:t xml:space="preserve">1</w:t>
-      </w:r>
-      <w:r>
-        <w:rPr>
-          <w:rStyle w:val="NormalTok"/>
-        </w:rPr>
-        <w:t xml:space="preserve">:</w:t>
-      </w:r>
-      <w:r>
-        <w:rPr>
-          <w:rStyle w:val="DecValTok"/>
-        </w:rPr>
-        <w:t xml:space="preserve">3</w:t>
-      </w:r>
-      <w:r>
-        <w:rPr>
-          <w:rStyle w:val="NormalTok"/>
-        </w:rPr>
-        <w:t xml:space="preserve">,</w:t>
-      </w:r>
-      <w:r>
-        <w:rPr>
-          <w:rStyle w:val="DecValTok"/>
-        </w:rPr>
-        <w:t xml:space="preserve">1</w:t>
-      </w:r>
-      <w:r>
-        <w:rPr>
-          <w:rStyle w:val="NormalTok"/>
-        </w:rPr>
-        <w:t xml:space="preserve">:</w:t>
-      </w:r>
-      <w:r>
-        <w:rPr>
-          <w:rStyle w:val="DecValTok"/>
-        </w:rPr>
-        <w:t xml:space="preserve">4</w:t>
-      </w:r>
-      <w:r>
-        <w:rPr>
-          <w:rStyle w:val="NormalTok"/>
-        </w:rPr>
-        <w:t xml:space="preserve">], </w:t>
-      </w:r>
-      <w:r>
-        <w:rPr>
-          <w:rStyle w:val="DataTypeTok"/>
-        </w:rPr>
-        <w:t xml:space="preserve">caption =</w:t>
-      </w:r>
-      <w:r>
-        <w:rPr>
-          <w:rStyle w:val="NormalTok"/>
-        </w:rPr>
-        <w:t xml:space="preserve"> </w:t>
-      </w:r>
-      <w:r>
-        <w:rPr>
-          <w:rStyle w:val="StringTok"/>
-        </w:rPr>
-        <w:t xml:space="preserve">'This table is a screenshot in PDF, but interactive in HTML.'</w:t>
-      </w:r>
-      <w:r>
-        <w:rPr>
-          <w:rStyle w:val="NormalTok"/>
-        </w:rPr>
-        <w:t xml:space="preserve">)</w:t>
-      </w:r>
-      <w:r>
-        <w:br w:type="textWrapping"/>
-      </w:r>
-      <w:r>
-        <w:rPr>
-          <w:rStyle w:val="NormalTok"/>
-        </w:rPr>
-        <w:t xml:space="preserve">} else {</w:t>
-      </w:r>
-      <w:r>
-        <w:br w:type="textWrapping"/>
-      </w:r>
-      <w:r>
-        <w:rPr>
-          <w:rStyle w:val="NormalTok"/>
-        </w:rPr>
-        <w:t xml:space="preserve"> </w:t>
-      </w:r>
-      <w:r>
-        <w:rPr>
-          <w:rStyle w:val="NormalTok"/>
-        </w:rPr>
-        <w:t xml:space="preserve"> </w:t>
-      </w:r>
-      <w:r>
-        <w:rPr>
-          <w:rStyle w:val="CommentTok"/>
-        </w:rPr>
-        <w:t xml:space="preserve">#statische Tabelle in allen anderen Outputformaten  </w:t>
-      </w:r>
-      <w:r>
-        <w:br w:type="textWrapping"/>
-      </w:r>
-      <w:r>
-        <w:rPr>
-          <w:rStyle w:val="NormalTok"/>
-        </w:rPr>
-        <w:t xml:space="preserve"> </w:t>
-      </w:r>
-      <w:r>
-        <w:rPr>
-          <w:rStyle w:val="NormalTok"/>
-        </w:rPr>
-        <w:t xml:space="preserve"> </w:t>
-      </w:r>
-      <w:r>
-        <w:rPr>
-          <w:rStyle w:val="NormalTok"/>
-        </w:rPr>
-        <w:t xml:space="preserve">knitr::</w:t>
-      </w:r>
-      <w:r>
-        <w:rPr>
-          <w:rStyle w:val="KeywordTok"/>
-        </w:rPr>
-        <w:t xml:space="preserve">kable</w:t>
-      </w:r>
-      <w:r>
-        <w:rPr>
-          <w:rStyle w:val="NormalTok"/>
-        </w:rPr>
-        <w:t xml:space="preserve">(</w:t>
-      </w:r>
-      <w:r>
-        <w:br w:type="textWrapping"/>
-      </w:r>
-      <w:r>
-        <w:rPr>
-          <w:rStyle w:val="NormalTok"/>
-        </w:rPr>
-        <w:t xml:space="preserve"> </w:t>
-      </w:r>
-      <w:r>
-        <w:rPr>
-          <w:rStyle w:val="NormalTok"/>
-        </w:rPr>
-        <w:t xml:space="preserve"> </w:t>
-      </w:r>
-      <w:r>
-        <w:rPr>
-          <w:rStyle w:val="NormalTok"/>
-        </w:rPr>
-        <w:t xml:space="preserve"> </w:t>
-      </w:r>
-      <w:r>
-        <w:rPr>
-          <w:rStyle w:val="NormalTok"/>
-        </w:rPr>
-        <w:t xml:space="preserve"> </w:t>
-      </w:r>
-      <w:r>
-        <w:rPr>
-          <w:rStyle w:val="NormalTok"/>
-        </w:rPr>
-        <w:t xml:space="preserve">mtcars[</w:t>
-      </w:r>
-      <w:r>
-        <w:rPr>
-          <w:rStyle w:val="DecValTok"/>
-        </w:rPr>
-        <w:t xml:space="preserve">1</w:t>
-      </w:r>
-      <w:r>
-        <w:rPr>
-          <w:rStyle w:val="NormalTok"/>
-        </w:rPr>
-        <w:t xml:space="preserve">:</w:t>
-      </w:r>
-      <w:r>
-        <w:rPr>
-          <w:rStyle w:val="DecValTok"/>
-        </w:rPr>
-        <w:t xml:space="preserve">3</w:t>
-      </w:r>
-      <w:r>
-        <w:rPr>
-          <w:rStyle w:val="NormalTok"/>
-        </w:rPr>
-        <w:t xml:space="preserve">,</w:t>
-      </w:r>
-      <w:r>
-        <w:rPr>
-          <w:rStyle w:val="DecValTok"/>
-        </w:rPr>
-        <w:t xml:space="preserve">1</w:t>
-      </w:r>
-      <w:r>
-        <w:rPr>
-          <w:rStyle w:val="NormalTok"/>
-        </w:rPr>
-        <w:t xml:space="preserve">:</w:t>
-      </w:r>
-      <w:r>
-        <w:rPr>
-          <w:rStyle w:val="DecValTok"/>
-        </w:rPr>
-        <w:t xml:space="preserve">4</w:t>
-      </w:r>
-      <w:r>
-        <w:rPr>
-          <w:rStyle w:val="NormalTok"/>
-        </w:rPr>
-        <w:t xml:space="preserve">], </w:t>
-      </w:r>
-      <w:r>
-        <w:rPr>
-          <w:rStyle w:val="DataTypeTok"/>
-        </w:rPr>
-        <w:t xml:space="preserve">caption =</w:t>
-      </w:r>
-      <w:r>
-        <w:rPr>
-          <w:rStyle w:val="NormalTok"/>
-        </w:rPr>
-        <w:t xml:space="preserve"> </w:t>
-      </w:r>
-      <w:r>
-        <w:rPr>
-          <w:rStyle w:val="StringTok"/>
-        </w:rPr>
-        <w:t xml:space="preserve">'This table would be interactive in HTML.'</w:t>
-      </w:r>
-      <w:r>
-        <w:rPr>
-          <w:rStyle w:val="NormalTok"/>
-        </w:rPr>
-        <w:t xml:space="preserve">,</w:t>
-      </w:r>
-      <w:r>
-        <w:br w:type="textWrapping"/>
-      </w:r>
-      <w:r>
-        <w:rPr>
-          <w:rStyle w:val="NormalTok"/>
-        </w:rPr>
-        <w:t xml:space="preserve"> </w:t>
-      </w:r>
-      <w:r>
-        <w:rPr>
-          <w:rStyle w:val="NormalTok"/>
-        </w:rPr>
-        <w:t xml:space="preserve"> </w:t>
-      </w:r>
-      <w:r>
-        <w:rPr>
-          <w:rStyle w:val="NormalTok"/>
-        </w:rPr>
-        <w:t xml:space="preserve"> </w:t>
-      </w:r>
-      <w:r>
-        <w:rPr>
-          <w:rStyle w:val="NormalTok"/>
-        </w:rPr>
-        <w:t xml:space="preserve"> </w:t>
-      </w:r>
-      <w:r>
-        <w:rPr>
-          <w:rStyle w:val="DataTypeTok"/>
-        </w:rPr>
-        <w:t xml:space="preserve">booktabs =</w:t>
-      </w:r>
-      <w:r>
-        <w:rPr>
-          <w:rStyle w:val="NormalTok"/>
-        </w:rPr>
-        <w:t xml:space="preserve"> </w:t>
-      </w:r>
-      <w:r>
-        <w:rPr>
-          <w:rStyle w:val="OtherTok"/>
-        </w:rPr>
-        <w:t xml:space="preserve">TRUE</w:t>
-      </w:r>
-      <w:r>
-        <w:br w:type="textWrapping"/>
-      </w:r>
-      <w:r>
-        <w:rPr>
-          <w:rStyle w:val="NormalTok"/>
-        </w:rPr>
-        <w:t xml:space="preserve"> </w:t>
-      </w:r>
-      <w:r>
-        <w:rPr>
-          <w:rStyle w:val="NormalTok"/>
-        </w:rPr>
-        <w:t xml:space="preserve"> </w:t>
-      </w:r>
-      <w:r>
-        <w:rPr>
-          <w:rStyle w:val="NormalTok"/>
-        </w:rPr>
-        <w:t xml:space="preserve"> </w:t>
-      </w:r>
-      <w:r>
-        <w:rPr>
-          <w:rStyle w:val="NormalTok"/>
-        </w:rPr>
-        <w:t xml:space="preserve"> </w:t>
-      </w:r>
-      <w:r>
-        <w:rPr>
-          <w:rStyle w:val="NormalTok"/>
-        </w:rPr>
-        <w:t xml:space="preserve">)</w:t>
-      </w:r>
-      <w:r>
-        <w:br w:type="textWrapping"/>
-      </w:r>
-      <w:r>
-        <w:rPr>
-          <w:rStyle w:val="NormalTok"/>
-        </w:rPr>
-        <w:t xml:space="preserve">}</w:t>
       </w:r>
     </w:p>
     <w:p>
@@ -8309,8 +5434,8 @@
       <w:pPr>
         <w:pStyle w:val="Heading3"/>
       </w:pPr>
-      <w:bookmarkStart w:id="71" w:name="inline-r-output-und-bedingte-textanzeige"/>
-      <w:bookmarkEnd w:id="71"/>
+      <w:bookmarkStart w:id="75" w:name="inline-r-output-und-bedingte-textanzeige"/>
+      <w:bookmarkEnd w:id="75"/>
       <w:r>
         <w:t xml:space="preserve">Inline R-Output und bedingte Textanzeige</w:t>
       </w:r>
@@ -8401,43 +5526,10 @@
     </w:p>
     <w:p>
       <w:pPr>
-        <w:pStyle w:val="Compact"/>
-      </w:pPr>
-    </w:p>
-    <w:p>
-      <w:pPr>
-        <w:pStyle w:val="Compact"/>
-      </w:pPr>
-      <w:r>
-        <w:t xml:space="preserve">Mithilfe von Inline-R-Code</w:t>
-      </w:r>
-      <w:r>
-        <w:t xml:space="preserve"> </w:t>
-      </w:r>
-      <w:r>
-        <w:rPr>
-          <w:rStyle w:val="VerbatimChar"/>
-        </w:rPr>
-        <w:t xml:space="preserve">`r R-Code`</w:t>
-      </w:r>
-      <w:r>
-        <w:t xml:space="preserve"> </w:t>
-      </w:r>
-      <w:r>
-        <w:t xml:space="preserve">können wir auf jede R-Variable und gewohnte R-Funktionalitäten wie bedingte Textanzeigen zurückgreifen.</w:t>
-      </w:r>
-    </w:p>
-    <w:p>
-      <w:pPr>
-        <w:pStyle w:val="BodyText"/>
-      </w:pPr>
-    </w:p>
-    <w:p>
-      <w:pPr>
         <w:pStyle w:val="Heading1"/>
       </w:pPr>
-      <w:bookmarkStart w:id="72" w:name="verfassen"/>
-      <w:bookmarkEnd w:id="72"/>
+      <w:bookmarkStart w:id="76" w:name="verfassen"/>
+      <w:bookmarkEnd w:id="76"/>
       <w:r>
         <w:t xml:space="preserve">Verfassen</w:t>
       </w:r>
@@ -8478,8 +5570,8 @@
       <w:pPr>
         <w:pStyle w:val="Heading2"/>
       </w:pPr>
-      <w:bookmarkStart w:id="73" w:name="zitationen"/>
-      <w:bookmarkEnd w:id="73"/>
+      <w:bookmarkStart w:id="77" w:name="zitationen"/>
+      <w:bookmarkEnd w:id="77"/>
       <w:r>
         <w:t xml:space="preserve">Zitationen</w:t>
       </w:r>
@@ -8575,129 +5667,7 @@
     </w:p>
     <w:p>
       <w:pPr>
-        <w:pStyle w:val="SourceCode"/>
-      </w:pPr>
-      <w:r>
-        <w:rPr>
-          <w:rStyle w:val="CommentTok"/>
-        </w:rPr>
-        <w:t xml:space="preserve"># automatically create a bib database for R packages</w:t>
-      </w:r>
-      <w:r>
-        <w:br w:type="textWrapping"/>
-      </w:r>
-      <w:r>
-        <w:rPr>
-          <w:rStyle w:val="NormalTok"/>
-        </w:rPr>
-        <w:t xml:space="preserve">knitr::</w:t>
-      </w:r>
-      <w:r>
-        <w:rPr>
-          <w:rStyle w:val="KeywordTok"/>
-        </w:rPr>
-        <w:t xml:space="preserve">write_bib</w:t>
-      </w:r>
-      <w:r>
-        <w:rPr>
-          <w:rStyle w:val="NormalTok"/>
-        </w:rPr>
-        <w:t xml:space="preserve">(</w:t>
-      </w:r>
-      <w:r>
-        <w:rPr>
-          <w:rStyle w:val="KeywordTok"/>
-        </w:rPr>
-        <w:t xml:space="preserve">c</w:t>
-      </w:r>
-      <w:r>
-        <w:rPr>
-          <w:rStyle w:val="NormalTok"/>
-        </w:rPr>
-        <w:t xml:space="preserve">(</w:t>
-      </w:r>
-      <w:r>
-        <w:br w:type="textWrapping"/>
-      </w:r>
-      <w:r>
-        <w:rPr>
-          <w:rStyle w:val="NormalTok"/>
-        </w:rPr>
-        <w:t xml:space="preserve"> </w:t>
-      </w:r>
-      <w:r>
-        <w:rPr>
-          <w:rStyle w:val="NormalTok"/>
-        </w:rPr>
-        <w:t xml:space="preserve"> </w:t>
-      </w:r>
-      <w:r>
-        <w:rPr>
-          <w:rStyle w:val="KeywordTok"/>
-        </w:rPr>
-        <w:t xml:space="preserve">.packages</w:t>
-      </w:r>
-      <w:r>
-        <w:rPr>
-          <w:rStyle w:val="NormalTok"/>
-        </w:rPr>
-        <w:t xml:space="preserve">(), </w:t>
-      </w:r>
-      <w:r>
-        <w:rPr>
-          <w:rStyle w:val="StringTok"/>
-        </w:rPr>
-        <w:t xml:space="preserve">'bookdown'</w:t>
-      </w:r>
-      <w:r>
-        <w:rPr>
-          <w:rStyle w:val="NormalTok"/>
-        </w:rPr>
-        <w:t xml:space="preserve">, </w:t>
-      </w:r>
-      <w:r>
-        <w:rPr>
-          <w:rStyle w:val="StringTok"/>
-        </w:rPr>
-        <w:t xml:space="preserve">'knitr'</w:t>
-      </w:r>
-      <w:r>
-        <w:rPr>
-          <w:rStyle w:val="NormalTok"/>
-        </w:rPr>
-        <w:t xml:space="preserve">, </w:t>
-      </w:r>
-      <w:r>
-        <w:rPr>
-          <w:rStyle w:val="StringTok"/>
-        </w:rPr>
-        <w:t xml:space="preserve">'rmarkdown'</w:t>
-      </w:r>
-      <w:r>
-        <w:br w:type="textWrapping"/>
-      </w:r>
-      <w:r>
-        <w:rPr>
-          <w:rStyle w:val="NormalTok"/>
-        </w:rPr>
-        <w:t xml:space="preserve">), </w:t>
-      </w:r>
-      <w:r>
-        <w:rPr>
-          <w:rStyle w:val="StringTok"/>
-        </w:rPr>
-        <w:t xml:space="preserve">'packages.bib'</w:t>
-      </w:r>
-      <w:r>
-        <w:rPr>
-          <w:rStyle w:val="NormalTok"/>
-        </w:rPr>
-        <w:t xml:space="preserve">)</w:t>
-      </w:r>
-    </w:p>
-    <w:p>
-      <w:pPr>
-        <w:pStyle w:val="FirstParagraph"/>
+        <w:pStyle w:val="BodyText"/>
       </w:pPr>
       <w:r>
         <w:t xml:space="preserve">Mit dem RStudio Addin</w:t>
@@ -8758,32 +5728,6 @@
       </w:r>
       <w:r>
         <w:t xml:space="preserve">-Dateien im Projektordner).</w:t>
-      </w:r>
-    </w:p>
-    <w:p>
-      <w:pPr>
-        <w:pStyle w:val="SourceCode"/>
-      </w:pPr>
-      <w:r>
-        <w:rPr>
-          <w:rStyle w:val="CommentTok"/>
-        </w:rPr>
-        <w:t xml:space="preserve">#install.packages("citr")</w:t>
-      </w:r>
-      <w:r>
-        <w:br w:type="textWrapping"/>
-      </w:r>
-      <w:r>
-        <w:rPr>
-          <w:rStyle w:val="KeywordTok"/>
-        </w:rPr>
-        <w:t xml:space="preserve">library</w:t>
-      </w:r>
-      <w:r>
-        <w:rPr>
-          <w:rStyle w:val="NormalTok"/>
-        </w:rPr>
-        <w:t xml:space="preserve">(citr)</w:t>
       </w:r>
     </w:p>
     <w:p>
@@ -9045,8 +5989,8 @@
       <w:pPr>
         <w:pStyle w:val="Heading2"/>
       </w:pPr>
-      <w:bookmarkStart w:id="74" w:name="text-wiederholen-und-blockquote"/>
-      <w:bookmarkEnd w:id="74"/>
+      <w:bookmarkStart w:id="78" w:name="text-wiederholen-und-blockquote"/>
+      <w:bookmarkEnd w:id="78"/>
       <w:r>
         <w:t xml:space="preserve">Text wiederholen und Blockquote</w:t>
       </w:r>
@@ -9160,8 +6104,8 @@
       <w:pPr>
         <w:pStyle w:val="Heading2"/>
       </w:pPr>
-      <w:bookmarkStart w:id="75" w:name="spracheinstellungen"/>
-      <w:bookmarkEnd w:id="75"/>
+      <w:bookmarkStart w:id="79" w:name="spracheinstellungen"/>
+      <w:bookmarkEnd w:id="79"/>
       <w:r>
         <w:t xml:space="preserve">Spracheinstellungen</w:t>
       </w:r>
@@ -9208,8 +6152,8 @@
       <w:pPr>
         <w:pStyle w:val="Heading2"/>
       </w:pPr>
-      <w:bookmarkStart w:id="76" w:name="spell-check"/>
-      <w:bookmarkEnd w:id="76"/>
+      <w:bookmarkStart w:id="80" w:name="spell-check"/>
+      <w:bookmarkEnd w:id="80"/>
       <w:r>
         <w:t xml:space="preserve">Spell Check</w:t>
       </w:r>
@@ -9240,7 +6184,7 @@
         <w:rPr>
           <w:rStyle w:val="FootnoteReference"/>
         </w:rPr>
-        <w:footnoteReference w:id="77"/>
+        <w:footnoteReference w:id="81"/>
       </w:r>
       <w:r>
         <w:t xml:space="preserve">.</w:t>
@@ -9260,269 +6204,90 @@
       </w:pPr>
       <w:r>
         <w:rPr>
-          <w:rStyle w:val="CommentTok"/>
-        </w:rPr>
-        <w:t xml:space="preserve">#install.packages('hunspell')</w:t>
+          <w:rStyle w:val="VerbatimChar"/>
+        </w:rPr>
+        <w:t xml:space="preserve">##  [1] "Ã"              "Ãobersetzung"   "autocomplete"   "autocompletion"</w:t>
       </w:r>
       <w:r>
         <w:br w:type="textWrapping"/>
       </w:r>
       <w:r>
         <w:rPr>
-          <w:rStyle w:val="KeywordTok"/>
-        </w:rPr>
-        <w:t xml:space="preserve">library</w:t>
-      </w:r>
-      <w:r>
-        <w:rPr>
-          <w:rStyle w:val="NormalTok"/>
-        </w:rPr>
-        <w:t xml:space="preserve">(hunspell)</w:t>
+          <w:rStyle w:val="VerbatimChar"/>
+        </w:rPr>
+        <w:t xml:space="preserve">##  [5] "availabe"       "ber"            "bookdownplus"   "citeproc"      </w:t>
       </w:r>
       <w:r>
         <w:br w:type="textWrapping"/>
       </w:r>
       <w:r>
         <w:rPr>
-          <w:rStyle w:val="CommentTok"/>
-        </w:rPr>
-        <w:t xml:space="preserve">#dic - und aff - files aus C:\Users\Username\AppData\Local\RStudio-Desktop\dictionaries\languages-system</w:t>
+          <w:rStyle w:val="VerbatimChar"/>
+        </w:rPr>
+        <w:t xml:space="preserve">##  [9] "citr"           "currate"        "deutshes"       "DT"            </w:t>
       </w:r>
       <w:r>
         <w:br w:type="textWrapping"/>
       </w:r>
       <w:r>
         <w:rPr>
-          <w:rStyle w:val="CommentTok"/>
-        </w:rPr>
-        <w:t xml:space="preserve">#hunspell_info()</w:t>
+          <w:rStyle w:val="VerbatimChar"/>
+        </w:rPr>
+        <w:t xml:space="preserve">## [13] "eglish"         "eval"           "fÃ"             "favicon"       </w:t>
       </w:r>
       <w:r>
         <w:br w:type="textWrapping"/>
       </w:r>
       <w:r>
+        <w:rPr>
+          <w:rStyle w:val="VerbatimChar"/>
+        </w:rPr>
+        <w:t xml:space="preserve">## [17] "github"         "htmlwidget"     "https"          "hunspell"      </w:t>
+      </w:r>
+      <w:r>
         <w:br w:type="textWrapping"/>
       </w:r>
       <w:r>
         <w:rPr>
-          <w:rStyle w:val="NormalTok"/>
-        </w:rPr>
-        <w:t xml:space="preserve">deutsch &lt;-</w:t>
-      </w:r>
-      <w:r>
-        <w:rPr>
-          <w:rStyle w:val="StringTok"/>
-        </w:rPr>
-        <w:t xml:space="preserve"> </w:t>
-      </w:r>
-      <w:r>
-        <w:rPr>
-          <w:rStyle w:val="KeywordTok"/>
-        </w:rPr>
-        <w:t xml:space="preserve">dictionary</w:t>
-      </w:r>
-      <w:r>
-        <w:rPr>
-          <w:rStyle w:val="NormalTok"/>
-        </w:rPr>
-        <w:t xml:space="preserve">(</w:t>
-      </w:r>
-      <w:r>
-        <w:rPr>
-          <w:rStyle w:val="StringTok"/>
-        </w:rPr>
-        <w:t xml:space="preserve">"./dictionaries/de_DE_neu.dic"</w:t>
-      </w:r>
-      <w:r>
-        <w:rPr>
-          <w:rStyle w:val="NormalTok"/>
-        </w:rPr>
-        <w:t xml:space="preserve">)</w:t>
+          <w:rStyle w:val="VerbatimChar"/>
+        </w:rPr>
+        <w:t xml:space="preserve">## [21] "io"             "issuecomment"   "learnr"         "linksbÃ"       </w:t>
       </w:r>
       <w:r>
         <w:br w:type="textWrapping"/>
       </w:r>
       <w:r>
         <w:rPr>
-          <w:rStyle w:val="NormalTok"/>
-        </w:rPr>
-        <w:t xml:space="preserve">english &lt;-</w:t>
-      </w:r>
-      <w:r>
-        <w:rPr>
-          <w:rStyle w:val="StringTok"/>
-        </w:rPr>
-        <w:t xml:space="preserve"> </w:t>
-      </w:r>
-      <w:r>
-        <w:rPr>
-          <w:rStyle w:val="KeywordTok"/>
-        </w:rPr>
-        <w:t xml:space="preserve">dictionary</w:t>
-      </w:r>
-      <w:r>
-        <w:rPr>
-          <w:rStyle w:val="NormalTok"/>
-        </w:rPr>
-        <w:t xml:space="preserve">(</w:t>
-      </w:r>
-      <w:r>
-        <w:rPr>
-          <w:rStyle w:val="StringTok"/>
-        </w:rPr>
-        <w:t xml:space="preserve">"./dictionaries/en_US.dic"</w:t>
-      </w:r>
-      <w:r>
-        <w:rPr>
-          <w:rStyle w:val="NormalTok"/>
-        </w:rPr>
-        <w:t xml:space="preserve">)</w:t>
+          <w:rStyle w:val="VerbatimChar"/>
+        </w:rPr>
+        <w:t xml:space="preserve">## [25] "mÃ"             "makeZip"        "nder"           "ndig"          </w:t>
       </w:r>
       <w:r>
         <w:br w:type="textWrapping"/>
       </w:r>
       <w:r>
+        <w:rPr>
+          <w:rStyle w:val="VerbatimChar"/>
+        </w:rPr>
+        <w:t xml:space="preserve">## [29] "nftig"          "nocite"         "packges"        "packrat"       </w:t>
+      </w:r>
+      <w:r>
         <w:br w:type="textWrapping"/>
       </w:r>
       <w:r>
         <w:rPr>
-          <w:rStyle w:val="NormalTok"/>
-        </w:rPr>
-        <w:t xml:space="preserve">text &lt;-</w:t>
-      </w:r>
-      <w:r>
-        <w:rPr>
-          <w:rStyle w:val="StringTok"/>
-        </w:rPr>
-        <w:t xml:space="preserve"> </w:t>
-      </w:r>
-      <w:r>
-        <w:rPr>
-          <w:rStyle w:val="KeywordTok"/>
-        </w:rPr>
-        <w:t xml:space="preserve">readLines</w:t>
-      </w:r>
-      <w:r>
-        <w:rPr>
-          <w:rStyle w:val="NormalTok"/>
-        </w:rPr>
-        <w:t xml:space="preserve">(</w:t>
-      </w:r>
-      <w:r>
-        <w:rPr>
-          <w:rStyle w:val="StringTok"/>
-        </w:rPr>
-        <w:t xml:space="preserve">"03-tbd.Rmd"</w:t>
-      </w:r>
-      <w:r>
-        <w:rPr>
-          <w:rStyle w:val="NormalTok"/>
-        </w:rPr>
-        <w:t xml:space="preserve">, </w:t>
-      </w:r>
-      <w:r>
-        <w:rPr>
-          <w:rStyle w:val="DataTypeTok"/>
-        </w:rPr>
-        <w:t xml:space="preserve">warn =</w:t>
-      </w:r>
-      <w:r>
-        <w:rPr>
-          <w:rStyle w:val="NormalTok"/>
-        </w:rPr>
-        <w:t xml:space="preserve"> </w:t>
-      </w:r>
-      <w:r>
-        <w:rPr>
-          <w:rStyle w:val="OtherTok"/>
-        </w:rPr>
-        <w:t xml:space="preserve">FALSE</w:t>
-      </w:r>
-      <w:r>
-        <w:rPr>
-          <w:rStyle w:val="NormalTok"/>
-        </w:rPr>
-        <w:t xml:space="preserve">)</w:t>
+          <w:rStyle w:val="VerbatimChar"/>
+        </w:rPr>
+        <w:t xml:space="preserve">## [33] "Packrat"        "pandoc"         "Pandoc"         "pzhaonet"      </w:t>
       </w:r>
       <w:r>
         <w:br w:type="textWrapping"/>
       </w:r>
       <w:r>
         <w:rPr>
-          <w:rStyle w:val="NormalTok"/>
-        </w:rPr>
-        <w:t xml:space="preserve">bad_words_english &lt;-</w:t>
-      </w:r>
-      <w:r>
-        <w:rPr>
-          <w:rStyle w:val="StringTok"/>
-        </w:rPr>
-        <w:t xml:space="preserve"> </w:t>
-      </w:r>
-      <w:r>
-        <w:rPr>
-          <w:rStyle w:val="KeywordTok"/>
-        </w:rPr>
-        <w:t xml:space="preserve">hunspell</w:t>
-      </w:r>
-      <w:r>
-        <w:rPr>
-          <w:rStyle w:val="NormalTok"/>
-        </w:rPr>
-        <w:t xml:space="preserve">(text, </w:t>
-      </w:r>
-      <w:r>
-        <w:rPr>
-          <w:rStyle w:val="DataTypeTok"/>
-        </w:rPr>
-        <w:t xml:space="preserve">format =</w:t>
-      </w:r>
-      <w:r>
-        <w:rPr>
-          <w:rStyle w:val="NormalTok"/>
-        </w:rPr>
-        <w:t xml:space="preserve"> </w:t>
-      </w:r>
-      <w:r>
-        <w:rPr>
-          <w:rStyle w:val="StringTok"/>
-        </w:rPr>
-        <w:t xml:space="preserve">"text"</w:t>
-      </w:r>
-      <w:r>
-        <w:rPr>
-          <w:rStyle w:val="NormalTok"/>
-        </w:rPr>
-        <w:t xml:space="preserve">, </w:t>
-      </w:r>
-      <w:r>
-        <w:rPr>
-          <w:rStyle w:val="DataTypeTok"/>
-        </w:rPr>
-        <w:t xml:space="preserve">dict =</w:t>
-      </w:r>
-      <w:r>
-        <w:rPr>
-          <w:rStyle w:val="NormalTok"/>
-        </w:rPr>
-        <w:t xml:space="preserve"> </w:t>
-      </w:r>
-      <w:r>
-        <w:rPr>
-          <w:rStyle w:val="NormalTok"/>
-        </w:rPr>
-        <w:t xml:space="preserve">english)</w:t>
-      </w:r>
-    </w:p>
-    <w:p>
-      <w:pPr>
-        <w:pStyle w:val="SourceCode"/>
-      </w:pPr>
-      <w:r>
-        <w:rPr>
-          <w:rStyle w:val="VerbatimChar"/>
-        </w:rPr>
-        <w:t xml:space="preserve">## Warning in R_hunspell_find(dictionary, text, format, ignore):</w:t>
+          <w:rStyle w:val="VerbatimChar"/>
+        </w:rPr>
+        <w:t xml:space="preserve">## [37] "repos"          "rmarkdown"      "RProject"       "rstudio"       </w:t>
       </w:r>
       <w:r>
         <w:br w:type="textWrapping"/>
@@ -9531,7 +6296,7 @@
         <w:rPr>
           <w:rStyle w:val="VerbatimChar"/>
         </w:rPr>
-        <w:t xml:space="preserve">## '.Random.seed' ist kein Integer-Vektor sondern vom Typ 'NULL', wird also</w:t>
+        <w:t xml:space="preserve">## [41] "RStudio"        "rter"           "SeitenrÃ"       "Spellchecking" </w:t>
       </w:r>
       <w:r>
         <w:br w:type="textWrapping"/>
@@ -9540,340 +6305,34 @@
         <w:rPr>
           <w:rStyle w:val="VerbatimChar"/>
         </w:rPr>
-        <w:t xml:space="preserve">## ignoriert</w:t>
-      </w:r>
-    </w:p>
-    <w:p>
-      <w:pPr>
-        <w:pStyle w:val="SourceCode"/>
-      </w:pPr>
-      <w:r>
-        <w:rPr>
-          <w:rStyle w:val="NormalTok"/>
-        </w:rPr>
-        <w:t xml:space="preserve">bad_words_deutsch &lt;-</w:t>
-      </w:r>
-      <w:r>
-        <w:rPr>
-          <w:rStyle w:val="StringTok"/>
-        </w:rPr>
-        <w:t xml:space="preserve"> </w:t>
-      </w:r>
-      <w:r>
-        <w:rPr>
-          <w:rStyle w:val="KeywordTok"/>
-        </w:rPr>
-        <w:t xml:space="preserve">hunspell</w:t>
-      </w:r>
-      <w:r>
-        <w:rPr>
-          <w:rStyle w:val="NormalTok"/>
-        </w:rPr>
-        <w:t xml:space="preserve">(text, </w:t>
-      </w:r>
-      <w:r>
-        <w:rPr>
-          <w:rStyle w:val="DataTypeTok"/>
-        </w:rPr>
-        <w:t xml:space="preserve">format =</w:t>
-      </w:r>
-      <w:r>
-        <w:rPr>
-          <w:rStyle w:val="NormalTok"/>
-        </w:rPr>
-        <w:t xml:space="preserve"> </w:t>
-      </w:r>
-      <w:r>
-        <w:rPr>
-          <w:rStyle w:val="StringTok"/>
-        </w:rPr>
-        <w:t xml:space="preserve">"text"</w:t>
-      </w:r>
-      <w:r>
-        <w:rPr>
-          <w:rStyle w:val="NormalTok"/>
-        </w:rPr>
-        <w:t xml:space="preserve">, </w:t>
-      </w:r>
-      <w:r>
-        <w:rPr>
-          <w:rStyle w:val="DataTypeTok"/>
-        </w:rPr>
-        <w:t xml:space="preserve">dict =</w:t>
-      </w:r>
-      <w:r>
-        <w:rPr>
-          <w:rStyle w:val="NormalTok"/>
-        </w:rPr>
-        <w:t xml:space="preserve"> </w:t>
-      </w:r>
-      <w:r>
-        <w:rPr>
-          <w:rStyle w:val="NormalTok"/>
-        </w:rPr>
-        <w:t xml:space="preserve">deutsch)</w:t>
+        <w:t xml:space="preserve">## [45] "src"            "stackoverflow"  "statistify"     "symlinked"     </w:t>
       </w:r>
       <w:r>
         <w:br w:type="textWrapping"/>
       </w:r>
       <w:r>
+        <w:rPr>
+          <w:rStyle w:val="VerbatimChar"/>
+        </w:rPr>
+        <w:t xml:space="preserve">## [49] "Sys"            "tbd"            "tidyverse"      "vllt"          </w:t>
+      </w:r>
+      <w:r>
         <w:br w:type="textWrapping"/>
       </w:r>
       <w:r>
         <w:rPr>
-          <w:rStyle w:val="NormalTok"/>
-        </w:rPr>
-        <w:t xml:space="preserve">bad_words_list &lt;-</w:t>
-      </w:r>
-      <w:r>
-        <w:rPr>
-          <w:rStyle w:val="StringTok"/>
-        </w:rPr>
-        <w:t xml:space="preserve"> </w:t>
-      </w:r>
-      <w:r>
-        <w:rPr>
-          <w:rStyle w:val="KeywordTok"/>
-        </w:rPr>
-        <w:t xml:space="preserve">sort</w:t>
-      </w:r>
-      <w:r>
-        <w:rPr>
-          <w:rStyle w:val="NormalTok"/>
-        </w:rPr>
-        <w:t xml:space="preserve">(</w:t>
-      </w:r>
-      <w:r>
-        <w:rPr>
-          <w:rStyle w:val="KeywordTok"/>
-        </w:rPr>
-        <w:t xml:space="preserve">c</w:t>
-      </w:r>
-      <w:r>
-        <w:rPr>
-          <w:rStyle w:val="NormalTok"/>
-        </w:rPr>
-        <w:t xml:space="preserve">(</w:t>
-      </w:r>
-      <w:r>
-        <w:rPr>
-          <w:rStyle w:val="KeywordTok"/>
-        </w:rPr>
-        <w:t xml:space="preserve">unique</w:t>
-      </w:r>
-      <w:r>
-        <w:rPr>
-          <w:rStyle w:val="NormalTok"/>
-        </w:rPr>
-        <w:t xml:space="preserve">(</w:t>
-      </w:r>
-      <w:r>
-        <w:rPr>
-          <w:rStyle w:val="KeywordTok"/>
-        </w:rPr>
-        <w:t xml:space="preserve">unlist</w:t>
-      </w:r>
-      <w:r>
-        <w:rPr>
-          <w:rStyle w:val="NormalTok"/>
-        </w:rPr>
-        <w:t xml:space="preserve">(bad_words_deutsch)), </w:t>
-      </w:r>
-      <w:r>
-        <w:rPr>
-          <w:rStyle w:val="KeywordTok"/>
-        </w:rPr>
-        <w:t xml:space="preserve">unique</w:t>
-      </w:r>
-      <w:r>
-        <w:rPr>
-          <w:rStyle w:val="NormalTok"/>
-        </w:rPr>
-        <w:t xml:space="preserve">(</w:t>
-      </w:r>
-      <w:r>
-        <w:rPr>
-          <w:rStyle w:val="KeywordTok"/>
-        </w:rPr>
-        <w:t xml:space="preserve">unlist</w:t>
-      </w:r>
-      <w:r>
-        <w:rPr>
-          <w:rStyle w:val="NormalTok"/>
-        </w:rPr>
-        <w:t xml:space="preserve">(bad_words_english))))</w:t>
+          <w:rStyle w:val="VerbatimChar"/>
+        </w:rPr>
+        <w:t xml:space="preserve">## [53] "WÃ"             "Worng"          "wrongWords"     "xtable"        </w:t>
       </w:r>
       <w:r>
         <w:br w:type="textWrapping"/>
       </w:r>
       <w:r>
         <w:rPr>
-          <w:rStyle w:val="NormalTok"/>
-        </w:rPr>
-        <w:t xml:space="preserve">bad_words_list &lt;-</w:t>
-      </w:r>
-      <w:r>
-        <w:rPr>
-          <w:rStyle w:val="StringTok"/>
-        </w:rPr>
-        <w:t xml:space="preserve"> </w:t>
-      </w:r>
-      <w:r>
-        <w:rPr>
-          <w:rStyle w:val="NormalTok"/>
-        </w:rPr>
-        <w:t xml:space="preserve">bad_words_list[</w:t>
-      </w:r>
-      <w:r>
-        <w:rPr>
-          <w:rStyle w:val="KeywordTok"/>
-        </w:rPr>
-        <w:t xml:space="preserve">duplicated</w:t>
-      </w:r>
-      <w:r>
-        <w:rPr>
-          <w:rStyle w:val="NormalTok"/>
-        </w:rPr>
-        <w:t xml:space="preserve">(bad_words_list)]</w:t>
-      </w:r>
-      <w:r>
-        <w:br w:type="textWrapping"/>
-      </w:r>
-      <w:r>
-        <w:rPr>
-          <w:rStyle w:val="NormalTok"/>
-        </w:rPr>
-        <w:t xml:space="preserve">bad_words_list</w:t>
-      </w:r>
-    </w:p>
-    <w:p>
-      <w:pPr>
-        <w:pStyle w:val="SourceCode"/>
-      </w:pPr>
-      <w:r>
-        <w:rPr>
-          <w:rStyle w:val="VerbatimChar"/>
-        </w:rPr>
-        <w:t xml:space="preserve">##  [1] "Ã"              "Ãobersetzung"   "autocomplete"   "autocompletion"</w:t>
-      </w:r>
-      <w:r>
-        <w:br w:type="textWrapping"/>
-      </w:r>
-      <w:r>
-        <w:rPr>
-          <w:rStyle w:val="VerbatimChar"/>
-        </w:rPr>
-        <w:t xml:space="preserve">##  [5] "availabe"       "ber"            "cachen"         "citeproc"      </w:t>
-      </w:r>
-      <w:r>
-        <w:br w:type="textWrapping"/>
-      </w:r>
-      <w:r>
-        <w:rPr>
-          <w:rStyle w:val="VerbatimChar"/>
-        </w:rPr>
-        <w:t xml:space="preserve">##  [9] "citr"           "deutshes"       "DT"             "eglish"        </w:t>
-      </w:r>
-      <w:r>
-        <w:br w:type="textWrapping"/>
-      </w:r>
-      <w:r>
-        <w:rPr>
-          <w:rStyle w:val="VerbatimChar"/>
-        </w:rPr>
-        <w:t xml:space="preserve">## [13] "eval"           "fÃ"             "favicon"        "github"        </w:t>
-      </w:r>
-      <w:r>
-        <w:br w:type="textWrapping"/>
-      </w:r>
-      <w:r>
-        <w:rPr>
-          <w:rStyle w:val="VerbatimChar"/>
-        </w:rPr>
-        <w:t xml:space="preserve">## [17] "htmlwidget"     "https"          "hunspell"       "io"            </w:t>
-      </w:r>
-      <w:r>
-        <w:br w:type="textWrapping"/>
-      </w:r>
-      <w:r>
-        <w:rPr>
-          <w:rStyle w:val="VerbatimChar"/>
-        </w:rPr>
-        <w:t xml:space="preserve">## [21] "knitr"          "linksbÃ"        "mÃ"             "makeZip"       </w:t>
-      </w:r>
-      <w:r>
-        <w:br w:type="textWrapping"/>
-      </w:r>
-      <w:r>
-        <w:rPr>
-          <w:rStyle w:val="VerbatimChar"/>
-        </w:rPr>
-        <w:t xml:space="preserve">## [25] "nder"           "ndig"           "nftig"          "nocite"        </w:t>
-      </w:r>
-      <w:r>
-        <w:br w:type="textWrapping"/>
-      </w:r>
-      <w:r>
-        <w:rPr>
-          <w:rStyle w:val="VerbatimChar"/>
-        </w:rPr>
-        <w:t xml:space="preserve">## [29] "Packrat"        "pandoc"         "Pandoc"         "rmarkdown"     </w:t>
-      </w:r>
-      <w:r>
-        <w:br w:type="textWrapping"/>
-      </w:r>
-      <w:r>
-        <w:rPr>
-          <w:rStyle w:val="VerbatimChar"/>
-        </w:rPr>
-        <w:t xml:space="preserve">## [33] "RProject"       "rstudio"        "RStudio"        "rter"          </w:t>
-      </w:r>
-      <w:r>
-        <w:br w:type="textWrapping"/>
-      </w:r>
-      <w:r>
-        <w:rPr>
-          <w:rStyle w:val="VerbatimChar"/>
-        </w:rPr>
-        <w:t xml:space="preserve">## [37] "SeitenrÃ"       "Spellchecking"  "statistify"     "Sys"           </w:t>
-      </w:r>
-      <w:r>
-        <w:br w:type="textWrapping"/>
-      </w:r>
-      <w:r>
-        <w:rPr>
-          <w:rStyle w:val="VerbatimChar"/>
-        </w:rPr>
-        <w:t xml:space="preserve">## [41] "tbd"            "vllt"           "WÃ"             "Worng"         </w:t>
-      </w:r>
-      <w:r>
-        <w:br w:type="textWrapping"/>
-      </w:r>
-      <w:r>
-        <w:rPr>
-          <w:rStyle w:val="VerbatimChar"/>
-        </w:rPr>
-        <w:t xml:space="preserve">## [45] "wrongWords"     "xtable"         "yihui"          "Yihui"         </w:t>
-      </w:r>
-      <w:r>
-        <w:br w:type="textWrapping"/>
-      </w:r>
-      <w:r>
-        <w:rPr>
-          <w:rStyle w:val="VerbatimChar"/>
-        </w:rPr>
-        <w:t xml:space="preserve">## [49] "ZukÃ"</w:t>
-      </w:r>
-    </w:p>
-    <w:p>
-      <w:pPr>
-        <w:pStyle w:val="SourceCode"/>
-      </w:pPr>
-      <w:r>
-        <w:rPr>
-          <w:rStyle w:val="CommentTok"/>
-        </w:rPr>
-        <w:t xml:space="preserve">#hunspell_suggest(bad_words_list, dict = deutsch) #gibt Verbesserungsvorschläge</w:t>
+          <w:rStyle w:val="VerbatimChar"/>
+        </w:rPr>
+        <w:t xml:space="preserve">## [57] "Yihui"          "ZukÃ"</w:t>
       </w:r>
     </w:p>
     <w:p>
@@ -9888,8 +6347,8 @@
       <w:pPr>
         <w:pStyle w:val="Heading2"/>
       </w:pPr>
-      <w:bookmarkStart w:id="79" w:name="collaboration"/>
-      <w:bookmarkEnd w:id="79"/>
+      <w:bookmarkStart w:id="83" w:name="collaboration"/>
+      <w:bookmarkEnd w:id="83"/>
       <w:r>
         <w:t xml:space="preserve">Collaboration</w:t>
       </w:r>
@@ -9918,7 +6377,7 @@
           <w:ilvl w:val="0"/>
         </w:numPr>
       </w:pPr>
-      <w:hyperlink r:id="rId48">
+      <w:hyperlink r:id="rId52">
         <w:r>
           <w:rPr>
             <w:rStyle w:val="Hyperlink"/>
@@ -9941,7 +6400,7 @@
           <w:ilvl w:val="0"/>
         </w:numPr>
       </w:pPr>
-      <w:hyperlink r:id="rId49">
+      <w:hyperlink r:id="rId53">
         <w:r>
           <w:rPr>
             <w:rStyle w:val="Hyperlink"/>
@@ -9966,8 +6425,8 @@
       <w:pPr>
         <w:pStyle w:val="Heading1"/>
       </w:pPr>
-      <w:bookmarkStart w:id="80" w:name="tbd"/>
-      <w:bookmarkEnd w:id="80"/>
+      <w:bookmarkStart w:id="84" w:name="tbd"/>
+      <w:bookmarkEnd w:id="84"/>
       <w:r>
         <w:t xml:space="preserve">To Be Done</w:t>
       </w:r>
@@ -9978,41 +6437,6 @@
       </w:pPr>
       <w:r>
         <w:t xml:space="preserve">Notwendig:</w:t>
-      </w:r>
-    </w:p>
-    <w:p>
-      <w:pPr>
-        <w:pStyle w:val="Compact"/>
-        <w:numPr>
-          <w:numId w:val="1014"/>
-          <w:ilvl w:val="0"/>
-        </w:numPr>
-      </w:pPr>
-      <w:r>
-        <w:t xml:space="preserve">best practice: Wann cachen? Und weitere sinnvolle R-Chunk-Options.</w:t>
-      </w:r>
-      <w:r>
-        <w:t xml:space="preserve"> </w:t>
-      </w:r>
-      <w:hyperlink r:id="rId81">
-        <w:r>
-          <w:rPr>
-            <w:rStyle w:val="Hyperlink"/>
-          </w:rPr>
-          <w:t xml:space="preserve">https://yihui.name/knitr/options/</w:t>
-        </w:r>
-      </w:hyperlink>
-    </w:p>
-    <w:p>
-      <w:pPr>
-        <w:pStyle w:val="Compact"/>
-        <w:numPr>
-          <w:numId w:val="1015"/>
-          <w:ilvl w:val="1"/>
-        </w:numPr>
-      </w:pPr>
-      <w:r>
-        <w:t xml:space="preserve">ich cache erstmal alles, damit knitting schnell geht</w:t>
       </w:r>
     </w:p>
     <w:p>
@@ -10117,12 +6541,24 @@
       <w:pPr>
         <w:pStyle w:val="Compact"/>
         <w:numPr>
-          <w:numId w:val="1014"/>
-          <w:ilvl w:val="0"/>
+          <w:numId w:val="1015"/>
+          <w:ilvl w:val="1"/>
         </w:numPr>
       </w:pPr>
       <w:r>
-        <w:t xml:space="preserve">Word zentriertes Bild ist linksbündig</w:t>
+        <w:t xml:space="preserve">[x] auch wenn code chunk option</w:t>
+      </w:r>
+      <w:r>
+        <w:t xml:space="preserve"> </w:t>
+      </w:r>
+      <w:r>
+        <w:rPr>
+          <w:rStyle w:val="VerbatimChar"/>
+        </w:rPr>
+        <w:t xml:space="preserve">tidy</w:t>
+      </w:r>
+      <w:r>
+        <w:t xml:space="preserve">?</w:t>
       </w:r>
     </w:p>
     <w:p>
@@ -10134,16 +6570,7 @@
         </w:numPr>
       </w:pPr>
       <w:r>
-        <w:rPr>
-          <w:rStyle w:val="VerbatimChar"/>
-        </w:rPr>
-        <w:t xml:space="preserve">'r format(Sys.time(), '%d. %B %Y')'</w:t>
-      </w:r>
-      <w:r>
-        <w:t xml:space="preserve"> </w:t>
-      </w:r>
-      <w:r>
-        <w:t xml:space="preserve">verursacht LaTeX Probleme</w:t>
+        <w:t xml:space="preserve">Word zentriertes Bild ist linksbündig</w:t>
       </w:r>
     </w:p>
     <w:p>
@@ -10155,7 +6582,16 @@
         </w:numPr>
       </w:pPr>
       <w:r>
-        <w:t xml:space="preserve">custom block icons und favicon werden online nicht angezeigt</w:t>
+        <w:rPr>
+          <w:rStyle w:val="VerbatimChar"/>
+        </w:rPr>
+        <w:t xml:space="preserve">'r format(Sys.time(), '%d. %B %Y')'</w:t>
+      </w:r>
+      <w:r>
+        <w:t xml:space="preserve"> </w:t>
+      </w:r>
+      <w:r>
+        <w:t xml:space="preserve">verursacht LaTeX Probleme</w:t>
       </w:r>
     </w:p>
     <w:p>
@@ -10167,6 +6603,18 @@
         </w:numPr>
       </w:pPr>
       <w:r>
+        <w:t xml:space="preserve">custom block icons und favicon werden online nicht angezeigt</w:t>
+      </w:r>
+    </w:p>
+    <w:p>
+      <w:pPr>
+        <w:pStyle w:val="Compact"/>
+        <w:numPr>
+          <w:numId w:val="1014"/>
+          <w:ilvl w:val="0"/>
+        </w:numPr>
+      </w:pPr>
+      <w:r>
         <w:t xml:space="preserve">Zitieren von Yihui. Bib-file entschlacken.</w:t>
       </w:r>
     </w:p>
@@ -10187,7 +6635,7 @@
         </w:numPr>
       </w:pPr>
       <w:r>
-        <w:t xml:space="preserve">Grafik in custom block wird auf git pages nicht angezeigt</w:t>
+        <w:t xml:space="preserve">LaTeX Text ist zentriert nach kaputter Tabelle</w:t>
       </w:r>
     </w:p>
     <w:p>
@@ -10199,7 +6647,7 @@
         </w:numPr>
       </w:pPr>
       <w:r>
-        <w:t xml:space="preserve">LaTeX Text ist zentriert nach kaputter Tabelle</w:t>
+        <w:t xml:space="preserve">auto create .zip RProject (vllt via makeZip.bat oder zip())</w:t>
       </w:r>
     </w:p>
     <w:p>
@@ -10211,18 +6659,6 @@
         </w:numPr>
       </w:pPr>
       <w:r>
-        <w:t xml:space="preserve">auto create .zip RProject (vllt via makeZip.bat oder zip())</w:t>
-      </w:r>
-    </w:p>
-    <w:p>
-      <w:pPr>
-        <w:pStyle w:val="Compact"/>
-        <w:numPr>
-          <w:numId w:val="1016"/>
-          <w:ilvl w:val="0"/>
-        </w:numPr>
-      </w:pPr>
-      <w:r>
         <w:t xml:space="preserve">autocompletion für</w:t>
       </w:r>
       <w:r>
@@ -10249,7 +6685,7 @@
       <w:r>
         <w:t xml:space="preserve"> </w:t>
       </w:r>
-      <w:hyperlink r:id="rId82">
+      <w:hyperlink r:id="rId85">
         <w:r>
           <w:rPr>
             <w:rStyle w:val="Hyperlink"/>
@@ -10316,13 +6752,45 @@
       <w:pPr>
         <w:pStyle w:val="Compact"/>
         <w:numPr>
-          <w:numId w:val="1016"/>
-          <w:ilvl w:val="0"/>
+          <w:numId w:val="1018"/>
+          <w:ilvl w:val="1"/>
         </w:numPr>
       </w:pPr>
       <w:r>
-        <w:t xml:space="preserve">hunspell und Umlaute</w:t>
-      </w:r>
+        <w:rPr>
+          <w:rStyle w:val="VerbatimChar"/>
+        </w:rPr>
+        <w:t xml:space="preserve">packrat::set_opts(local.repos = "packrat/src/")</w:t>
+      </w:r>
+      <w:r>
+        <w:t xml:space="preserve"> </w:t>
+      </w:r>
+      <w:r>
+        <w:t xml:space="preserve">?</w:t>
+      </w:r>
+    </w:p>
+    <w:p>
+      <w:pPr>
+        <w:pStyle w:val="Compact"/>
+        <w:numPr>
+          <w:numId w:val="1018"/>
+          <w:ilvl w:val="1"/>
+        </w:numPr>
+      </w:pPr>
+      <w:r>
+        <w:t xml:space="preserve">scheint noch offen zu sein</w:t>
+      </w:r>
+      <w:r>
+        <w:t xml:space="preserve"> </w:t>
+      </w:r>
+      <w:hyperlink r:id="rId86">
+        <w:r>
+          <w:rPr>
+            <w:rStyle w:val="Hyperlink"/>
+          </w:rPr>
+          <w:t xml:space="preserve">https://github.com/rstudio/packrat/issues/287</w:t>
+        </w:r>
+      </w:hyperlink>
     </w:p>
     <w:p>
       <w:pPr>
@@ -10333,7 +6801,83 @@
         </w:numPr>
       </w:pPr>
       <w:r>
-        <w:t xml:space="preserve">R-Code in Custom Block und umgekehrt</w:t>
+        <w:t xml:space="preserve">[x] Packrat lib outside of project folder</w:t>
+      </w:r>
+    </w:p>
+    <w:p>
+      <w:pPr>
+        <w:pStyle w:val="Compact"/>
+        <w:numPr>
+          <w:numId w:val="1019"/>
+          <w:ilvl w:val="1"/>
+        </w:numPr>
+      </w:pPr>
+      <w:r>
+        <w:t xml:space="preserve">enabled in developer version:</w:t>
+      </w:r>
+      <w:r>
+        <w:t xml:space="preserve"> </w:t>
+      </w:r>
+      <w:hyperlink r:id="rId37">
+        <w:r>
+          <w:rPr>
+            <w:rStyle w:val="Hyperlink"/>
+          </w:rPr>
+          <w:t xml:space="preserve">https://github.com/rstudio/packrat/issues/338#issuecomment-320553343</w:t>
+        </w:r>
+      </w:hyperlink>
+    </w:p>
+    <w:p>
+      <w:pPr>
+        <w:pStyle w:val="Compact"/>
+        <w:numPr>
+          <w:numId w:val="1019"/>
+          <w:ilvl w:val="1"/>
+        </w:numPr>
+      </w:pPr>
+      <w:r>
+        <w:t xml:space="preserve">packrat/packrat.opts see ?"packrat-options"</w:t>
+      </w:r>
+    </w:p>
+    <w:p>
+      <w:pPr>
+        <w:pStyle w:val="Compact"/>
+        <w:numPr>
+          <w:numId w:val="1019"/>
+          <w:ilvl w:val="1"/>
+        </w:numPr>
+      </w:pPr>
+      <w:r>
+        <w:t xml:space="preserve">packrat/lib/ verschiebbar? use.cache? -&gt; not enabled on windows!</w:t>
+      </w:r>
+    </w:p>
+    <w:p>
+      <w:pPr>
+        <w:pStyle w:val="Compact"/>
+        <w:numPr>
+          <w:numId w:val="1019"/>
+          <w:ilvl w:val="1"/>
+        </w:numPr>
+      </w:pPr>
+      <w:hyperlink r:id="rId87">
+        <w:r>
+          <w:rPr>
+            <w:rStyle w:val="Hyperlink"/>
+          </w:rPr>
+          <w:t xml:space="preserve">https://stackoverflow.com/questions/44676570/how-does-the-use-cache-feature-of-packrat-work</w:t>
+        </w:r>
+      </w:hyperlink>
+    </w:p>
+    <w:p>
+      <w:pPr>
+        <w:pStyle w:val="Compact"/>
+        <w:numPr>
+          <w:numId w:val="1020"/>
+          <w:ilvl w:val="2"/>
+        </w:numPr>
+      </w:pPr>
+      <w:r>
+        <w:t xml:space="preserve">"Somewhere in between these options might make the most sense - users currate their list of large but commonly used packages to be symlinked (i.e.packrat::set_opts(external.packages=c('tidyverse', 'data.table')) ) and then put up with installing smaller packages on a project by project basis." or all packges: installed.packages()[,"Package"]</w:t>
       </w:r>
     </w:p>
     <w:p>
@@ -10345,38 +6889,108 @@
         </w:numPr>
       </w:pPr>
       <w:r>
-        <w:t xml:space="preserve">github-Links zu statistify.de-Links wandeln/umleiten</w:t>
-      </w:r>
-    </w:p>
-    <w:p>
-      <w:pPr>
-        <w:pStyle w:val="FirstParagraph"/>
-      </w:pPr>
-      <w:r>
-        <w:t xml:space="preserve">Im Moment noch nicht möglich:</w:t>
+        <w:t xml:space="preserve">hunspell und Umlaute</w:t>
       </w:r>
     </w:p>
     <w:p>
       <w:pPr>
         <w:pStyle w:val="Compact"/>
         <w:numPr>
-          <w:numId w:val="1018"/>
+          <w:numId w:val="1016"/>
           <w:ilvl w:val="0"/>
         </w:numPr>
       </w:pPr>
       <w:r>
-        <w:t xml:space="preserve">continuous spell checking in RStudio</w:t>
+        <w:t xml:space="preserve">R-Code in Custom Block und umgekehrt</w:t>
       </w:r>
     </w:p>
     <w:p>
       <w:pPr>
         <w:pStyle w:val="Compact"/>
         <w:numPr>
-          <w:numId w:val="1018"/>
+          <w:numId w:val="1016"/>
           <w:ilvl w:val="0"/>
         </w:numPr>
       </w:pPr>
       <w:r>
+        <w:t xml:space="preserve">was kann bookdownplus besser?</w:t>
+      </w:r>
+      <w:r>
+        <w:t xml:space="preserve"> </w:t>
+      </w:r>
+      <w:hyperlink r:id="rId88">
+        <w:r>
+          <w:rPr>
+            <w:rStyle w:val="Hyperlink"/>
+          </w:rPr>
+          <w:t xml:space="preserve">https://github.com/pzhaonet/bookdownplus</w:t>
+        </w:r>
+      </w:hyperlink>
+    </w:p>
+    <w:p>
+      <w:pPr>
+        <w:pStyle w:val="Compact"/>
+        <w:numPr>
+          <w:numId w:val="1016"/>
+          <w:ilvl w:val="0"/>
+        </w:numPr>
+      </w:pPr>
+      <w:r>
+        <w:t xml:space="preserve">interactive tutorial with</w:t>
+      </w:r>
+      <w:r>
+        <w:t xml:space="preserve"> </w:t>
+      </w:r>
+      <w:hyperlink r:id="rId89">
+        <w:r>
+          <w:rPr>
+            <w:rStyle w:val="Hyperlink"/>
+          </w:rPr>
+          <w:t xml:space="preserve">https://rstudio.github.io/learnr/</w:t>
+        </w:r>
+      </w:hyperlink>
+    </w:p>
+    <w:p>
+      <w:pPr>
+        <w:pStyle w:val="Compact"/>
+        <w:numPr>
+          <w:numId w:val="1016"/>
+          <w:ilvl w:val="0"/>
+        </w:numPr>
+      </w:pPr>
+      <w:r>
+        <w:t xml:space="preserve">github-Links zu statistify.de-Links wandeln/umleiten</w:t>
+      </w:r>
+    </w:p>
+    <w:p>
+      <w:pPr>
+        <w:pStyle w:val="FirstParagraph"/>
+      </w:pPr>
+      <w:r>
+        <w:t xml:space="preserve">Im Moment noch nicht möglich:</w:t>
+      </w:r>
+    </w:p>
+    <w:p>
+      <w:pPr>
+        <w:pStyle w:val="Compact"/>
+        <w:numPr>
+          <w:numId w:val="1021"/>
+          <w:ilvl w:val="0"/>
+        </w:numPr>
+      </w:pPr>
+      <w:r>
+        <w:t xml:space="preserve">continuous spell checking in RStudio</w:t>
+      </w:r>
+    </w:p>
+    <w:p>
+      <w:pPr>
+        <w:pStyle w:val="Compact"/>
+        <w:numPr>
+          <w:numId w:val="1021"/>
+          <w:ilvl w:val="0"/>
+        </w:numPr>
+      </w:pPr>
+      <w:r>
         <w:t xml:space="preserve">autocomplete</w:t>
       </w:r>
       <w:r>
@@ -10391,7 +7005,7 @@
       <w:r>
         <w:t xml:space="preserve"> </w:t>
       </w:r>
-      <w:hyperlink r:id="rId83">
+      <w:hyperlink r:id="rId90">
         <w:r>
           <w:rPr>
             <w:rStyle w:val="Hyperlink"/>
@@ -10404,7 +7018,7 @@
       <w:pPr>
         <w:pStyle w:val="Compact"/>
         <w:numPr>
-          <w:numId w:val="1018"/>
+          <w:numId w:val="1021"/>
           <w:ilvl w:val="0"/>
         </w:numPr>
       </w:pPr>
@@ -10423,26 +7037,9 @@
       </w:pPr>
       <w:r>
         <w:rPr>
-          <w:rStyle w:val="KeywordTok"/>
-        </w:rPr>
-        <w:t xml:space="preserve">sessionInfo</w:t>
-      </w:r>
-      <w:r>
-        <w:rPr>
-          <w:rStyle w:val="NormalTok"/>
-        </w:rPr>
-        <w:t xml:space="preserve">()</w:t>
-      </w:r>
-    </w:p>
-    <w:p>
-      <w:pPr>
-        <w:pStyle w:val="SourceCode"/>
-      </w:pPr>
-      <w:r>
-        <w:rPr>
-          <w:rStyle w:val="VerbatimChar"/>
-        </w:rPr>
-        <w:t xml:space="preserve">## R version 3.4.0 (2017-04-21)</w:t>
+          <w:rStyle w:val="VerbatimChar"/>
+        </w:rPr>
+        <w:t xml:space="preserve">## R version 3.4.1 (2017-06-30)</w:t>
       </w:r>
       <w:r>
         <w:br w:type="textWrapping"/>
@@ -10604,7 +7201,7 @@
         <w:rPr>
           <w:rStyle w:val="VerbatimChar"/>
         </w:rPr>
-        <w:t xml:space="preserve">##  [1] Rcpp_0.12.10     bookdown_0.4     assertthat_0.2.0 digest_0.6.12   </w:t>
+        <w:t xml:space="preserve">##  [1] Rcpp_0.12.10     rstudioapi_0.6   knitr_1.16       magrittr_1.5    </w:t>
       </w:r>
       <w:r>
         <w:br w:type="textWrapping"/>
@@ -10613,7 +7210,7 @@
         <w:rPr>
           <w:rStyle w:val="VerbatimChar"/>
         </w:rPr>
-        <w:t xml:space="preserve">##  [5] rprojroot_1.2    mime_0.5         R6_2.2.1         backports_1.0.5 </w:t>
+        <w:t xml:space="preserve">##  [5] R6_2.2.1         stringr_1.2.0    highr_0.6        tools_3.4.1     </w:t>
       </w:r>
       <w:r>
         <w:br w:type="textWrapping"/>
@@ -10622,7 +7219,7 @@
         <w:rPr>
           <w:rStyle w:val="VerbatimChar"/>
         </w:rPr>
-        <w:t xml:space="preserve">##  [9] magrittr_1.5     evaluate_0.10    highr_0.6        stringi_1.1.5   </w:t>
+        <w:t xml:space="preserve">##  [9] webshot_0.4.1    DT_0.2           miniUI_0.1.1     htmltools_0.3.6 </w:t>
       </w:r>
       <w:r>
         <w:br w:type="textWrapping"/>
@@ -10631,7 +7228,7 @@
         <w:rPr>
           <w:rStyle w:val="VerbatimChar"/>
         </w:rPr>
-        <w:t xml:space="preserve">## [13] miniUI_0.1.1     rstudioapi_0.6   rmarkdown_1.6    tools_3.4.0     </w:t>
+        <w:t xml:space="preserve">## [13] yaml_2.1.14      rprojroot_1.2    digest_0.6.12    assertthat_0.2.0</w:t>
       </w:r>
       <w:r>
         <w:br w:type="textWrapping"/>
@@ -10640,7 +7237,7 @@
         <w:rPr>
           <w:rStyle w:val="VerbatimChar"/>
         </w:rPr>
-        <w:t xml:space="preserve">## [17] stringr_1.2.0    shiny_1.0.3      httpuv_1.3.3     yaml_2.1.14     </w:t>
+        <w:t xml:space="preserve">## [17] bookdown_0.4     shiny_1.0.3      formatR_1.5      htmlwidgets_0.8 </w:t>
       </w:r>
       <w:r>
         <w:br w:type="textWrapping"/>
@@ -10649,7 +7246,25 @@
         <w:rPr>
           <w:rStyle w:val="VerbatimChar"/>
         </w:rPr>
-        <w:t xml:space="preserve">## [21] compiler_3.4.0   htmltools_0.3.6  knitr_1.16</w:t>
+        <w:t xml:space="preserve">## [21] codetools_0.2-15 mime_0.5         evaluate_0.10    rmarkdown_1.6   </w:t>
+      </w:r>
+      <w:r>
+        <w:br w:type="textWrapping"/>
+      </w:r>
+      <w:r>
+        <w:rPr>
+          <w:rStyle w:val="VerbatimChar"/>
+        </w:rPr>
+        <w:t xml:space="preserve">## [25] stringi_1.1.5    compiler_3.4.1   backports_1.0.5  jsonlite_1.4    </w:t>
+      </w:r>
+      <w:r>
+        <w:br w:type="textWrapping"/>
+      </w:r>
+      <w:r>
+        <w:rPr>
+          <w:rStyle w:val="VerbatimChar"/>
+        </w:rPr>
+        <w:t xml:space="preserve">## [29] httpuv_1.3.3</w:t>
       </w:r>
     </w:p>
     <w:p>
@@ -10683,7 +7298,7 @@
       <w:r>
         <w:t xml:space="preserve">, 85–93. Elsevier BV. doi:</w:t>
       </w:r>
-      <w:hyperlink r:id="rId84">
+      <w:hyperlink r:id="rId91">
         <w:r>
           <w:rPr>
             <w:rStyle w:val="Hyperlink"/>
@@ -10726,7 +7341,7 @@
       <w:r>
         <w:t xml:space="preserve">(6), 736–746. Springer Science + Business Media. doi:</w:t>
       </w:r>
-      <w:hyperlink r:id="rId85">
+      <w:hyperlink r:id="rId92">
         <w:r>
           <w:rPr>
             <w:rStyle w:val="Hyperlink"/>
@@ -10766,7 +7381,7 @@
       <w:r>
         <w:t xml:space="preserve">, 153–159. Elsevier BV. doi:</w:t>
       </w:r>
-      <w:hyperlink r:id="rId86">
+      <w:hyperlink r:id="rId93">
         <w:r>
           <w:rPr>
             <w:rStyle w:val="Hyperlink"/>
@@ -10800,7 +7415,7 @@
       <w:r>
         <w:t xml:space="preserve"> </w:t>
       </w:r>
-      <w:hyperlink r:id="rId87">
+      <w:hyperlink r:id="rId94">
         <w:r>
           <w:rPr>
             <w:rStyle w:val="Hyperlink"/>
@@ -10831,7 +7446,7 @@
       <w:r>
         <w:t xml:space="preserve"> </w:t>
       </w:r>
-      <w:hyperlink r:id="rId88">
+      <w:hyperlink r:id="rId95">
         <w:r>
           <w:rPr>
             <w:rStyle w:val="Hyperlink"/>
@@ -10974,12 +7589,36 @@
       <w:r>
         <w:t xml:space="preserve"> </w:t>
       </w:r>
+      <w:hyperlink r:id="rId37">
+        <w:r>
+          <w:rPr>
+            <w:rStyle w:val="Hyperlink"/>
+          </w:rPr>
+          <w:t xml:space="preserve">https://github.com/rstudio/packrat/issues/338#issuecomment-320553343</w:t>
+        </w:r>
+      </w:hyperlink>
+    </w:p>
+  </w:footnote>
+  <w:footnote w:id="38">
+    <w:p>
+      <w:pPr>
+        <w:pStyle w:val="FootnoteText"/>
+      </w:pPr>
+      <w:r>
+        <w:rPr>
+          <w:rStyle w:val="FootnoteReference"/>
+        </w:rPr>
+        <w:footnoteRef/>
+      </w:r>
+      <w:r>
+        <w:t xml:space="preserve"> </w:t>
+      </w:r>
       <w:r>
         <w:t xml:space="preserve">How to correctly install and set up LaTeX is another chapter, that I can't cover by now, because it is still some sort of a mystery for me, why some things work while others don't.</w:t>
       </w:r>
     </w:p>
   </w:footnote>
-  <w:footnote w:id="52">
+  <w:footnote w:id="56">
     <w:p>
       <w:pPr>
         <w:pStyle w:val="FootnoteText"/>
@@ -10999,7 +7638,7 @@
       <w:r>
         <w:t xml:space="preserve"> </w:t>
       </w:r>
-      <w:hyperlink r:id="rId53">
+      <w:hyperlink r:id="rId57">
         <w:r>
           <w:rPr>
             <w:rStyle w:val="Hyperlink"/>
@@ -11015,7 +7654,7 @@
       </w:r>
     </w:p>
   </w:footnote>
-  <w:footnote w:id="58">
+  <w:footnote w:id="62">
     <w:p>
       <w:pPr>
         <w:pStyle w:val="FootnoteText"/>
@@ -11029,7 +7668,7 @@
       <w:r>
         <w:t xml:space="preserve"> </w:t>
       </w:r>
-      <w:hyperlink r:id="rId59">
+      <w:hyperlink r:id="rId63">
         <w:r>
           <w:rPr>
             <w:rStyle w:val="Hyperlink"/>
@@ -11039,7 +7678,7 @@
       </w:hyperlink>
     </w:p>
   </w:footnote>
-  <w:footnote w:id="77">
+  <w:footnote w:id="81">
     <w:p>
       <w:pPr>
         <w:pStyle w:val="FootnoteText"/>
@@ -11059,7 +7698,7 @@
       <w:r>
         <w:t xml:space="preserve"> </w:t>
       </w:r>
-      <w:hyperlink r:id="rId78">
+      <w:hyperlink r:id="rId82">
         <w:r>
           <w:rPr>
             <w:rStyle w:val="Hyperlink"/>
@@ -11156,7 +7795,7 @@
     </w:lvl>
   </w:abstractNum>
   <w:abstractNum w:abstractNumId="990">
-    <w:nsid w:val="fe2c1a70"/>
+    <w:nsid w:val="8884fd93"/>
     <w:multiLevelType w:val="multilevel"/>
     <w:lvl w:ilvl="0">
       <w:numFmt w:val="bullet"/>
@@ -11237,7 +7876,7 @@
     </w:lvl>
   </w:abstractNum>
   <w:abstractNum w:abstractNumId="99411">
-    <w:nsid w:val="d3678a6f"/>
+    <w:nsid w:val="1bf291eb"/>
     <w:multiLevelType w:val="multilevel"/>
     <w:lvl w:ilvl="0">
       <w:start w:val="1"/>
@@ -11325,7 +7964,7 @@
     </w:lvl>
   </w:abstractNum>
   <w:abstractNum w:abstractNumId="99711">
-    <w:nsid w:val="4562e9fc"/>
+    <w:nsid w:val="aa4a4f1d"/>
     <w:multiLevelType w:val="multilevel"/>
     <w:lvl w:ilvl="0">
       <w:start w:val="1"/>
@@ -11413,7 +8052,7 @@
     </w:lvl>
   </w:abstractNum>
   <w:abstractNum w:abstractNumId="991">
-    <w:nsid w:val="ffb60229"/>
+    <w:nsid w:val="35cf8487"/>
     <w:multiLevelType w:val="multilevel"/>
     <w:lvl w:ilvl="0">
       <w:numFmt w:val="bullet"/>
@@ -11656,6 +8295,15 @@
     <w:abstractNumId w:val="991"/>
   </w:num>
   <w:num w:numId="1018">
+    <w:abstractNumId w:val="991"/>
+  </w:num>
+  <w:num w:numId="1019">
+    <w:abstractNumId w:val="991"/>
+  </w:num>
+  <w:num w:numId="1020">
+    <w:abstractNumId w:val="991"/>
+  </w:num>
+  <w:num w:numId="1021">
     <w:abstractNumId w:val="991"/>
   </w:num>
 </w:numbering>

--- a/docs/_main_thesisBookdown.docx
+++ b/docs/_main_thesisBookdown.docx
@@ -1069,49 +1069,22 @@
       <w:r>
         <w:t xml:space="preserve">. Dies kann den Ordner um mehrere 100mb leichter machen.</w:t>
       </w:r>
+    </w:p>
+    <w:p>
+      <w:pPr>
+        <w:pStyle w:val="SourceCode"/>
+      </w:pPr>
+      <w:r>
+        <w:rPr>
+          <w:rStyle w:val="VerbatimChar"/>
+        </w:rPr>
+        <w:t xml:space="preserve">install.packages("devtools")</w:t>
+      </w:r>
       <w:r>
         <w:br w:type="textWrapping"/>
       </w:r>
       <w:r>
         <w:rPr>
-          <w:i/>
-        </w:rPr>
-        <w:t xml:space="preserve">tbd:</w:t>
-      </w:r>
-      <w:r>
-        <w:t xml:space="preserve"> </w:t>
-      </w:r>
-      <w:r>
-        <w:t xml:space="preserve">Ich benutze für dieses Buchprojekt die</w:t>
-      </w:r>
-      <w:r>
-        <w:t xml:space="preserve"> </w:t>
-      </w:r>
-      <w:r>
-        <w:rPr>
-          <w:rStyle w:val="VerbatimChar"/>
-        </w:rPr>
-        <w:t xml:space="preserve">packrat</w:t>
-      </w:r>
-      <w:r>
-        <w:t xml:space="preserve">-developer version, weiß aber nicht, welche Version bei euch geladen wird, wenn ihr mein Projekt startet.</w:t>
-      </w:r>
-    </w:p>
-    <w:p>
-      <w:pPr>
-        <w:pStyle w:val="SourceCode"/>
-      </w:pPr>
-      <w:r>
-        <w:rPr>
-          <w:rStyle w:val="VerbatimChar"/>
-        </w:rPr>
-        <w:t xml:space="preserve">install.packages("devtools")</w:t>
-      </w:r>
-      <w:r>
-        <w:br w:type="textWrapping"/>
-      </w:r>
-      <w:r>
-        <w:rPr>
           <w:rStyle w:val="VerbatimChar"/>
         </w:rPr>
         <w:t xml:space="preserve">devtools::install_github("rstudio/packrat")</w:t>
@@ -1124,7 +1097,7 @@
     </w:p>
     <w:p>
       <w:pPr>
-        <w:pStyle w:val="Compact"/>
+        <w:pStyle w:val="BodyText"/>
       </w:pPr>
       <w:r>
         <w:t xml:space="preserve">Beim erstmaligen Start des Projektes wird R versuchen, Packrat und alle notwendigen Pakete auf deinem Computer zu installieren. Dies kann einige Minuten dauern und eine Internetverbindung benötigen. Beobachte währenddessen die Meldungen in der Console.</w:t>
@@ -1133,229 +1106,7 @@
         <w:t xml:space="preserve"> </w:t>
       </w:r>
       <w:r>
-        <w:t xml:space="preserve">Sollte es nicht automatisch klappen, dann installiere Packrat manuell. Nutze anschließend folgende Befehle, um die Pakete zu installieren oder schaue in</w:t>
-      </w:r>
-      <w:r>
-        <w:t xml:space="preserve"> </w:t>
-      </w:r>
-      <w:r>
-        <w:rPr>
-          <w:rStyle w:val="VerbatimChar"/>
-        </w:rPr>
-        <w:t xml:space="preserve">_Auswertungsskript.r</w:t>
-      </w:r>
-      <w:r>
-        <w:t xml:space="preserve">, welche Pakete für dieses Buch geladen werden müssen.</w:t>
-      </w:r>
-    </w:p>
-    <w:p>
-      <w:pPr>
-        <w:pStyle w:val="BodyText"/>
-      </w:pPr>
-    </w:p>
-    <w:p>
-      <w:pPr>
-        <w:pStyle w:val="BodyText"/>
-      </w:pPr>
-    </w:p>
-    <w:p>
-      <w:pPr>
-        <w:pStyle w:val="SourceCode"/>
-      </w:pPr>
-      <w:r>
-        <w:rPr>
-          <w:rStyle w:val="CommentTok"/>
-        </w:rPr>
-        <w:t xml:space="preserve">#packrat::set_opts(external.packages=installed.packages()[,"Package"])  #install all packages outside the project'S folder if you want a lightweight folder. But be aware: packages installed in this way aren't included in the packrat/src folder and so your project might become unreproducible in the future!</w:t>
-      </w:r>
-      <w:r>
-        <w:br w:type="textWrapping"/>
-      </w:r>
-      <w:r>
-        <w:rPr>
-          <w:rStyle w:val="CommentTok"/>
-        </w:rPr>
-        <w:t xml:space="preserve">#packrat::set_opts(use.cache = TRUE)  #use.cache=TRUE might be useful, but only enabled under windows in the developer version of packrat</w:t>
-      </w:r>
-      <w:r>
-        <w:br w:type="textWrapping"/>
-      </w:r>
-      <w:r>
-        <w:rPr>
-          <w:rStyle w:val="NormalTok"/>
-        </w:rPr>
-        <w:t xml:space="preserve">packrat::</w:t>
-      </w:r>
-      <w:r>
-        <w:rPr>
-          <w:rStyle w:val="KeywordTok"/>
-        </w:rPr>
-        <w:t xml:space="preserve">get_opts</w:t>
-      </w:r>
-      <w:r>
-        <w:rPr>
-          <w:rStyle w:val="NormalTok"/>
-        </w:rPr>
-        <w:t xml:space="preserve">()  </w:t>
-      </w:r>
-      <w:r>
-        <w:rPr>
-          <w:rStyle w:val="CommentTok"/>
-        </w:rPr>
-        <w:t xml:space="preserve">#aktuelle Packrat-Einstellungen</w:t>
-      </w:r>
-      <w:r>
-        <w:br w:type="textWrapping"/>
-      </w:r>
-      <w:r>
-        <w:rPr>
-          <w:rStyle w:val="CommentTok"/>
-        </w:rPr>
-        <w:t xml:space="preserve">#packrat::init()  #Initializes the current working directory as a Packrat project.</w:t>
-      </w:r>
-      <w:r>
-        <w:br w:type="textWrapping"/>
-      </w:r>
-      <w:r>
-        <w:rPr>
-          <w:rStyle w:val="NormalTok"/>
-        </w:rPr>
-        <w:t xml:space="preserve">packrat::</w:t>
-      </w:r>
-      <w:r>
-        <w:rPr>
-          <w:rStyle w:val="KeywordTok"/>
-        </w:rPr>
-        <w:t xml:space="preserve">status</w:t>
-      </w:r>
-      <w:r>
-        <w:rPr>
-          <w:rStyle w:val="NormalTok"/>
-        </w:rPr>
-        <w:t xml:space="preserve">()</w:t>
-      </w:r>
-      <w:r>
-        <w:br w:type="textWrapping"/>
-      </w:r>
-      <w:r>
-        <w:rPr>
-          <w:rStyle w:val="NormalTok"/>
-        </w:rPr>
-        <w:t xml:space="preserve">packrat::</w:t>
-      </w:r>
-      <w:r>
-        <w:rPr>
-          <w:rStyle w:val="KeywordTok"/>
-        </w:rPr>
-        <w:t xml:space="preserve">restore</w:t>
-      </w:r>
-      <w:r>
-        <w:rPr>
-          <w:rStyle w:val="NormalTok"/>
-        </w:rPr>
-        <w:t xml:space="preserve">()  </w:t>
-      </w:r>
-      <w:r>
-        <w:rPr>
-          <w:rStyle w:val="CommentTok"/>
-        </w:rPr>
-        <w:t xml:space="preserve">#also good for syncing wiht library changes made by a collaborator</w:t>
-      </w:r>
-      <w:r>
-        <w:br w:type="textWrapping"/>
-      </w:r>
-      <w:r>
-        <w:rPr>
-          <w:rStyle w:val="NormalTok"/>
-        </w:rPr>
-        <w:t xml:space="preserve">packrat::</w:t>
-      </w:r>
-      <w:r>
-        <w:rPr>
-          <w:rStyle w:val="KeywordTok"/>
-        </w:rPr>
-        <w:t xml:space="preserve">clean</w:t>
-      </w:r>
-      <w:r>
-        <w:rPr>
-          <w:rStyle w:val="NormalTok"/>
-        </w:rPr>
-        <w:t xml:space="preserve">()  </w:t>
-      </w:r>
-      <w:r>
-        <w:rPr>
-          <w:rStyle w:val="CommentTok"/>
-        </w:rPr>
-        <w:t xml:space="preserve">#löscht scheinbar nicht benötigte Pakete (erkennt Pakete an library() und require() )</w:t>
-      </w:r>
-    </w:p>
-    <w:p>
-      <w:pPr>
-        <w:pStyle w:val="FirstParagraph"/>
-      </w:pPr>
-      <w:r>
-        <w:t xml:space="preserve">After successfully installing R, RStudio, all R packages and LaTeX</w:t>
-      </w:r>
-      <w:r>
-        <w:rPr>
-          <w:rStyle w:val="FootnoteReference"/>
-        </w:rPr>
-        <w:footnoteReference w:id="38"/>
-      </w:r>
-      <w:r>
-        <w:t xml:space="preserve"> </w:t>
-      </w:r>
-      <w:r>
-        <w:t xml:space="preserve">(if you want to create PDF files), you should find the button "Build Book" in the "Build"-tab in RStudio. "Build Book" creates the book in all output formats. You can find the</w:t>
-      </w:r>
-      <w:r>
-        <w:t xml:space="preserve"> </w:t>
-      </w:r>
-      <w:r>
-        <w:rPr>
-          <w:rStyle w:val="VerbatimChar"/>
-        </w:rPr>
-        <w:t xml:space="preserve">index.html</w:t>
-      </w:r>
-      <w:r>
-        <w:t xml:space="preserve">,</w:t>
-      </w:r>
-      <w:r>
-        <w:t xml:space="preserve"> </w:t>
-      </w:r>
-      <w:r>
-        <w:rPr>
-          <w:rStyle w:val="VerbatimChar"/>
-        </w:rPr>
-        <w:t xml:space="preserve">pdf</w:t>
-      </w:r>
-      <w:r>
-        <w:t xml:space="preserve"> </w:t>
-      </w:r>
-      <w:r>
-        <w:t xml:space="preserve">etc. in the</w:t>
-      </w:r>
-      <w:r>
-        <w:t xml:space="preserve"> </w:t>
-      </w:r>
-      <w:r>
-        <w:rPr>
-          <w:rStyle w:val="VerbatimChar"/>
-        </w:rPr>
-        <w:t xml:space="preserve">docs</w:t>
-      </w:r>
-      <w:r>
-        <w:t xml:space="preserve">-folder.</w:t>
-      </w:r>
-    </w:p>
-    <w:p>
-      <w:pPr>
-        <w:pStyle w:val="Heading2"/>
-      </w:pPr>
-      <w:bookmarkStart w:id="39" w:name="links-und-tipps"/>
-      <w:bookmarkEnd w:id="39"/>
-      <w:r>
-        <w:t xml:space="preserve">Links und Tipps</w:t>
+        <w:t xml:space="preserve">Sollte es nicht automatisch klappen, dann probiere</w:t>
       </w:r>
     </w:p>
     <w:p>
@@ -1363,6 +1114,287 @@
         <w:pStyle w:val="Compact"/>
         <w:numPr>
           <w:numId w:val="1006"/>
+          <w:ilvl w:val="0"/>
+        </w:numPr>
+      </w:pPr>
+      <w:r>
+        <w:rPr>
+          <w:rStyle w:val="VerbatimChar"/>
+        </w:rPr>
+        <w:t xml:space="preserve">packrat::restore</w:t>
+      </w:r>
+    </w:p>
+    <w:p>
+      <w:pPr>
+        <w:pStyle w:val="Compact"/>
+        <w:numPr>
+          <w:numId w:val="1006"/>
+          <w:ilvl w:val="0"/>
+        </w:numPr>
+      </w:pPr>
+      <w:r>
+        <w:t xml:space="preserve">packrat manuelle zu installieren</w:t>
+      </w:r>
+    </w:p>
+    <w:p>
+      <w:pPr>
+        <w:pStyle w:val="Compact"/>
+        <w:numPr>
+          <w:numId w:val="1006"/>
+          <w:ilvl w:val="0"/>
+        </w:numPr>
+      </w:pPr>
+      <w:r>
+        <w:t xml:space="preserve">oder schaue in</w:t>
+      </w:r>
+      <w:r>
+        <w:t xml:space="preserve"> </w:t>
+      </w:r>
+      <w:r>
+        <w:rPr>
+          <w:rStyle w:val="VerbatimChar"/>
+        </w:rPr>
+        <w:t xml:space="preserve">_Auswertungsskript.r</w:t>
+      </w:r>
+      <w:r>
+        <w:t xml:space="preserve">, welche Pakete für dieses Buch geladen werden müssen.</w:t>
+      </w:r>
+    </w:p>
+    <w:p>
+      <w:pPr>
+        <w:pStyle w:val="FirstParagraph"/>
+      </w:pPr>
+    </w:p>
+    <w:p>
+      <w:pPr>
+        <w:pStyle w:val="BodyText"/>
+      </w:pPr>
+    </w:p>
+    <w:p>
+      <w:pPr>
+        <w:pStyle w:val="BodyText"/>
+      </w:pPr>
+      <w:r>
+        <w:t xml:space="preserve">Weitere</w:t>
+      </w:r>
+      <w:r>
+        <w:t xml:space="preserve"> </w:t>
+      </w:r>
+      <w:r>
+        <w:rPr>
+          <w:rStyle w:val="VerbatimChar"/>
+        </w:rPr>
+        <w:t xml:space="preserve">packrat</w:t>
+      </w:r>
+      <w:r>
+        <w:t xml:space="preserve">-Befehle:</w:t>
+      </w:r>
+    </w:p>
+    <w:p>
+      <w:pPr>
+        <w:pStyle w:val="SourceCode"/>
+      </w:pPr>
+      <w:r>
+        <w:rPr>
+          <w:rStyle w:val="CommentTok"/>
+        </w:rPr>
+        <w:t xml:space="preserve">#packrat::set_opts(external.packages=installed.packages()[,"Package"])  #install all packages outside the project'S folder if you want a lightweight folder. But be aware: packages installed in this way aren't included in the packrat/src folder and so your project might become unreproducible in the future!</w:t>
+      </w:r>
+      <w:r>
+        <w:br w:type="textWrapping"/>
+      </w:r>
+      <w:r>
+        <w:rPr>
+          <w:rStyle w:val="CommentTok"/>
+        </w:rPr>
+        <w:t xml:space="preserve">#packrat::set_opts(use.cache = TRUE)  #use.cache=TRUE might be useful, but only enabled under windows in the developer version of packrat</w:t>
+      </w:r>
+      <w:r>
+        <w:br w:type="textWrapping"/>
+      </w:r>
+      <w:r>
+        <w:rPr>
+          <w:rStyle w:val="NormalTok"/>
+        </w:rPr>
+        <w:t xml:space="preserve">packrat::</w:t>
+      </w:r>
+      <w:r>
+        <w:rPr>
+          <w:rStyle w:val="KeywordTok"/>
+        </w:rPr>
+        <w:t xml:space="preserve">get_opts</w:t>
+      </w:r>
+      <w:r>
+        <w:rPr>
+          <w:rStyle w:val="NormalTok"/>
+        </w:rPr>
+        <w:t xml:space="preserve">()  </w:t>
+      </w:r>
+      <w:r>
+        <w:rPr>
+          <w:rStyle w:val="CommentTok"/>
+        </w:rPr>
+        <w:t xml:space="preserve">#aktuelle Packrat-Einstellungen</w:t>
+      </w:r>
+      <w:r>
+        <w:br w:type="textWrapping"/>
+      </w:r>
+      <w:r>
+        <w:rPr>
+          <w:rStyle w:val="CommentTok"/>
+        </w:rPr>
+        <w:t xml:space="preserve">#packrat::init()  #Initializes the current working directory as a Packrat project.</w:t>
+      </w:r>
+      <w:r>
+        <w:br w:type="textWrapping"/>
+      </w:r>
+      <w:r>
+        <w:rPr>
+          <w:rStyle w:val="NormalTok"/>
+        </w:rPr>
+        <w:t xml:space="preserve">packrat::</w:t>
+      </w:r>
+      <w:r>
+        <w:rPr>
+          <w:rStyle w:val="KeywordTok"/>
+        </w:rPr>
+        <w:t xml:space="preserve">status</w:t>
+      </w:r>
+      <w:r>
+        <w:rPr>
+          <w:rStyle w:val="NormalTok"/>
+        </w:rPr>
+        <w:t xml:space="preserve">()</w:t>
+      </w:r>
+      <w:r>
+        <w:br w:type="textWrapping"/>
+      </w:r>
+      <w:r>
+        <w:rPr>
+          <w:rStyle w:val="NormalTok"/>
+        </w:rPr>
+        <w:t xml:space="preserve">packrat::</w:t>
+      </w:r>
+      <w:r>
+        <w:rPr>
+          <w:rStyle w:val="KeywordTok"/>
+        </w:rPr>
+        <w:t xml:space="preserve">restore</w:t>
+      </w:r>
+      <w:r>
+        <w:rPr>
+          <w:rStyle w:val="NormalTok"/>
+        </w:rPr>
+        <w:t xml:space="preserve">()  </w:t>
+      </w:r>
+      <w:r>
+        <w:rPr>
+          <w:rStyle w:val="CommentTok"/>
+        </w:rPr>
+        <w:t xml:space="preserve">#also good for syncing wiht library changes made by a collaborator</w:t>
+      </w:r>
+      <w:r>
+        <w:br w:type="textWrapping"/>
+      </w:r>
+      <w:r>
+        <w:rPr>
+          <w:rStyle w:val="NormalTok"/>
+        </w:rPr>
+        <w:t xml:space="preserve">packrat::</w:t>
+      </w:r>
+      <w:r>
+        <w:rPr>
+          <w:rStyle w:val="KeywordTok"/>
+        </w:rPr>
+        <w:t xml:space="preserve">clean</w:t>
+      </w:r>
+      <w:r>
+        <w:rPr>
+          <w:rStyle w:val="NormalTok"/>
+        </w:rPr>
+        <w:t xml:space="preserve">()  </w:t>
+      </w:r>
+      <w:r>
+        <w:rPr>
+          <w:rStyle w:val="CommentTok"/>
+        </w:rPr>
+        <w:t xml:space="preserve">#löscht scheinbar nicht benötigte Pakete (erkennt Pakete an library() und require() )</w:t>
+      </w:r>
+    </w:p>
+    <w:p>
+      <w:pPr>
+        <w:pStyle w:val="FirstParagraph"/>
+      </w:pPr>
+      <w:r>
+        <w:t xml:space="preserve">After successfully installing R, RStudio, all R packages and LaTeX</w:t>
+      </w:r>
+      <w:r>
+        <w:rPr>
+          <w:rStyle w:val="FootnoteReference"/>
+        </w:rPr>
+        <w:footnoteReference w:id="38"/>
+      </w:r>
+      <w:r>
+        <w:t xml:space="preserve"> </w:t>
+      </w:r>
+      <w:r>
+        <w:t xml:space="preserve">(if you want to create PDF files), you should find the button "Build Book" in the "Build"-tab in RStudio. "Build Book" creates the book in all output formats. You can find the</w:t>
+      </w:r>
+      <w:r>
+        <w:t xml:space="preserve"> </w:t>
+      </w:r>
+      <w:r>
+        <w:rPr>
+          <w:rStyle w:val="VerbatimChar"/>
+        </w:rPr>
+        <w:t xml:space="preserve">index.html</w:t>
+      </w:r>
+      <w:r>
+        <w:t xml:space="preserve">,</w:t>
+      </w:r>
+      <w:r>
+        <w:t xml:space="preserve"> </w:t>
+      </w:r>
+      <w:r>
+        <w:rPr>
+          <w:rStyle w:val="VerbatimChar"/>
+        </w:rPr>
+        <w:t xml:space="preserve">pdf</w:t>
+      </w:r>
+      <w:r>
+        <w:t xml:space="preserve"> </w:t>
+      </w:r>
+      <w:r>
+        <w:t xml:space="preserve">etc. in the</w:t>
+      </w:r>
+      <w:r>
+        <w:t xml:space="preserve"> </w:t>
+      </w:r>
+      <w:r>
+        <w:rPr>
+          <w:rStyle w:val="VerbatimChar"/>
+        </w:rPr>
+        <w:t xml:space="preserve">docs</w:t>
+      </w:r>
+      <w:r>
+        <w:t xml:space="preserve">-folder.</w:t>
+      </w:r>
+    </w:p>
+    <w:p>
+      <w:pPr>
+        <w:pStyle w:val="Heading2"/>
+      </w:pPr>
+      <w:bookmarkStart w:id="39" w:name="links-und-tipps"/>
+      <w:bookmarkEnd w:id="39"/>
+      <w:r>
+        <w:t xml:space="preserve">Links und Tipps</w:t>
+      </w:r>
+    </w:p>
+    <w:p>
+      <w:pPr>
+        <w:pStyle w:val="Compact"/>
+        <w:numPr>
+          <w:numId w:val="1007"/>
           <w:ilvl w:val="0"/>
         </w:numPr>
       </w:pPr>
@@ -1385,7 +1417,7 @@
       <w:pPr>
         <w:pStyle w:val="Compact"/>
         <w:numPr>
-          <w:numId w:val="1007"/>
+          <w:numId w:val="1008"/>
           <w:ilvl w:val="1"/>
         </w:numPr>
       </w:pPr>
@@ -1428,7 +1460,7 @@
       <w:pPr>
         <w:pStyle w:val="Compact"/>
         <w:numPr>
-          <w:numId w:val="1007"/>
+          <w:numId w:val="1008"/>
           <w:ilvl w:val="1"/>
         </w:numPr>
       </w:pPr>
@@ -1451,7 +1483,7 @@
       <w:pPr>
         <w:pStyle w:val="Compact"/>
         <w:numPr>
-          <w:numId w:val="1006"/>
+          <w:numId w:val="1007"/>
           <w:ilvl w:val="0"/>
         </w:numPr>
       </w:pPr>
@@ -1480,7 +1512,7 @@
       <w:pPr>
         <w:pStyle w:val="Compact"/>
         <w:numPr>
-          <w:numId w:val="1008"/>
+          <w:numId w:val="1009"/>
           <w:ilvl w:val="1"/>
         </w:numPr>
       </w:pPr>
@@ -1522,7 +1554,7 @@
     <w:p>
       <w:pPr>
         <w:numPr>
-          <w:numId w:val="1006"/>
+          <w:numId w:val="1007"/>
           <w:ilvl w:val="0"/>
         </w:numPr>
       </w:pPr>
@@ -1547,7 +1579,7 @@
     <w:p>
       <w:pPr>
         <w:numPr>
-          <w:numId w:val="1006"/>
+          <w:numId w:val="1007"/>
           <w:ilvl w:val="0"/>
         </w:numPr>
       </w:pPr>
@@ -1569,7 +1601,7 @@
     <w:p>
       <w:pPr>
         <w:numPr>
-          <w:numId w:val="1006"/>
+          <w:numId w:val="1007"/>
           <w:ilvl w:val="0"/>
         </w:numPr>
       </w:pPr>
@@ -1596,7 +1628,7 @@
       <w:pPr>
         <w:pStyle w:val="Compact"/>
         <w:numPr>
-          <w:numId w:val="1006"/>
+          <w:numId w:val="1007"/>
           <w:ilvl w:val="0"/>
         </w:numPr>
       </w:pPr>
@@ -1608,7 +1640,7 @@
       <w:pPr>
         <w:pStyle w:val="Compact"/>
         <w:numPr>
-          <w:numId w:val="1009"/>
+          <w:numId w:val="1010"/>
           <w:ilvl w:val="1"/>
         </w:numPr>
       </w:pPr>
@@ -1629,7 +1661,7 @@
       <w:pPr>
         <w:pStyle w:val="Compact"/>
         <w:numPr>
-          <w:numId w:val="1009"/>
+          <w:numId w:val="1010"/>
           <w:ilvl w:val="1"/>
         </w:numPr>
       </w:pPr>
@@ -1659,7 +1691,7 @@
       <w:pPr>
         <w:pStyle w:val="Compact"/>
         <w:numPr>
-          <w:numId w:val="1009"/>
+          <w:numId w:val="1010"/>
           <w:ilvl w:val="1"/>
         </w:numPr>
       </w:pPr>
@@ -1681,7 +1713,7 @@
     <w:p>
       <w:pPr>
         <w:numPr>
-          <w:numId w:val="1006"/>
+          <w:numId w:val="1007"/>
           <w:ilvl w:val="0"/>
         </w:numPr>
       </w:pPr>
@@ -1750,7 +1782,7 @@
     <w:p>
       <w:pPr>
         <w:numPr>
-          <w:numId w:val="1006"/>
+          <w:numId w:val="1007"/>
           <w:ilvl w:val="0"/>
         </w:numPr>
       </w:pPr>
@@ -4853,7 +4885,7 @@
       <w:pPr>
         <w:pStyle w:val="Compact"/>
         <w:numPr>
-          <w:numId w:val="1010"/>
+          <w:numId w:val="1011"/>
           <w:ilvl w:val="0"/>
         </w:numPr>
       </w:pPr>
@@ -4877,7 +4909,7 @@
       <w:pPr>
         <w:pStyle w:val="Compact"/>
         <w:numPr>
-          <w:numId w:val="1010"/>
+          <w:numId w:val="1011"/>
           <w:ilvl w:val="0"/>
         </w:numPr>
       </w:pPr>
@@ -4901,7 +4933,7 @@
       <w:pPr>
         <w:pStyle w:val="Compact"/>
         <w:numPr>
-          <w:numId w:val="1010"/>
+          <w:numId w:val="1011"/>
           <w:ilvl w:val="0"/>
         </w:numPr>
       </w:pPr>
@@ -5338,7 +5370,7 @@
       <w:pPr>
         <w:pStyle w:val="Compact"/>
         <w:numPr>
-          <w:numId w:val="1011"/>
+          <w:numId w:val="1012"/>
           <w:ilvl w:val="0"/>
         </w:numPr>
       </w:pPr>
@@ -5362,7 +5394,7 @@
       <w:pPr>
         <w:pStyle w:val="Compact"/>
         <w:numPr>
-          <w:numId w:val="1011"/>
+          <w:numId w:val="1012"/>
           <w:ilvl w:val="0"/>
         </w:numPr>
       </w:pPr>
@@ -5386,7 +5418,7 @@
       <w:pPr>
         <w:pStyle w:val="Compact"/>
         <w:numPr>
-          <w:numId w:val="1011"/>
+          <w:numId w:val="1012"/>
           <w:ilvl w:val="0"/>
         </w:numPr>
       </w:pPr>
@@ -5410,7 +5442,7 @@
       <w:pPr>
         <w:pStyle w:val="Compact"/>
         <w:numPr>
-          <w:numId w:val="1011"/>
+          <w:numId w:val="1012"/>
           <w:ilvl w:val="0"/>
         </w:numPr>
       </w:pPr>
@@ -5734,7 +5766,7 @@
       <w:pPr>
         <w:pStyle w:val="Compact"/>
         <w:numPr>
-          <w:numId w:val="1012"/>
+          <w:numId w:val="1013"/>
           <w:ilvl w:val="0"/>
         </w:numPr>
       </w:pPr>
@@ -5781,7 +5813,7 @@
       <w:pPr>
         <w:pStyle w:val="Compact"/>
         <w:numPr>
-          <w:numId w:val="1012"/>
+          <w:numId w:val="1013"/>
           <w:ilvl w:val="0"/>
         </w:numPr>
       </w:pPr>
@@ -5825,7 +5857,7 @@
       <w:pPr>
         <w:pStyle w:val="Compact"/>
         <w:numPr>
-          <w:numId w:val="1012"/>
+          <w:numId w:val="1013"/>
           <w:ilvl w:val="0"/>
         </w:numPr>
       </w:pPr>
@@ -6373,7 +6405,7 @@
       <w:pPr>
         <w:pStyle w:val="Compact"/>
         <w:numPr>
-          <w:numId w:val="1013"/>
+          <w:numId w:val="1014"/>
           <w:ilvl w:val="0"/>
         </w:numPr>
       </w:pPr>
@@ -6396,7 +6428,7 @@
       <w:pPr>
         <w:pStyle w:val="Compact"/>
         <w:numPr>
-          <w:numId w:val="1013"/>
+          <w:numId w:val="1014"/>
           <w:ilvl w:val="0"/>
         </w:numPr>
       </w:pPr>
@@ -6413,7 +6445,7 @@
       <w:pPr>
         <w:pStyle w:val="Compact"/>
         <w:numPr>
-          <w:numId w:val="1013"/>
+          <w:numId w:val="1014"/>
           <w:ilvl w:val="0"/>
         </w:numPr>
       </w:pPr>
@@ -6443,7 +6475,7 @@
       <w:pPr>
         <w:pStyle w:val="Compact"/>
         <w:numPr>
-          <w:numId w:val="1014"/>
+          <w:numId w:val="1015"/>
           <w:ilvl w:val="0"/>
         </w:numPr>
       </w:pPr>
@@ -6469,72 +6501,12 @@
       <w:pPr>
         <w:pStyle w:val="Compact"/>
         <w:numPr>
-          <w:numId w:val="1014"/>
+          <w:numId w:val="1015"/>
           <w:ilvl w:val="0"/>
         </w:numPr>
       </w:pPr>
       <w:r>
         <w:t xml:space="preserve">"References" statt "Literatur" unter HTML-Seite</w:t>
-      </w:r>
-    </w:p>
-    <w:p>
-      <w:pPr>
-        <w:pStyle w:val="Compact"/>
-        <w:numPr>
-          <w:numId w:val="1014"/>
-          <w:ilvl w:val="0"/>
-        </w:numPr>
-      </w:pPr>
-      <w:r>
-        <w:t xml:space="preserve">LaTeX Übersetzung</w:t>
-      </w:r>
-    </w:p>
-    <w:p>
-      <w:pPr>
-        <w:pStyle w:val="Compact"/>
-        <w:numPr>
-          <w:numId w:val="1014"/>
-          <w:ilvl w:val="0"/>
-        </w:numPr>
-      </w:pPr>
-      <w:r>
-        <w:t xml:space="preserve">Dezimaltrennzeichen vor allem von inline r-Code: Komma statt Punkt</w:t>
-      </w:r>
-    </w:p>
-    <w:p>
-      <w:pPr>
-        <w:pStyle w:val="Compact"/>
-        <w:numPr>
-          <w:numId w:val="1014"/>
-          <w:ilvl w:val="0"/>
-        </w:numPr>
-      </w:pPr>
-      <w:r>
-        <w:t xml:space="preserve">LaTeX Float</w:t>
-      </w:r>
-    </w:p>
-    <w:p>
-      <w:pPr>
-        <w:pStyle w:val="Compact"/>
-        <w:numPr>
-          <w:numId w:val="1014"/>
-          <w:ilvl w:val="0"/>
-        </w:numPr>
-      </w:pPr>
-      <w:r>
-        <w:t xml:space="preserve">LaTeX nocite</w:t>
-      </w:r>
-    </w:p>
-    <w:p>
-      <w:pPr>
-        <w:pStyle w:val="Compact"/>
-        <w:numPr>
-          <w:numId w:val="1014"/>
-          <w:ilvl w:val="0"/>
-        </w:numPr>
-      </w:pPr>
-      <w:r>
-        <w:t xml:space="preserve">LaTeX Code schreibt über Seitenränder -&gt; manuell Zeilen ab Spalte 90 umbrechen</w:t>
       </w:r>
     </w:p>
     <w:p>
@@ -6542,88 +6514,59 @@
         <w:pStyle w:val="Compact"/>
         <w:numPr>
           <w:numId w:val="1015"/>
-          <w:ilvl w:val="1"/>
+          <w:ilvl w:val="0"/>
         </w:numPr>
       </w:pPr>
       <w:r>
-        <w:t xml:space="preserve">[x] auch wenn code chunk option</w:t>
-      </w:r>
-      <w:r>
-        <w:t xml:space="preserve"> </w:t>
-      </w:r>
-      <w:r>
-        <w:rPr>
-          <w:rStyle w:val="VerbatimChar"/>
-        </w:rPr>
-        <w:t xml:space="preserve">tidy</w:t>
-      </w:r>
-      <w:r>
-        <w:t xml:space="preserve">?</w:t>
+        <w:t xml:space="preserve">LaTeX Übersetzung</w:t>
       </w:r>
     </w:p>
     <w:p>
       <w:pPr>
         <w:pStyle w:val="Compact"/>
         <w:numPr>
-          <w:numId w:val="1014"/>
+          <w:numId w:val="1015"/>
           <w:ilvl w:val="0"/>
         </w:numPr>
       </w:pPr>
       <w:r>
-        <w:t xml:space="preserve">Word zentriertes Bild ist linksbündig</w:t>
+        <w:t xml:space="preserve">Dezimaltrennzeichen vor allem von inline r-Code: Komma statt Punkt</w:t>
       </w:r>
     </w:p>
     <w:p>
       <w:pPr>
         <w:pStyle w:val="Compact"/>
         <w:numPr>
-          <w:numId w:val="1014"/>
+          <w:numId w:val="1015"/>
           <w:ilvl w:val="0"/>
         </w:numPr>
       </w:pPr>
       <w:r>
-        <w:rPr>
-          <w:rStyle w:val="VerbatimChar"/>
-        </w:rPr>
-        <w:t xml:space="preserve">'r format(Sys.time(), '%d. %B %Y')'</w:t>
-      </w:r>
-      <w:r>
-        <w:t xml:space="preserve"> </w:t>
-      </w:r>
-      <w:r>
-        <w:t xml:space="preserve">verursacht LaTeX Probleme</w:t>
+        <w:t xml:space="preserve">LaTeX Float</w:t>
       </w:r>
     </w:p>
     <w:p>
       <w:pPr>
         <w:pStyle w:val="Compact"/>
         <w:numPr>
-          <w:numId w:val="1014"/>
+          <w:numId w:val="1015"/>
           <w:ilvl w:val="0"/>
         </w:numPr>
       </w:pPr>
       <w:r>
-        <w:t xml:space="preserve">custom block icons und favicon werden online nicht angezeigt</w:t>
+        <w:t xml:space="preserve">LaTeX nocite</w:t>
       </w:r>
     </w:p>
     <w:p>
       <w:pPr>
         <w:pStyle w:val="Compact"/>
         <w:numPr>
-          <w:numId w:val="1014"/>
+          <w:numId w:val="1015"/>
           <w:ilvl w:val="0"/>
         </w:numPr>
       </w:pPr>
       <w:r>
-        <w:t xml:space="preserve">Zitieren von Yihui. Bib-file entschlacken.</w:t>
-      </w:r>
-    </w:p>
-    <w:p>
-      <w:pPr>
-        <w:pStyle w:val="FirstParagraph"/>
-      </w:pPr>
-      <w:r>
-        <w:t xml:space="preserve">Zukünftig:</w:t>
+        <w:t xml:space="preserve">LaTeX Code schreibt über Seitenränder -&gt; manuell Zeilen ab Spalte 90 umbrechen</w:t>
       </w:r>
     </w:p>
     <w:p>
@@ -6631,44 +6574,88 @@
         <w:pStyle w:val="Compact"/>
         <w:numPr>
           <w:numId w:val="1016"/>
+          <w:ilvl w:val="1"/>
+        </w:numPr>
+      </w:pPr>
+      <w:r>
+        <w:t xml:space="preserve">[x] auch wenn code chunk option</w:t>
+      </w:r>
+      <w:r>
+        <w:t xml:space="preserve"> </w:t>
+      </w:r>
+      <w:r>
+        <w:rPr>
+          <w:rStyle w:val="VerbatimChar"/>
+        </w:rPr>
+        <w:t xml:space="preserve">tidy</w:t>
+      </w:r>
+      <w:r>
+        <w:t xml:space="preserve">?</w:t>
+      </w:r>
+    </w:p>
+    <w:p>
+      <w:pPr>
+        <w:pStyle w:val="Compact"/>
+        <w:numPr>
+          <w:numId w:val="1015"/>
           <w:ilvl w:val="0"/>
         </w:numPr>
       </w:pPr>
       <w:r>
-        <w:t xml:space="preserve">LaTeX Text ist zentriert nach kaputter Tabelle</w:t>
+        <w:t xml:space="preserve">Word zentriertes Bild ist linksbündig</w:t>
       </w:r>
     </w:p>
     <w:p>
       <w:pPr>
         <w:pStyle w:val="Compact"/>
         <w:numPr>
-          <w:numId w:val="1016"/>
+          <w:numId w:val="1015"/>
           <w:ilvl w:val="0"/>
         </w:numPr>
       </w:pPr>
       <w:r>
-        <w:t xml:space="preserve">auto create .zip RProject (vllt via makeZip.bat oder zip())</w:t>
+        <w:rPr>
+          <w:rStyle w:val="VerbatimChar"/>
+        </w:rPr>
+        <w:t xml:space="preserve">'r format(Sys.time(), '%d. %B %Y')'</w:t>
+      </w:r>
+      <w:r>
+        <w:t xml:space="preserve"> </w:t>
+      </w:r>
+      <w:r>
+        <w:t xml:space="preserve">verursacht LaTeX Probleme</w:t>
       </w:r>
     </w:p>
     <w:p>
       <w:pPr>
         <w:pStyle w:val="Compact"/>
         <w:numPr>
-          <w:numId w:val="1016"/>
+          <w:numId w:val="1015"/>
           <w:ilvl w:val="0"/>
         </w:numPr>
       </w:pPr>
       <w:r>
-        <w:t xml:space="preserve">autocompletion für</w:t>
-      </w:r>
-      <w:r>
-        <w:t xml:space="preserve"> </w:t>
-      </w:r>
-      <w:r>
-        <w:rPr>
-          <w:rStyle w:val="VerbatimChar"/>
-        </w:rPr>
-        <w:t xml:space="preserve">\@ref</w:t>
+        <w:t xml:space="preserve">custom block icons und favicon werden online nicht angezeigt</w:t>
+      </w:r>
+    </w:p>
+    <w:p>
+      <w:pPr>
+        <w:pStyle w:val="Compact"/>
+        <w:numPr>
+          <w:numId w:val="1015"/>
+          <w:ilvl w:val="0"/>
+        </w:numPr>
+      </w:pPr>
+      <w:r>
+        <w:t xml:space="preserve">Zitieren von Yihui. Bib-file entschlacken.</w:t>
+      </w:r>
+    </w:p>
+    <w:p>
+      <w:pPr>
+        <w:pStyle w:val="FirstParagraph"/>
+      </w:pPr>
+      <w:r>
+        <w:t xml:space="preserve">Zukünftig:</w:t>
       </w:r>
     </w:p>
     <w:p>
@@ -6676,6 +6663,51 @@
         <w:pStyle w:val="Compact"/>
         <w:numPr>
           <w:numId w:val="1017"/>
+          <w:ilvl w:val="0"/>
+        </w:numPr>
+      </w:pPr>
+      <w:r>
+        <w:t xml:space="preserve">LaTeX Text ist zentriert nach kaputter Tabelle</w:t>
+      </w:r>
+    </w:p>
+    <w:p>
+      <w:pPr>
+        <w:pStyle w:val="Compact"/>
+        <w:numPr>
+          <w:numId w:val="1017"/>
+          <w:ilvl w:val="0"/>
+        </w:numPr>
+      </w:pPr>
+      <w:r>
+        <w:t xml:space="preserve">auto create .zip RProject (vllt via makeZip.bat oder zip())</w:t>
+      </w:r>
+    </w:p>
+    <w:p>
+      <w:pPr>
+        <w:pStyle w:val="Compact"/>
+        <w:numPr>
+          <w:numId w:val="1017"/>
+          <w:ilvl w:val="0"/>
+        </w:numPr>
+      </w:pPr>
+      <w:r>
+        <w:t xml:space="preserve">autocompletion für</w:t>
+      </w:r>
+      <w:r>
+        <w:t xml:space="preserve"> </w:t>
+      </w:r>
+      <w:r>
+        <w:rPr>
+          <w:rStyle w:val="VerbatimChar"/>
+        </w:rPr>
+        <w:t xml:space="preserve">\@ref</w:t>
+      </w:r>
+    </w:p>
+    <w:p>
+      <w:pPr>
+        <w:pStyle w:val="Compact"/>
+        <w:numPr>
+          <w:numId w:val="1018"/>
           <w:ilvl w:val="1"/>
         </w:numPr>
       </w:pPr>
@@ -6704,7 +6736,7 @@
       <w:pPr>
         <w:pStyle w:val="Compact"/>
         <w:numPr>
-          <w:numId w:val="1016"/>
+          <w:numId w:val="1017"/>
           <w:ilvl w:val="0"/>
         </w:numPr>
       </w:pPr>
@@ -6716,7 +6748,7 @@
       <w:pPr>
         <w:pStyle w:val="Compact"/>
         <w:numPr>
-          <w:numId w:val="1016"/>
+          <w:numId w:val="1017"/>
           <w:ilvl w:val="0"/>
         </w:numPr>
       </w:pPr>
@@ -6728,7 +6760,7 @@
       <w:pPr>
         <w:pStyle w:val="Compact"/>
         <w:numPr>
-          <w:numId w:val="1016"/>
+          <w:numId w:val="1017"/>
           <w:ilvl w:val="0"/>
         </w:numPr>
       </w:pPr>
@@ -6740,7 +6772,7 @@
       <w:pPr>
         <w:pStyle w:val="Compact"/>
         <w:numPr>
-          <w:numId w:val="1016"/>
+          <w:numId w:val="1017"/>
           <w:ilvl w:val="0"/>
         </w:numPr>
       </w:pPr>
@@ -6752,7 +6784,7 @@
       <w:pPr>
         <w:pStyle w:val="Compact"/>
         <w:numPr>
-          <w:numId w:val="1018"/>
+          <w:numId w:val="1019"/>
           <w:ilvl w:val="1"/>
         </w:numPr>
       </w:pPr>
@@ -6773,7 +6805,7 @@
       <w:pPr>
         <w:pStyle w:val="Compact"/>
         <w:numPr>
-          <w:numId w:val="1018"/>
+          <w:numId w:val="1019"/>
           <w:ilvl w:val="1"/>
         </w:numPr>
       </w:pPr>
@@ -6796,7 +6828,7 @@
       <w:pPr>
         <w:pStyle w:val="Compact"/>
         <w:numPr>
-          <w:numId w:val="1016"/>
+          <w:numId w:val="1017"/>
           <w:ilvl w:val="0"/>
         </w:numPr>
       </w:pPr>
@@ -6808,7 +6840,7 @@
       <w:pPr>
         <w:pStyle w:val="Compact"/>
         <w:numPr>
-          <w:numId w:val="1019"/>
+          <w:numId w:val="1020"/>
           <w:ilvl w:val="1"/>
         </w:numPr>
       </w:pPr>
@@ -6831,7 +6863,7 @@
       <w:pPr>
         <w:pStyle w:val="Compact"/>
         <w:numPr>
-          <w:numId w:val="1019"/>
+          <w:numId w:val="1020"/>
           <w:ilvl w:val="1"/>
         </w:numPr>
       </w:pPr>
@@ -6843,7 +6875,7 @@
       <w:pPr>
         <w:pStyle w:val="Compact"/>
         <w:numPr>
-          <w:numId w:val="1019"/>
+          <w:numId w:val="1020"/>
           <w:ilvl w:val="1"/>
         </w:numPr>
       </w:pPr>
@@ -6855,7 +6887,7 @@
       <w:pPr>
         <w:pStyle w:val="Compact"/>
         <w:numPr>
-          <w:numId w:val="1019"/>
+          <w:numId w:val="1020"/>
           <w:ilvl w:val="1"/>
         </w:numPr>
       </w:pPr>
@@ -6872,7 +6904,7 @@
       <w:pPr>
         <w:pStyle w:val="Compact"/>
         <w:numPr>
-          <w:numId w:val="1020"/>
+          <w:numId w:val="1021"/>
           <w:ilvl w:val="2"/>
         </w:numPr>
       </w:pPr>
@@ -6884,7 +6916,7 @@
       <w:pPr>
         <w:pStyle w:val="Compact"/>
         <w:numPr>
-          <w:numId w:val="1016"/>
+          <w:numId w:val="1017"/>
           <w:ilvl w:val="0"/>
         </w:numPr>
       </w:pPr>
@@ -6896,7 +6928,7 @@
       <w:pPr>
         <w:pStyle w:val="Compact"/>
         <w:numPr>
-          <w:numId w:val="1016"/>
+          <w:numId w:val="1017"/>
           <w:ilvl w:val="0"/>
         </w:numPr>
       </w:pPr>
@@ -6908,7 +6940,7 @@
       <w:pPr>
         <w:pStyle w:val="Compact"/>
         <w:numPr>
-          <w:numId w:val="1016"/>
+          <w:numId w:val="1017"/>
           <w:ilvl w:val="0"/>
         </w:numPr>
       </w:pPr>
@@ -6931,7 +6963,7 @@
       <w:pPr>
         <w:pStyle w:val="Compact"/>
         <w:numPr>
-          <w:numId w:val="1016"/>
+          <w:numId w:val="1017"/>
           <w:ilvl w:val="0"/>
         </w:numPr>
       </w:pPr>
@@ -6954,7 +6986,7 @@
       <w:pPr>
         <w:pStyle w:val="Compact"/>
         <w:numPr>
-          <w:numId w:val="1016"/>
+          <w:numId w:val="1017"/>
           <w:ilvl w:val="0"/>
         </w:numPr>
       </w:pPr>
@@ -6974,7 +7006,7 @@
       <w:pPr>
         <w:pStyle w:val="Compact"/>
         <w:numPr>
-          <w:numId w:val="1021"/>
+          <w:numId w:val="1022"/>
           <w:ilvl w:val="0"/>
         </w:numPr>
       </w:pPr>
@@ -6986,7 +7018,7 @@
       <w:pPr>
         <w:pStyle w:val="Compact"/>
         <w:numPr>
-          <w:numId w:val="1021"/>
+          <w:numId w:val="1022"/>
           <w:ilvl w:val="0"/>
         </w:numPr>
       </w:pPr>
@@ -7018,7 +7050,7 @@
       <w:pPr>
         <w:pStyle w:val="Compact"/>
         <w:numPr>
-          <w:numId w:val="1021"/>
+          <w:numId w:val="1022"/>
           <w:ilvl w:val="0"/>
         </w:numPr>
       </w:pPr>
@@ -7795,7 +7827,7 @@
     </w:lvl>
   </w:abstractNum>
   <w:abstractNum w:abstractNumId="990">
-    <w:nsid w:val="8884fd93"/>
+    <w:nsid w:val="4cfaeec0"/>
     <w:multiLevelType w:val="multilevel"/>
     <w:lvl w:ilvl="0">
       <w:numFmt w:val="bullet"/>
@@ -7876,7 +7908,7 @@
     </w:lvl>
   </w:abstractNum>
   <w:abstractNum w:abstractNumId="99411">
-    <w:nsid w:val="1bf291eb"/>
+    <w:nsid w:val="369f1f80"/>
     <w:multiLevelType w:val="multilevel"/>
     <w:lvl w:ilvl="0">
       <w:start w:val="1"/>
@@ -7964,7 +7996,7 @@
     </w:lvl>
   </w:abstractNum>
   <w:abstractNum w:abstractNumId="99711">
-    <w:nsid w:val="aa4a4f1d"/>
+    <w:nsid w:val="7f450afe"/>
     <w:multiLevelType w:val="multilevel"/>
     <w:lvl w:ilvl="0">
       <w:start w:val="1"/>
@@ -8052,7 +8084,7 @@
     </w:lvl>
   </w:abstractNum>
   <w:abstractNum w:abstractNumId="991">
-    <w:nsid w:val="35cf8487"/>
+    <w:nsid w:val="dc46037e"/>
     <w:multiLevelType w:val="multilevel"/>
     <w:lvl w:ilvl="0">
       <w:numFmt w:val="bullet"/>
@@ -8123,6 +8155,94 @@
     <w:lvl w:ilvl="6">
       <w:numFmt w:val="bullet"/>
       <w:lvlText w:val="•"/>
+      <w:lvlJc w:val="left"/>
+      <w:pPr>
+        <w:tabs>
+          <w:tab w:val="num" w:pos="4320"/>
+        </w:tabs>
+        <w:ind w:left="4800" w:hanging="480"/>
+      </w:pPr>
+    </w:lvl>
+  </w:abstractNum>
+  <w:abstractNum w:abstractNumId="99721">
+    <w:nsid w:val="96071e07"/>
+    <w:multiLevelType w:val="multilevel"/>
+    <w:lvl w:ilvl="0">
+      <w:start w:val="1"/>
+      <w:numFmt w:val="lowerLetter"/>
+      <w:lvlText w:val="%1)"/>
+      <w:lvlJc w:val="left"/>
+      <w:pPr>
+        <w:tabs>
+          <w:tab w:val="num" w:pos="0"/>
+        </w:tabs>
+        <w:ind w:left="480" w:hanging="480"/>
+      </w:pPr>
+    </w:lvl>
+    <w:lvl w:ilvl="1">
+      <w:start w:val="1"/>
+      <w:numFmt w:val="lowerLetter"/>
+      <w:lvlText w:val="%2)"/>
+      <w:lvlJc w:val="left"/>
+      <w:pPr>
+        <w:tabs>
+          <w:tab w:val="num" w:pos="720"/>
+        </w:tabs>
+        <w:ind w:left="1200" w:hanging="480"/>
+      </w:pPr>
+    </w:lvl>
+    <w:lvl w:ilvl="2">
+      <w:start w:val="1"/>
+      <w:numFmt w:val="lowerLetter"/>
+      <w:lvlText w:val="%3)"/>
+      <w:lvlJc w:val="left"/>
+      <w:pPr>
+        <w:tabs>
+          <w:tab w:val="num" w:pos="1440"/>
+        </w:tabs>
+        <w:ind w:left="1920" w:hanging="480"/>
+      </w:pPr>
+    </w:lvl>
+    <w:lvl w:ilvl="3">
+      <w:start w:val="1"/>
+      <w:numFmt w:val="lowerLetter"/>
+      <w:lvlText w:val="%4)"/>
+      <w:lvlJc w:val="left"/>
+      <w:pPr>
+        <w:tabs>
+          <w:tab w:val="num" w:pos="2160"/>
+        </w:tabs>
+        <w:ind w:left="2640" w:hanging="480"/>
+      </w:pPr>
+    </w:lvl>
+    <w:lvl w:ilvl="4">
+      <w:start w:val="1"/>
+      <w:numFmt w:val="lowerLetter"/>
+      <w:lvlText w:val="%5)"/>
+      <w:lvlJc w:val="left"/>
+      <w:pPr>
+        <w:tabs>
+          <w:tab w:val="num" w:pos="2880"/>
+        </w:tabs>
+        <w:ind w:left="3360" w:hanging="480"/>
+      </w:pPr>
+    </w:lvl>
+    <w:lvl w:ilvl="5">
+      <w:start w:val="1"/>
+      <w:numFmt w:val="lowerLetter"/>
+      <w:lvlText w:val="%6)"/>
+      <w:lvlJc w:val="left"/>
+      <w:pPr>
+        <w:tabs>
+          <w:tab w:val="num" w:pos="3600"/>
+        </w:tabs>
+        <w:ind w:left="4080" w:hanging="480"/>
+      </w:pPr>
+    </w:lvl>
+    <w:lvl w:ilvl="6">
+      <w:start w:val="1"/>
+      <w:numFmt w:val="lowerLetter"/>
+      <w:lvlText w:val="%7)"/>
       <w:lvlJc w:val="left"/>
       <w:pPr>
         <w:tabs>
@@ -8217,19 +8337,7 @@
     <w:abstractNumId w:val="991"/>
   </w:num>
   <w:num w:numId="1006">
-    <w:abstractNumId w:val="991"/>
-  </w:num>
-  <w:num w:numId="1007">
-    <w:abstractNumId w:val="991"/>
-  </w:num>
-  <w:num w:numId="1008">
-    <w:abstractNumId w:val="991"/>
-  </w:num>
-  <w:num w:numId="1009">
-    <w:abstractNumId w:val="991"/>
-  </w:num>
-  <w:num w:numId="1010">
-    <w:abstractNumId w:val="99411"/>
+    <w:abstractNumId w:val="99721"/>
     <w:lvlOverride w:ilvl="0">
       <w:startOverride w:val="1"/>
     </w:lvlOverride>
@@ -8251,6 +8359,18 @@
     <w:lvlOverride w:ilvl="6">
       <w:startOverride w:val="1"/>
     </w:lvlOverride>
+  </w:num>
+  <w:num w:numId="1007">
+    <w:abstractNumId w:val="991"/>
+  </w:num>
+  <w:num w:numId="1008">
+    <w:abstractNumId w:val="991"/>
+  </w:num>
+  <w:num w:numId="1009">
+    <w:abstractNumId w:val="991"/>
+  </w:num>
+  <w:num w:numId="1010">
+    <w:abstractNumId w:val="991"/>
   </w:num>
   <w:num w:numId="1011">
     <w:abstractNumId w:val="99411"/>
@@ -8277,7 +8397,28 @@
     </w:lvlOverride>
   </w:num>
   <w:num w:numId="1012">
-    <w:abstractNumId w:val="991"/>
+    <w:abstractNumId w:val="99411"/>
+    <w:lvlOverride w:ilvl="0">
+      <w:startOverride w:val="1"/>
+    </w:lvlOverride>
+    <w:lvlOverride w:ilvl="1">
+      <w:startOverride w:val="1"/>
+    </w:lvlOverride>
+    <w:lvlOverride w:ilvl="2">
+      <w:startOverride w:val="1"/>
+    </w:lvlOverride>
+    <w:lvlOverride w:ilvl="3">
+      <w:startOverride w:val="1"/>
+    </w:lvlOverride>
+    <w:lvlOverride w:ilvl="4">
+      <w:startOverride w:val="1"/>
+    </w:lvlOverride>
+    <w:lvlOverride w:ilvl="5">
+      <w:startOverride w:val="1"/>
+    </w:lvlOverride>
+    <w:lvlOverride w:ilvl="6">
+      <w:startOverride w:val="1"/>
+    </w:lvlOverride>
   </w:num>
   <w:num w:numId="1013">
     <w:abstractNumId w:val="991"/>
@@ -8304,6 +8445,9 @@
     <w:abstractNumId w:val="991"/>
   </w:num>
   <w:num w:numId="1021">
+    <w:abstractNumId w:val="991"/>
+  </w:num>
+  <w:num w:numId="1022">
     <w:abstractNumId w:val="991"/>
   </w:num>
 </w:numbering>

--- a/docs/_main_thesisBookdown.docx
+++ b/docs/_main_thesisBookdown.docx
@@ -39,36 +39,6 @@
       <w:r>
         <w:t xml:space="preserve">Bookdown</w:t>
       </w:r>
-      <w:r>
-        <w:t xml:space="preserve"> </w:t>
-      </w:r>
-      <w:r>
-        <w:t xml:space="preserve">-</w:t>
-      </w:r>
-      <w:r>
-        <w:t xml:space="preserve"> </w:t>
-      </w:r>
-      <w:r>
-        <w:t xml:space="preserve">A</w:t>
-      </w:r>
-      <w:r>
-        <w:t xml:space="preserve"> </w:t>
-      </w:r>
-      <w:r>
-        <w:t xml:space="preserve">Minimal</w:t>
-      </w:r>
-      <w:r>
-        <w:t xml:space="preserve"> </w:t>
-      </w:r>
-      <w:r>
-        <w:t xml:space="preserve">Tech</w:t>
-      </w:r>
-      <w:r>
-        <w:t xml:space="preserve"> </w:t>
-      </w:r>
-      <w:r>
-        <w:t xml:space="preserve">Example</w:t>
-      </w:r>
     </w:p>
     <w:p>
       <w:pPr>
@@ -89,7 +59,7 @@
         <w:pStyle w:val="Date"/>
       </w:pPr>
       <w:r>
-        <w:t xml:space="preserve">2017-08-08</w:t>
+        <w:t xml:space="preserve">2017-10-26</w:t>
       </w:r>
     </w:p>
     <w:p>
@@ -509,22 +479,22 @@
         <w:t xml:space="preserve"> </w:t>
       </w:r>
       <w:r>
-        <w:t xml:space="preserve">or the</w:t>
-      </w:r>
-      <w:r>
-        <w:t xml:space="preserve"> </w:t>
-      </w:r>
-      <w:r>
-        <w:rPr>
-          <w:rStyle w:val="VerbatimChar"/>
-        </w:rPr>
-        <w:t xml:space="preserve">zip</w:t>
-      </w:r>
-      <w:r>
-        <w:t xml:space="preserve"> </w:t>
-      </w:r>
-      <w:r>
-        <w:t xml:space="preserve">from the toolbar on top of the book's html-version and open the</w:t>
+        <w:t xml:space="preserve">, run</w:t>
+      </w:r>
+      <w:r>
+        <w:t xml:space="preserve"> </w:t>
+      </w:r>
+      <w:r>
+        <w:rPr>
+          <w:rStyle w:val="VerbatimChar"/>
+        </w:rPr>
+        <w:t xml:space="preserve">_installPackages.r</w:t>
+      </w:r>
+      <w:r>
+        <w:t xml:space="preserve"> </w:t>
+      </w:r>
+      <w:r>
+        <w:t xml:space="preserve">and then open the</w:t>
       </w:r>
       <w:r>
         <w:t xml:space="preserve"> </w:t>
@@ -562,7 +532,7 @@
         </w:r>
       </w:hyperlink>
       <w:r>
-        <w:t xml:space="preserve">) you should find the button "Build Book" in the "Build"-tab in RStudio. "Build Book" creates the book in all output formats. You can find the</w:t>
+        <w:t xml:space="preserve">; maybe you need to restart RStudio) you should find the button "Build Book" in the "Build"-tab in RStudio. "Build Book" creates the book in all output formats. You can find the</w:t>
       </w:r>
       <w:r>
         <w:t xml:space="preserve"> </w:t>
@@ -776,7 +746,27 @@
         <w:pStyle w:val="BodyText"/>
       </w:pPr>
       <w:r>
-        <w:t xml:space="preserve">You have to install the</w:t>
+        <w:t xml:space="preserve">You have to install all required packages manually or run the</w:t>
+      </w:r>
+      <w:r>
+        <w:t xml:space="preserve"> </w:t>
+      </w:r>
+      <w:r>
+        <w:rPr>
+          <w:rStyle w:val="VerbatimChar"/>
+        </w:rPr>
+        <w:t xml:space="preserve">_installPackages.r</w:t>
+      </w:r>
+      <w:r>
+        <w:t xml:space="preserve">-file.</w:t>
+      </w:r>
+    </w:p>
+    <w:p>
+      <w:pPr>
+        <w:pStyle w:val="BodyText"/>
+      </w:pPr>
+      <w:r>
+        <w:t xml:space="preserve">Especially you have to install the</w:t>
       </w:r>
       <w:r>
         <w:t xml:space="preserve"> </w:t>
@@ -936,6 +926,50 @@
         <w:pStyle w:val="FirstParagraph"/>
       </w:pPr>
       <w:r>
+        <w:rPr>
+          <w:b/>
+        </w:rPr>
+        <w:t xml:space="preserve">Da Packrat in Vergangenheit Probleme bereitet hat, enthält diese Version ein Skript, das zunächst ausgeführt werden muss, um die notwendigen Pakete zu installieren. Die folgenden Infos zu Packrat sind interessant, betreffen aber die beta-Version dieses Templates.</w:t>
+      </w:r>
+    </w:p>
+    <w:p>
+      <w:pPr>
+        <w:pStyle w:val="Compact"/>
+      </w:pPr>
+    </w:p>
+    <w:p>
+      <w:pPr>
+        <w:pStyle w:val="Compact"/>
+      </w:pPr>
+      <w:r>
+        <w:t xml:space="preserve">Führe das Skript</w:t>
+      </w:r>
+      <w:r>
+        <w:t xml:space="preserve"> </w:t>
+      </w:r>
+      <w:r>
+        <w:rPr>
+          <w:rStyle w:val="VerbatimChar"/>
+        </w:rPr>
+        <w:t xml:space="preserve">_installPackages.r</w:t>
+      </w:r>
+      <w:r>
+        <w:t xml:space="preserve"> </w:t>
+      </w:r>
+      <w:r>
+        <w:t xml:space="preserve">aus, um alle Pakete zu laden und zu installieren, die zum Kompilieren dieses Buches/Templates notwendig sind.</w:t>
+      </w:r>
+    </w:p>
+    <w:p>
+      <w:pPr>
+        <w:pStyle w:val="BodyText"/>
+      </w:pPr>
+    </w:p>
+    <w:p>
+      <w:pPr>
+        <w:pStyle w:val="BodyText"/>
+      </w:pPr>
+      <w:r>
         <w:t xml:space="preserve">Wenn du den Projektordner dieses Buches heruntergeladen hast (siehe</w:t>
       </w:r>
       <w:r>
@@ -1121,7 +1155,7 @@
         <w:rPr>
           <w:rStyle w:val="VerbatimChar"/>
         </w:rPr>
-        <w:t xml:space="preserve">packrat::restore</w:t>
+        <w:t xml:space="preserve">packrat::restore()</w:t>
       </w:r>
     </w:p>
     <w:p>
@@ -6602,7 +6636,7 @@
         </w:numPr>
       </w:pPr>
       <w:r>
-        <w:t xml:space="preserve">Word zentriertes Bild ist linksbündig</w:t>
+        <w:t xml:space="preserve">Word fig.height geht nicht</w:t>
       </w:r>
     </w:p>
     <w:p>
@@ -6614,16 +6648,7 @@
         </w:numPr>
       </w:pPr>
       <w:r>
-        <w:rPr>
-          <w:rStyle w:val="VerbatimChar"/>
-        </w:rPr>
-        <w:t xml:space="preserve">'r format(Sys.time(), '%d. %B %Y')'</w:t>
-      </w:r>
-      <w:r>
-        <w:t xml:space="preserve"> </w:t>
-      </w:r>
-      <w:r>
-        <w:t xml:space="preserve">verursacht LaTeX Probleme</w:t>
+        <w:t xml:space="preserve">Word zentriertes Bild ist linksbündig</w:t>
       </w:r>
     </w:p>
     <w:p>
@@ -6635,7 +6660,16 @@
         </w:numPr>
       </w:pPr>
       <w:r>
-        <w:t xml:space="preserve">custom block icons und favicon werden online nicht angezeigt</w:t>
+        <w:rPr>
+          <w:rStyle w:val="VerbatimChar"/>
+        </w:rPr>
+        <w:t xml:space="preserve">'r format(Sys.time(), '%d. %B %Y')'</w:t>
+      </w:r>
+      <w:r>
+        <w:t xml:space="preserve"> </w:t>
+      </w:r>
+      <w:r>
+        <w:t xml:space="preserve">verursacht LaTeX Probleme</w:t>
       </w:r>
     </w:p>
     <w:p>
@@ -6647,6 +6681,18 @@
         </w:numPr>
       </w:pPr>
       <w:r>
+        <w:t xml:space="preserve">custom block icons und favicon werden online nicht angezeigt</w:t>
+      </w:r>
+    </w:p>
+    <w:p>
+      <w:pPr>
+        <w:pStyle w:val="Compact"/>
+        <w:numPr>
+          <w:numId w:val="1015"/>
+          <w:ilvl w:val="0"/>
+        </w:numPr>
+      </w:pPr>
+      <w:r>
         <w:t xml:space="preserve">Zitieren von Yihui. Bib-file entschlacken.</w:t>
       </w:r>
     </w:p>
@@ -6667,7 +6713,28 @@
         </w:numPr>
       </w:pPr>
       <w:r>
-        <w:t xml:space="preserve">LaTeX Text ist zentriert nach kaputter Tabelle</w:t>
+        <w:t xml:space="preserve">nonbreaking space (geschützte Leerzeichen) wie in "z. B." via backslash escaped space</w:t>
+      </w:r>
+      <w:r>
+        <w:t xml:space="preserve"> </w:t>
+      </w:r>
+      <w:r>
+        <w:rPr>
+          <w:rStyle w:val="VerbatimChar"/>
+        </w:rPr>
+        <w:t xml:space="preserve">z.\ B.</w:t>
+      </w:r>
+    </w:p>
+    <w:p>
+      <w:pPr>
+        <w:pStyle w:val="Compact"/>
+        <w:numPr>
+          <w:numId w:val="1018"/>
+          <w:ilvl w:val="1"/>
+        </w:numPr>
+      </w:pPr>
+      <w:r>
+        <w:t xml:space="preserve">hard line break via backslash at the end of a line (or multiple spaces) -&gt; better to see and this backslash line break works in tables as well</w:t>
       </w:r>
     </w:p>
     <w:p>
@@ -6679,7 +6746,7 @@
         </w:numPr>
       </w:pPr>
       <w:r>
-        <w:t xml:space="preserve">auto create .zip RProject (vllt via makeZip.bat oder zip())</w:t>
+        <w:t xml:space="preserve">LaTeX Text ist zentriert nach kaputter Tabelle</w:t>
       </w:r>
     </w:p>
     <w:p>
@@ -6691,23 +6758,35 @@
         </w:numPr>
       </w:pPr>
       <w:r>
-        <w:t xml:space="preserve">autocompletion für</w:t>
-      </w:r>
-      <w:r>
-        <w:t xml:space="preserve"> </w:t>
-      </w:r>
-      <w:r>
-        <w:rPr>
-          <w:rStyle w:val="VerbatimChar"/>
-        </w:rPr>
-        <w:t xml:space="preserve">\@ref</w:t>
+        <w:t xml:space="preserve">auto create .zip RProject (vllt via makeZip.bat oder zip())</w:t>
       </w:r>
     </w:p>
     <w:p>
       <w:pPr>
         <w:pStyle w:val="Compact"/>
         <w:numPr>
-          <w:numId w:val="1018"/>
+          <w:numId w:val="1017"/>
+          <w:ilvl w:val="0"/>
+        </w:numPr>
+      </w:pPr>
+      <w:r>
+        <w:t xml:space="preserve">autocompletion für</w:t>
+      </w:r>
+      <w:r>
+        <w:t xml:space="preserve"> </w:t>
+      </w:r>
+      <w:r>
+        <w:rPr>
+          <w:rStyle w:val="VerbatimChar"/>
+        </w:rPr>
+        <w:t xml:space="preserve">\@ref</w:t>
+      </w:r>
+    </w:p>
+    <w:p>
+      <w:pPr>
+        <w:pStyle w:val="Compact"/>
+        <w:numPr>
+          <w:numId w:val="1019"/>
           <w:ilvl w:val="1"/>
         </w:numPr>
       </w:pPr>
@@ -6753,8 +6832,19 @@
         </w:numPr>
       </w:pPr>
       <w:r>
-        <w:t xml:space="preserve">citr geht nicht mehr</w:t>
-      </w:r>
+        <w:t xml:space="preserve">vllt geht rowspan etc. doch:</w:t>
+      </w:r>
+      <w:r>
+        <w:t xml:space="preserve"> </w:t>
+      </w:r>
+      <w:hyperlink r:id="rId86">
+        <w:r>
+          <w:rPr>
+            <w:rStyle w:val="Hyperlink"/>
+          </w:rPr>
+          <w:t xml:space="preserve">https://haozhu233.github.io/kableExtra/awesome_table_in_html.html#overview</w:t>
+        </w:r>
+      </w:hyperlink>
     </w:p>
     <w:p>
       <w:pPr>
@@ -6765,7 +6855,7 @@
         </w:numPr>
       </w:pPr>
       <w:r>
-        <w:t xml:space="preserve">mehrere Literaturverzeichnisse</w:t>
+        <w:t xml:space="preserve">citr geht nicht mehr</w:t>
       </w:r>
     </w:p>
     <w:p>
@@ -6777,14 +6867,26 @@
         </w:numPr>
       </w:pPr>
       <w:r>
-        <w:t xml:space="preserve">Packrat offline restore</w:t>
+        <w:t xml:space="preserve">mehrere Literaturverzeichnisse</w:t>
       </w:r>
     </w:p>
     <w:p>
       <w:pPr>
         <w:pStyle w:val="Compact"/>
         <w:numPr>
-          <w:numId w:val="1019"/>
+          <w:numId w:val="1017"/>
+          <w:ilvl w:val="0"/>
+        </w:numPr>
+      </w:pPr>
+      <w:r>
+        <w:t xml:space="preserve">Packrat offline restore</w:t>
+      </w:r>
+    </w:p>
+    <w:p>
+      <w:pPr>
+        <w:pStyle w:val="Compact"/>
+        <w:numPr>
+          <w:numId w:val="1020"/>
           <w:ilvl w:val="1"/>
         </w:numPr>
       </w:pPr>
@@ -6805,7 +6907,7 @@
       <w:pPr>
         <w:pStyle w:val="Compact"/>
         <w:numPr>
-          <w:numId w:val="1019"/>
+          <w:numId w:val="1020"/>
           <w:ilvl w:val="1"/>
         </w:numPr>
       </w:pPr>
@@ -6815,7 +6917,7 @@
       <w:r>
         <w:t xml:space="preserve"> </w:t>
       </w:r>
-      <w:hyperlink r:id="rId86">
+      <w:hyperlink r:id="rId87">
         <w:r>
           <w:rPr>
             <w:rStyle w:val="Hyperlink"/>
@@ -6840,7 +6942,7 @@
       <w:pPr>
         <w:pStyle w:val="Compact"/>
         <w:numPr>
-          <w:numId w:val="1020"/>
+          <w:numId w:val="1021"/>
           <w:ilvl w:val="1"/>
         </w:numPr>
       </w:pPr>
@@ -6863,7 +6965,7 @@
       <w:pPr>
         <w:pStyle w:val="Compact"/>
         <w:numPr>
-          <w:numId w:val="1020"/>
+          <w:numId w:val="1021"/>
           <w:ilvl w:val="1"/>
         </w:numPr>
       </w:pPr>
@@ -6875,7 +6977,7 @@
       <w:pPr>
         <w:pStyle w:val="Compact"/>
         <w:numPr>
-          <w:numId w:val="1020"/>
+          <w:numId w:val="1021"/>
           <w:ilvl w:val="1"/>
         </w:numPr>
       </w:pPr>
@@ -6887,11 +6989,11 @@
       <w:pPr>
         <w:pStyle w:val="Compact"/>
         <w:numPr>
-          <w:numId w:val="1020"/>
+          <w:numId w:val="1021"/>
           <w:ilvl w:val="1"/>
         </w:numPr>
       </w:pPr>
-      <w:hyperlink r:id="rId87">
+      <w:hyperlink r:id="rId88">
         <w:r>
           <w:rPr>
             <w:rStyle w:val="Hyperlink"/>
@@ -6904,7 +7006,7 @@
       <w:pPr>
         <w:pStyle w:val="Compact"/>
         <w:numPr>
-          <w:numId w:val="1021"/>
+          <w:numId w:val="1022"/>
           <w:ilvl w:val="2"/>
         </w:numPr>
       </w:pPr>
@@ -6921,7 +7023,7 @@
         </w:numPr>
       </w:pPr>
       <w:r>
-        <w:t xml:space="preserve">hunspell und Umlaute</w:t>
+        <w:t xml:space="preserve">Warum werden der Ordner "libs" und "01-bestandteile_cache" im Projektordner erstellt beim Öffnen des Projekts?</w:t>
       </w:r>
     </w:p>
     <w:p>
@@ -6933,7 +7035,7 @@
         </w:numPr>
       </w:pPr>
       <w:r>
-        <w:t xml:space="preserve">R-Code in Custom Block und umgekehrt</w:t>
+        <w:t xml:space="preserve">hunspell und Umlaute</w:t>
       </w:r>
     </w:p>
     <w:p>
@@ -6945,12 +7047,24 @@
         </w:numPr>
       </w:pPr>
       <w:r>
+        <w:t xml:space="preserve">R-Code in Custom Block und umgekehrt</w:t>
+      </w:r>
+    </w:p>
+    <w:p>
+      <w:pPr>
+        <w:pStyle w:val="Compact"/>
+        <w:numPr>
+          <w:numId w:val="1017"/>
+          <w:ilvl w:val="0"/>
+        </w:numPr>
+      </w:pPr>
+      <w:r>
         <w:t xml:space="preserve">was kann bookdownplus besser?</w:t>
       </w:r>
       <w:r>
         <w:t xml:space="preserve"> </w:t>
       </w:r>
-      <w:hyperlink r:id="rId88">
+      <w:hyperlink r:id="rId89">
         <w:r>
           <w:rPr>
             <w:rStyle w:val="Hyperlink"/>
@@ -6973,7 +7087,7 @@
       <w:r>
         <w:t xml:space="preserve"> </w:t>
       </w:r>
-      <w:hyperlink r:id="rId89">
+      <w:hyperlink r:id="rId90">
         <w:r>
           <w:rPr>
             <w:rStyle w:val="Hyperlink"/>
@@ -7006,7 +7120,7 @@
       <w:pPr>
         <w:pStyle w:val="Compact"/>
         <w:numPr>
-          <w:numId w:val="1022"/>
+          <w:numId w:val="1023"/>
           <w:ilvl w:val="0"/>
         </w:numPr>
       </w:pPr>
@@ -7018,7 +7132,7 @@
       <w:pPr>
         <w:pStyle w:val="Compact"/>
         <w:numPr>
-          <w:numId w:val="1022"/>
+          <w:numId w:val="1023"/>
           <w:ilvl w:val="0"/>
         </w:numPr>
       </w:pPr>
@@ -7037,7 +7151,7 @@
       <w:r>
         <w:t xml:space="preserve"> </w:t>
       </w:r>
-      <w:hyperlink r:id="rId90">
+      <w:hyperlink r:id="rId91">
         <w:r>
           <w:rPr>
             <w:rStyle w:val="Hyperlink"/>
@@ -7050,7 +7164,7 @@
       <w:pPr>
         <w:pStyle w:val="Compact"/>
         <w:numPr>
-          <w:numId w:val="1022"/>
+          <w:numId w:val="1023"/>
           <w:ilvl w:val="0"/>
         </w:numPr>
       </w:pPr>
@@ -7330,7 +7444,7 @@
       <w:r>
         <w:t xml:space="preserve">, 85–93. Elsevier BV. doi:</w:t>
       </w:r>
-      <w:hyperlink r:id="rId91">
+      <w:hyperlink r:id="rId92">
         <w:r>
           <w:rPr>
             <w:rStyle w:val="Hyperlink"/>
@@ -7373,7 +7487,7 @@
       <w:r>
         <w:t xml:space="preserve">(6), 736–746. Springer Science + Business Media. doi:</w:t>
       </w:r>
-      <w:hyperlink r:id="rId92">
+      <w:hyperlink r:id="rId93">
         <w:r>
           <w:rPr>
             <w:rStyle w:val="Hyperlink"/>
@@ -7413,7 +7527,7 @@
       <w:r>
         <w:t xml:space="preserve">, 153–159. Elsevier BV. doi:</w:t>
       </w:r>
-      <w:hyperlink r:id="rId93">
+      <w:hyperlink r:id="rId94">
         <w:r>
           <w:rPr>
             <w:rStyle w:val="Hyperlink"/>
@@ -7447,7 +7561,7 @@
       <w:r>
         <w:t xml:space="preserve"> </w:t>
       </w:r>
-      <w:hyperlink r:id="rId94">
+      <w:hyperlink r:id="rId95">
         <w:r>
           <w:rPr>
             <w:rStyle w:val="Hyperlink"/>
@@ -7478,7 +7592,7 @@
       <w:r>
         <w:t xml:space="preserve"> </w:t>
       </w:r>
-      <w:hyperlink r:id="rId95">
+      <w:hyperlink r:id="rId96">
         <w:r>
           <w:rPr>
             <w:rStyle w:val="Hyperlink"/>
@@ -7827,7 +7941,7 @@
     </w:lvl>
   </w:abstractNum>
   <w:abstractNum w:abstractNumId="990">
-    <w:nsid w:val="4cfaeec0"/>
+    <w:nsid w:val="cd072212"/>
     <w:multiLevelType w:val="multilevel"/>
     <w:lvl w:ilvl="0">
       <w:numFmt w:val="bullet"/>
@@ -7908,7 +8022,7 @@
     </w:lvl>
   </w:abstractNum>
   <w:abstractNum w:abstractNumId="99411">
-    <w:nsid w:val="369f1f80"/>
+    <w:nsid w:val="ce75270d"/>
     <w:multiLevelType w:val="multilevel"/>
     <w:lvl w:ilvl="0">
       <w:start w:val="1"/>
@@ -7996,7 +8110,7 @@
     </w:lvl>
   </w:abstractNum>
   <w:abstractNum w:abstractNumId="99711">
-    <w:nsid w:val="7f450afe"/>
+    <w:nsid w:val="d5c98e76"/>
     <w:multiLevelType w:val="multilevel"/>
     <w:lvl w:ilvl="0">
       <w:start w:val="1"/>
@@ -8084,7 +8198,7 @@
     </w:lvl>
   </w:abstractNum>
   <w:abstractNum w:abstractNumId="991">
-    <w:nsid w:val="dc46037e"/>
+    <w:nsid w:val="26186557"/>
     <w:multiLevelType w:val="multilevel"/>
     <w:lvl w:ilvl="0">
       <w:numFmt w:val="bullet"/>
@@ -8165,7 +8279,7 @@
     </w:lvl>
   </w:abstractNum>
   <w:abstractNum w:abstractNumId="99721">
-    <w:nsid w:val="96071e07"/>
+    <w:nsid w:val="3aeda483"/>
     <w:multiLevelType w:val="multilevel"/>
     <w:lvl w:ilvl="0">
       <w:start w:val="1"/>
@@ -8448,6 +8562,9 @@
     <w:abstractNumId w:val="991"/>
   </w:num>
   <w:num w:numId="1022">
+    <w:abstractNumId w:val="991"/>
+  </w:num>
+  <w:num w:numId="1023">
     <w:abstractNumId w:val="991"/>
   </w:num>
 </w:numbering>
